--- a/Design Docs/iJump Design.docx
+++ b/Design Docs/iJump Design.docx
@@ -88,17 +88,15 @@
           <w:sz w:val="36"/>
           <w:szCs w:val="36"/>
         </w:rPr>
-        <w:t xml:space="preserve"> v0.1</w:t>
-      </w:r>
-    </w:p>
-    <w:p>
-      <w:pPr>
-        <w:jc w:val="center"/>
+        <w:t xml:space="preserve"> v0.</w:t>
+      </w:r>
+      <w:r>
         <w:rPr>
           <w:sz w:val="36"/>
           <w:szCs w:val="36"/>
         </w:rPr>
-      </w:pPr>
+        <w:t>2</w:t>
+      </w:r>
     </w:p>
     <w:p>
       <w:pPr>
@@ -118,8 +116,24 @@
         </w:rPr>
       </w:pPr>
     </w:p>
+    <w:p>
+      <w:pPr>
+        <w:jc w:val="center"/>
+        <w:rPr>
+          <w:sz w:val="36"/>
+          <w:szCs w:val="36"/>
+        </w:rPr>
+      </w:pPr>
+    </w:p>
     <w:sdt>
       <w:sdtPr>
+        <w:rPr>
+          <w:rFonts w:asciiTheme="minorHAnsi" w:eastAsiaTheme="minorHAnsi" w:hAnsiTheme="minorHAnsi" w:cstheme="minorBidi"/>
+          <w:color w:val="auto"/>
+          <w:sz w:val="22"/>
+          <w:szCs w:val="22"/>
+          <w:lang w:val="en-CA"/>
+        </w:rPr>
         <w:id w:val="254713704"/>
         <w:docPartObj>
           <w:docPartGallery w:val="Table of Contents"/>
@@ -128,14 +142,9 @@
       </w:sdtPr>
       <w:sdtEndPr>
         <w:rPr>
-          <w:rFonts w:asciiTheme="minorHAnsi" w:eastAsiaTheme="minorHAnsi" w:hAnsiTheme="minorHAnsi" w:cstheme="minorBidi"/>
           <w:b/>
           <w:bCs/>
           <w:noProof/>
-          <w:color w:val="auto"/>
-          <w:sz w:val="22"/>
-          <w:szCs w:val="22"/>
-          <w:lang w:val="en-CA"/>
         </w:rPr>
       </w:sdtEndPr>
       <w:sdtContent>
@@ -168,7 +177,7 @@
           <w:r>
             <w:fldChar w:fldCharType="separate"/>
           </w:r>
-          <w:hyperlink w:anchor="_Toc39057046" w:history="1">
+          <w:hyperlink w:anchor="_Toc39079471" w:history="1">
             <w:r>
               <w:rPr>
                 <w:rStyle w:val="Hyperlink"/>
@@ -195,7 +204,7 @@
                 <w:noProof/>
                 <w:webHidden/>
               </w:rPr>
-              <w:instrText xml:space="preserve"> PAGEREF _Toc39057046 \h </w:instrText>
+              <w:instrText xml:space="preserve"> PAGEREF _Toc39079471 \h </w:instrText>
             </w:r>
             <w:r>
               <w:rPr>
@@ -238,7 +247,7 @@
               <w:lang w:eastAsia="en-CA"/>
             </w:rPr>
           </w:pPr>
-          <w:hyperlink w:anchor="_Toc39057047" w:history="1">
+          <w:hyperlink w:anchor="_Toc39079472" w:history="1">
             <w:r>
               <w:rPr>
                 <w:rStyle w:val="Hyperlink"/>
@@ -265,7 +274,7 @@
                 <w:noProof/>
                 <w:webHidden/>
               </w:rPr>
-              <w:instrText xml:space="preserve"> PAGEREF _Toc39057047 \h </w:instrText>
+              <w:instrText xml:space="preserve"> PAGEREF _Toc39079472 \h </w:instrText>
             </w:r>
             <w:r>
               <w:rPr>
@@ -308,7 +317,7 @@
               <w:lang w:eastAsia="en-CA"/>
             </w:rPr>
           </w:pPr>
-          <w:hyperlink w:anchor="_Toc39057048" w:history="1">
+          <w:hyperlink w:anchor="_Toc39079473" w:history="1">
             <w:r>
               <w:rPr>
                 <w:rStyle w:val="Hyperlink"/>
@@ -335,7 +344,7 @@
                 <w:noProof/>
                 <w:webHidden/>
               </w:rPr>
-              <w:instrText xml:space="preserve"> PAGEREF _Toc39057048 \h </w:instrText>
+              <w:instrText xml:space="preserve"> PAGEREF _Toc39079473 \h </w:instrText>
             </w:r>
             <w:r>
               <w:rPr>
@@ -355,7 +364,7 @@
                 <w:noProof/>
                 <w:webHidden/>
               </w:rPr>
-              <w:t>2</w:t>
+              <w:t>3</w:t>
             </w:r>
             <w:r>
               <w:rPr>
@@ -378,7 +387,7 @@
               <w:lang w:eastAsia="en-CA"/>
             </w:rPr>
           </w:pPr>
-          <w:hyperlink w:anchor="_Toc39057049" w:history="1">
+          <w:hyperlink w:anchor="_Toc39079474" w:history="1">
             <w:r>
               <w:rPr>
                 <w:rStyle w:val="Hyperlink"/>
@@ -405,7 +414,7 @@
                 <w:noProof/>
                 <w:webHidden/>
               </w:rPr>
-              <w:instrText xml:space="preserve"> PAGEREF _Toc39057049 \h </w:instrText>
+              <w:instrText xml:space="preserve"> PAGEREF _Toc39079474 \h </w:instrText>
             </w:r>
             <w:r>
               <w:rPr>
@@ -449,7 +458,7 @@
               <w:lang w:val="en-CA" w:eastAsia="en-CA"/>
             </w:rPr>
           </w:pPr>
-          <w:hyperlink w:anchor="_Toc39057050" w:history="1">
+          <w:hyperlink w:anchor="_Toc39079475" w:history="1">
             <w:r>
               <w:rPr>
                 <w:rStyle w:val="Hyperlink"/>
@@ -491,7 +500,7 @@
                 <w:noProof/>
                 <w:webHidden/>
               </w:rPr>
-              <w:instrText xml:space="preserve"> PAGEREF _Toc39057050 \h </w:instrText>
+              <w:instrText xml:space="preserve"> PAGEREF _Toc39079475 \h </w:instrText>
             </w:r>
             <w:r>
               <w:rPr>
@@ -535,7 +544,7 @@
               <w:lang w:val="en-CA" w:eastAsia="en-CA"/>
             </w:rPr>
           </w:pPr>
-          <w:hyperlink w:anchor="_Toc39057051" w:history="1">
+          <w:hyperlink w:anchor="_Toc39079476" w:history="1">
             <w:r>
               <w:rPr>
                 <w:rStyle w:val="Hyperlink"/>
@@ -577,7 +586,7 @@
                 <w:noProof/>
                 <w:webHidden/>
               </w:rPr>
-              <w:instrText xml:space="preserve"> PAGEREF _Toc39057051 \h </w:instrText>
+              <w:instrText xml:space="preserve"> PAGEREF _Toc39079476 \h </w:instrText>
             </w:r>
             <w:r>
               <w:rPr>
@@ -621,7 +630,7 @@
               <w:lang w:val="en-CA" w:eastAsia="en-CA"/>
             </w:rPr>
           </w:pPr>
-          <w:hyperlink w:anchor="_Toc39057052" w:history="1">
+          <w:hyperlink w:anchor="_Toc39079477" w:history="1">
             <w:r>
               <w:rPr>
                 <w:rStyle w:val="Hyperlink"/>
@@ -663,7 +672,7 @@
                 <w:noProof/>
                 <w:webHidden/>
               </w:rPr>
-              <w:instrText xml:space="preserve"> PAGEREF _Toc39057052 \h </w:instrText>
+              <w:instrText xml:space="preserve"> PAGEREF _Toc39079477 \h </w:instrText>
             </w:r>
             <w:r>
               <w:rPr>
@@ -706,7 +715,7 @@
               <w:lang w:val="en-CA" w:eastAsia="en-CA"/>
             </w:rPr>
           </w:pPr>
-          <w:hyperlink w:anchor="_Toc39057053" w:history="1">
+          <w:hyperlink w:anchor="_Toc39079478" w:history="1">
             <w:r>
               <w:rPr>
                 <w:rStyle w:val="Hyperlink"/>
@@ -733,7 +742,7 @@
                 <w:noProof/>
                 <w:webHidden/>
               </w:rPr>
-              <w:instrText xml:space="preserve"> PAGEREF _Toc39057053 \h </w:instrText>
+              <w:instrText xml:space="preserve"> PAGEREF _Toc39079478 \h </w:instrText>
             </w:r>
             <w:r>
               <w:rPr>
@@ -776,7 +785,7 @@
               <w:lang w:val="en-CA" w:eastAsia="en-CA"/>
             </w:rPr>
           </w:pPr>
-          <w:hyperlink w:anchor="_Toc39057054" w:history="1">
+          <w:hyperlink w:anchor="_Toc39079479" w:history="1">
             <w:r>
               <w:rPr>
                 <w:rStyle w:val="Hyperlink"/>
@@ -803,7 +812,7 @@
                 <w:noProof/>
                 <w:webHidden/>
               </w:rPr>
-              <w:instrText xml:space="preserve"> PAGEREF _Toc39057054 \h </w:instrText>
+              <w:instrText xml:space="preserve"> PAGEREF _Toc39079479 \h </w:instrText>
             </w:r>
             <w:r>
               <w:rPr>
@@ -846,7 +855,7 @@
               <w:lang w:val="en-CA" w:eastAsia="en-CA"/>
             </w:rPr>
           </w:pPr>
-          <w:hyperlink w:anchor="_Toc39057055" w:history="1">
+          <w:hyperlink w:anchor="_Toc39079480" w:history="1">
             <w:r>
               <w:rPr>
                 <w:rStyle w:val="Hyperlink"/>
@@ -873,7 +882,7 @@
                 <w:noProof/>
                 <w:webHidden/>
               </w:rPr>
-              <w:instrText xml:space="preserve"> PAGEREF _Toc39057055 \h </w:instrText>
+              <w:instrText xml:space="preserve"> PAGEREF _Toc39079480 \h </w:instrText>
             </w:r>
             <w:r>
               <w:rPr>
@@ -933,7 +942,7 @@
       <w:pPr>
         <w:pStyle w:val="Heading1"/>
       </w:pPr>
-      <w:bookmarkStart w:id="0" w:name="_Toc39057046"/>
+      <w:bookmarkStart w:id="0" w:name="_Toc39079471"/>
       <w:r>
         <w:lastRenderedPageBreak/>
         <w:t>Overview</w:t>
@@ -1033,18 +1042,12 @@
           <w:rStyle w:val="Emphasis"/>
         </w:rPr>
         <w:tab/>
-        <w:t xml:space="preserve">iJump is about hopping, bouncing, jump from one platform to another while making your way to the top. But beware! </w:t>
+        <w:t>iJump is about hopping, bouncing, jump from one platform to another while making your way to the top. But beware! There is no road of flowers leading to glory.</w:t>
       </w:r>
       <w:r>
         <w:rPr>
           <w:rStyle w:val="Emphasis"/>
         </w:rPr>
-        <w:t>There is no road of flowers leading to glory.</w:t>
-      </w:r>
-      <w:r>
-        <w:rPr>
-          <w:rStyle w:val="Emphasis"/>
-        </w:rPr>
         <w:t xml:space="preserve"> Watch out for traps and obstacles and you may have a chance to carve your name among legends.</w:t>
       </w:r>
     </w:p>
@@ -1053,7 +1056,7 @@
       <w:pPr>
         <w:pStyle w:val="Heading1"/>
       </w:pPr>
-      <w:bookmarkStart w:id="1" w:name="_Toc39057047"/>
+      <w:bookmarkStart w:id="1" w:name="_Toc39079472"/>
       <w:r>
         <w:t>Setting</w:t>
       </w:r>
@@ -1061,61 +1064,126 @@
     </w:p>
     <w:p>
       <w:r>
-        <w:t>[will be update</w:t>
-      </w:r>
-      <w:r>
-        <w:t>d later</w:t>
+        <w:t xml:space="preserve">A small starfish lives at the bottom of the dark ocean looks up </w:t>
+      </w:r>
+      <w:r>
+        <w:t>and see the vibrant, glowing star above him. They want to become like of those stars, so they travel upwards to reach them.</w:t>
+      </w:r>
+    </w:p>
+    <w:p>
+      <w:pPr>
+        <w:jc w:val="center"/>
+        <w:rPr>
+          <w:rFonts w:asciiTheme="majorHAnsi" w:eastAsiaTheme="majorEastAsia" w:hAnsiTheme="majorHAnsi" w:cstheme="majorBidi"/>
+          <w:color w:val="2F5496" w:themeColor="accent1" w:themeShade="BF"/>
+          <w:sz w:val="32"/>
+          <w:szCs w:val="32"/>
+        </w:rPr>
+      </w:pPr>
+      <w:r>
+        <w:rPr>
+          <w:noProof/>
+        </w:rPr>
+        <w:drawing>
+          <wp:inline distT="0" distB="0" distL="0" distR="0" wp14:anchorId="3A3B8AE7" wp14:editId="26F93855">
+            <wp:extent cx="4337722" cy="4858247"/>
+            <wp:effectExtent l="0" t="0" r="5715" b="0"/>
+            <wp:docPr id="13" name="Picture 13" descr="A picture containing computer&#10;&#10;Description automatically generated"/>
+            <wp:cNvGraphicFramePr>
+              <a:graphicFrameLocks xmlns:a="http://schemas.openxmlformats.org/drawingml/2006/main" noChangeAspect="1"/>
+            </wp:cNvGraphicFramePr>
+            <a:graphic xmlns:a="http://schemas.openxmlformats.org/drawingml/2006/main">
+              <a:graphicData uri="http://schemas.openxmlformats.org/drawingml/2006/picture">
+                <pic:pic xmlns:pic="http://schemas.openxmlformats.org/drawingml/2006/picture">
+                  <pic:nvPicPr>
+                    <pic:cNvPr id="13" name="Setting_Concept v0.1.png"/>
+                    <pic:cNvPicPr/>
+                  </pic:nvPicPr>
+                  <pic:blipFill>
+                    <a:blip r:embed="rId8">
+                      <a:extLst>
+                        <a:ext uri="{28A0092B-C50C-407E-A947-70E740481C1C}">
+                          <a14:useLocalDpi xmlns:a14="http://schemas.microsoft.com/office/drawing/2010/main" val="0"/>
+                        </a:ext>
+                      </a:extLst>
+                    </a:blip>
+                    <a:stretch>
+                      <a:fillRect/>
+                    </a:stretch>
+                  </pic:blipFill>
+                  <pic:spPr>
+                    <a:xfrm>
+                      <a:off x="0" y="0"/>
+                      <a:ext cx="4384955" cy="4911147"/>
+                    </a:xfrm>
+                    <a:prstGeom prst="rect">
+                      <a:avLst/>
+                    </a:prstGeom>
+                  </pic:spPr>
+                </pic:pic>
+              </a:graphicData>
+            </a:graphic>
+          </wp:inline>
+        </w:drawing>
+      </w:r>
+      <w:r>
+        <w:br w:type="page"/>
+      </w:r>
+    </w:p>
+    <w:p>
+      <w:pPr>
+        <w:pStyle w:val="Heading1"/>
+      </w:pPr>
+      <w:bookmarkStart w:id="2" w:name="_Toc39079473"/>
+      <w:r>
+        <w:lastRenderedPageBreak/>
+        <w:t>Character</w:t>
+      </w:r>
+      <w:r>
+        <w:t>s</w:t>
+      </w:r>
+      <w:bookmarkEnd w:id="2"/>
+    </w:p>
+    <w:p>
+      <w:pPr>
+        <w:rPr>
+          <w:noProof/>
+        </w:rPr>
+      </w:pPr>
+      <w:r>
+        <w:t>[</w:t>
+      </w:r>
+      <w:r>
+        <w:t>has not got a name yet</w:t>
       </w:r>
       <w:r>
         <w:t>]</w:t>
       </w:r>
-    </w:p>
-    <w:p/>
-    <w:p>
-      <w:pPr>
-        <w:pStyle w:val="Heading1"/>
-      </w:pPr>
-      <w:bookmarkStart w:id="2" w:name="_Toc39057048"/>
-      <w:r>
-        <w:t>Character</w:t>
-      </w:r>
-      <w:r>
-        <w:t>s</w:t>
-      </w:r>
-      <w:bookmarkEnd w:id="2"/>
-    </w:p>
-    <w:p>
-      <w:pPr>
+      <w:r>
         <w:rPr>
           <w:noProof/>
         </w:rPr>
-      </w:pPr>
-      <w:r>
-        <w:t xml:space="preserve">[will be update </w:t>
-      </w:r>
-      <w:r>
-        <w:t>later</w:t>
-      </w:r>
-      <w:r>
-        <w:t>]</w:t>
-      </w:r>
+        <w:t xml:space="preserve"> </w:t>
+      </w:r>
+    </w:p>
+    <w:p>
+      <w:pPr>
+        <w:rPr>
+          <w:rFonts w:asciiTheme="majorHAnsi" w:eastAsiaTheme="majorEastAsia" w:hAnsiTheme="majorHAnsi" w:cstheme="majorBidi"/>
+          <w:color w:val="2F5496" w:themeColor="accent1" w:themeShade="BF"/>
+          <w:sz w:val="32"/>
+          <w:szCs w:val="32"/>
+        </w:rPr>
+      </w:pPr>
       <w:r>
         <w:rPr>
           <w:noProof/>
         </w:rPr>
-        <w:t xml:space="preserve"> </w:t>
-      </w:r>
-    </w:p>
-    <w:p>
-      <w:r>
-        <w:rPr>
-          <w:noProof/>
-        </w:rPr>
         <w:drawing>
-          <wp:inline distT="0" distB="0" distL="0" distR="0" wp14:anchorId="4B22D445" wp14:editId="12363ECD">
-            <wp:extent cx="1268095" cy="1699260"/>
-            <wp:effectExtent l="0" t="0" r="0" b="0"/>
-            <wp:docPr id="1" name="Picture 1"/>
+          <wp:inline distT="0" distB="0" distL="0" distR="0" wp14:anchorId="166CC219" wp14:editId="666D2EBB">
+            <wp:extent cx="1439186" cy="2037745"/>
+            <wp:effectExtent l="0" t="0" r="8890" b="635"/>
+            <wp:docPr id="16" name="Picture 16"/>
             <wp:cNvGraphicFramePr>
               <a:graphicFrameLocks xmlns:a="http://schemas.openxmlformats.org/drawingml/2006/main" noChangeAspect="1"/>
             </wp:cNvGraphicFramePr>
@@ -1129,7 +1197,7 @@
                     </pic:cNvPicPr>
                   </pic:nvPicPr>
                   <pic:blipFill>
-                    <a:blip r:embed="rId8">
+                    <a:blip r:embed="rId9" cstate="print">
                       <a:extLst>
                         <a:ext uri="{28A0092B-C50C-407E-A947-70E740481C1C}">
                           <a14:useLocalDpi xmlns:a14="http://schemas.microsoft.com/office/drawing/2010/main" val="0"/>
@@ -1144,7 +1212,7 @@
                   <pic:spPr bwMode="auto">
                     <a:xfrm>
                       <a:off x="0" y="0"/>
-                      <a:ext cx="1268095" cy="1699260"/>
+                      <a:ext cx="1449785" cy="2052752"/>
                     </a:xfrm>
                     <a:prstGeom prst="rect">
                       <a:avLst/>
@@ -1170,17 +1238,13 @@
           <w:szCs w:val="32"/>
         </w:rPr>
       </w:pPr>
-      <w:r>
-        <w:br w:type="page"/>
-      </w:r>
     </w:p>
     <w:p>
       <w:pPr>
         <w:pStyle w:val="Heading1"/>
       </w:pPr>
-      <w:bookmarkStart w:id="3" w:name="_Toc39057049"/>
-      <w:r>
-        <w:lastRenderedPageBreak/>
+      <w:bookmarkStart w:id="3" w:name="_Toc39079474"/>
+      <w:r>
         <w:t>Gameplay</w:t>
       </w:r>
       <w:bookmarkEnd w:id="3"/>
@@ -1193,7 +1257,7 @@
           <w:numId w:val="1"/>
         </w:numPr>
       </w:pPr>
-      <w:bookmarkStart w:id="4" w:name="_Toc39057050"/>
+      <w:bookmarkStart w:id="4" w:name="_Toc39079475"/>
       <w:r>
         <w:t>How to play</w:t>
       </w:r>
@@ -1225,7 +1289,7 @@
                     </pic:cNvPicPr>
                   </pic:nvPicPr>
                   <pic:blipFill>
-                    <a:blip r:embed="rId9">
+                    <a:blip r:embed="rId10">
                       <a:extLst>
                         <a:ext uri="{28A0092B-C50C-407E-A947-70E740481C1C}">
                           <a14:useLocalDpi xmlns:a14="http://schemas.microsoft.com/office/drawing/2010/main" val="0"/>
@@ -1280,7 +1344,7 @@
                     </pic:cNvPicPr>
                   </pic:nvPicPr>
                   <pic:blipFill>
-                    <a:blip r:embed="rId10">
+                    <a:blip r:embed="rId11">
                       <a:extLst>
                         <a:ext uri="{28A0092B-C50C-407E-A947-70E740481C1C}">
                           <a14:useLocalDpi xmlns:a14="http://schemas.microsoft.com/office/drawing/2010/main" val="0"/>
@@ -1327,7 +1391,7 @@
           <w:numId w:val="1"/>
         </w:numPr>
       </w:pPr>
-      <w:bookmarkStart w:id="5" w:name="_Toc39057051"/>
+      <w:bookmarkStart w:id="5" w:name="_Toc39079476"/>
       <w:r>
         <w:t>Game Mechanics</w:t>
       </w:r>
@@ -1395,8 +1459,6 @@
       <w:r>
         <w:t>Use money to continue playing upon dead.</w:t>
       </w:r>
-    </w:p>
-    <w:p>
       <w:r>
         <w:br w:type="page"/>
       </w:r>
@@ -1409,7 +1471,7 @@
           <w:numId w:val="1"/>
         </w:numPr>
       </w:pPr>
-      <w:bookmarkStart w:id="6" w:name="_Toc39057052"/>
+      <w:bookmarkStart w:id="6" w:name="_Toc39079477"/>
       <w:r>
         <w:lastRenderedPageBreak/>
         <w:t>Game Objects</w:t>
@@ -1424,7 +1486,7 @@
           <w:color w:val="ED7D31" w:themeColor="accent2"/>
         </w:rPr>
       </w:pPr>
-      <w:bookmarkStart w:id="7" w:name="_Toc39057053"/>
+      <w:bookmarkStart w:id="7" w:name="_Toc39079478"/>
       <w:r>
         <w:rPr>
           <w:color w:val="ED7D31" w:themeColor="accent2"/>
@@ -1607,100 +1669,6 @@
                       <pic:pic xmlns:pic="http://schemas.openxmlformats.org/drawingml/2006/picture">
                         <pic:nvPicPr>
                           <pic:cNvPr id="4" name="normalTile.png"/>
-                          <pic:cNvPicPr/>
-                        </pic:nvPicPr>
-                        <pic:blipFill>
-                          <a:blip r:embed="rId11">
-                            <a:extLst>
-                              <a:ext uri="{28A0092B-C50C-407E-A947-70E740481C1C}">
-                                <a14:useLocalDpi xmlns:a14="http://schemas.microsoft.com/office/drawing/2010/main" val="0"/>
-                              </a:ext>
-                            </a:extLst>
-                          </a:blip>
-                          <a:stretch>
-                            <a:fillRect/>
-                          </a:stretch>
-                        </pic:blipFill>
-                        <pic:spPr>
-                          <a:xfrm>
-                            <a:off x="0" y="0"/>
-                            <a:ext cx="1625397" cy="431746"/>
-                          </a:xfrm>
-                          <a:prstGeom prst="rect">
-                            <a:avLst/>
-                          </a:prstGeom>
-                        </pic:spPr>
-                      </pic:pic>
-                    </a:graphicData>
-                  </a:graphic>
-                </wp:inline>
-              </w:drawing>
-            </w:r>
-          </w:p>
-        </w:tc>
-      </w:tr>
-      <w:tr>
-        <w:tc>
-          <w:tcPr>
-            <w:tcW w:w="2656" w:type="dxa"/>
-            <w:vAlign w:val="center"/>
-          </w:tcPr>
-          <w:p>
-            <w:pPr>
-              <w:pStyle w:val="ListParagraph"/>
-              <w:ind w:left="0"/>
-              <w:jc w:val="center"/>
-            </w:pPr>
-            <w:r>
-              <w:t>3 Touch Break Tile</w:t>
-            </w:r>
-          </w:p>
-        </w:tc>
-        <w:tc>
-          <w:tcPr>
-            <w:tcW w:w="2680" w:type="dxa"/>
-          </w:tcPr>
-          <w:p>
-            <w:pPr>
-              <w:pStyle w:val="ListParagraph"/>
-              <w:ind w:left="0"/>
-            </w:pPr>
-            <w:r>
-              <w:t>A tile that allows player to touch it 3 times before it breaks</w:t>
-            </w:r>
-          </w:p>
-        </w:tc>
-        <w:tc>
-          <w:tcPr>
-            <w:tcW w:w="2961" w:type="dxa"/>
-            <w:tcBorders>
-              <w:top w:val="single" w:sz="4" w:space="0" w:color="auto"/>
-            </w:tcBorders>
-            <w:vAlign w:val="center"/>
-          </w:tcPr>
-          <w:p>
-            <w:pPr>
-              <w:pStyle w:val="ListParagraph"/>
-              <w:ind w:left="0"/>
-              <w:jc w:val="center"/>
-            </w:pPr>
-            <w:r>
-              <w:rPr>
-                <w:noProof/>
-              </w:rPr>
-              <w:drawing>
-                <wp:inline distT="0" distB="0" distL="0" distR="0" wp14:anchorId="57D25862" wp14:editId="62703C49">
-                  <wp:extent cx="1625397" cy="431746"/>
-                  <wp:effectExtent l="0" t="0" r="0" b="6985"/>
-                  <wp:docPr id="5" name="Picture 5"/>
-                  <wp:cNvGraphicFramePr>
-                    <a:graphicFrameLocks xmlns:a="http://schemas.openxmlformats.org/drawingml/2006/main" noChangeAspect="1"/>
-                  </wp:cNvGraphicFramePr>
-                  <a:graphic xmlns:a="http://schemas.openxmlformats.org/drawingml/2006/main">
-                    <a:graphicData uri="http://schemas.openxmlformats.org/drawingml/2006/picture">
-                      <pic:pic xmlns:pic="http://schemas.openxmlformats.org/drawingml/2006/picture">
-                        <pic:nvPicPr>
-                          <pic:cNvPr id="5" name="3touchesTile.png"/>
                           <pic:cNvPicPr/>
                         </pic:nvPicPr>
                         <pic:blipFill>
@@ -1746,7 +1714,7 @@
               <w:jc w:val="center"/>
             </w:pPr>
             <w:r>
-              <w:t>Jump Boost Tile</w:t>
+              <w:t>3 Touch Break Tile</w:t>
             </w:r>
           </w:p>
         </w:tc>
@@ -1760,19 +1728,16 @@
               <w:ind w:left="0"/>
             </w:pPr>
             <w:r>
-              <w:t>A tile that triples player’s jump height upon touching</w:t>
-            </w:r>
-          </w:p>
-          <w:p>
-            <w:pPr>
-              <w:pStyle w:val="ListParagraph"/>
-              <w:ind w:left="0"/>
-            </w:pPr>
+              <w:t>A tile that allows player to touch it 3 times before it breaks</w:t>
+            </w:r>
           </w:p>
         </w:tc>
         <w:tc>
           <w:tcPr>
             <w:tcW w:w="2961" w:type="dxa"/>
+            <w:tcBorders>
+              <w:top w:val="single" w:sz="4" w:space="0" w:color="auto"/>
+            </w:tcBorders>
             <w:vAlign w:val="center"/>
           </w:tcPr>
           <w:p>
@@ -1786,10 +1751,10 @@
                 <w:noProof/>
               </w:rPr>
               <w:drawing>
-                <wp:inline distT="0" distB="0" distL="0" distR="0" wp14:anchorId="53644C91" wp14:editId="1705C83E">
+                <wp:inline distT="0" distB="0" distL="0" distR="0" wp14:anchorId="57D25862" wp14:editId="62703C49">
                   <wp:extent cx="1625397" cy="431746"/>
                   <wp:effectExtent l="0" t="0" r="0" b="6985"/>
-                  <wp:docPr id="6" name="Picture 6"/>
+                  <wp:docPr id="5" name="Picture 5"/>
                   <wp:cNvGraphicFramePr>
                     <a:graphicFrameLocks xmlns:a="http://schemas.openxmlformats.org/drawingml/2006/main" noChangeAspect="1"/>
                   </wp:cNvGraphicFramePr>
@@ -1797,7 +1762,7 @@
                     <a:graphicData uri="http://schemas.openxmlformats.org/drawingml/2006/picture">
                       <pic:pic xmlns:pic="http://schemas.openxmlformats.org/drawingml/2006/picture">
                         <pic:nvPicPr>
-                          <pic:cNvPr id="6" name="jumpBoostTile.png"/>
+                          <pic:cNvPr id="5" name="3touchesTile.png"/>
                           <pic:cNvPicPr/>
                         </pic:nvPicPr>
                         <pic:blipFill>
@@ -1843,7 +1808,7 @@
               <w:jc w:val="center"/>
             </w:pPr>
             <w:r>
-              <w:t>Hollow Tile</w:t>
+              <w:t>Jump Boost Tile</w:t>
             </w:r>
           </w:p>
         </w:tc>
@@ -1857,7 +1822,7 @@
               <w:ind w:left="0"/>
             </w:pPr>
             <w:r>
-              <w:t>A tile that do not collides with player by any means</w:t>
+              <w:t>A tile that triples player’s jump height upon touching</w:t>
             </w:r>
           </w:p>
           <w:p>
@@ -1883,10 +1848,10 @@
                 <w:noProof/>
               </w:rPr>
               <w:drawing>
-                <wp:inline distT="0" distB="0" distL="0" distR="0" wp14:anchorId="418F4374" wp14:editId="428208CA">
+                <wp:inline distT="0" distB="0" distL="0" distR="0" wp14:anchorId="53644C91" wp14:editId="1705C83E">
                   <wp:extent cx="1625397" cy="431746"/>
                   <wp:effectExtent l="0" t="0" r="0" b="6985"/>
-                  <wp:docPr id="7" name="Picture 7"/>
+                  <wp:docPr id="6" name="Picture 6"/>
                   <wp:cNvGraphicFramePr>
                     <a:graphicFrameLocks xmlns:a="http://schemas.openxmlformats.org/drawingml/2006/main" noChangeAspect="1"/>
                   </wp:cNvGraphicFramePr>
@@ -1894,7 +1859,7 @@
                     <a:graphicData uri="http://schemas.openxmlformats.org/drawingml/2006/picture">
                       <pic:pic xmlns:pic="http://schemas.openxmlformats.org/drawingml/2006/picture">
                         <pic:nvPicPr>
-                          <pic:cNvPr id="7" name="hollowTile.png"/>
+                          <pic:cNvPr id="6" name="jumpBoostTile.png"/>
                           <pic:cNvPicPr/>
                         </pic:nvPicPr>
                         <pic:blipFill>
@@ -1940,7 +1905,7 @@
               <w:jc w:val="center"/>
             </w:pPr>
             <w:r>
-              <w:t>Spiked Tile</w:t>
+              <w:t>Hollow Tile</w:t>
             </w:r>
           </w:p>
         </w:tc>
@@ -1954,7 +1919,7 @@
               <w:ind w:left="0"/>
             </w:pPr>
             <w:r>
-              <w:t>A tile with spikes pointing upwards. If player touched the spikes, he would die</w:t>
+              <w:t>A tile that do not collides with player by any means</w:t>
             </w:r>
           </w:p>
           <w:p>
@@ -1980,10 +1945,10 @@
                 <w:noProof/>
               </w:rPr>
               <w:drawing>
-                <wp:inline distT="0" distB="0" distL="0" distR="0" wp14:anchorId="2BCC1ED9" wp14:editId="67F4E28C">
+                <wp:inline distT="0" distB="0" distL="0" distR="0" wp14:anchorId="418F4374" wp14:editId="428208CA">
                   <wp:extent cx="1625397" cy="431746"/>
                   <wp:effectExtent l="0" t="0" r="0" b="6985"/>
-                  <wp:docPr id="8" name="Picture 8"/>
+                  <wp:docPr id="7" name="Picture 7"/>
                   <wp:cNvGraphicFramePr>
                     <a:graphicFrameLocks xmlns:a="http://schemas.openxmlformats.org/drawingml/2006/main" noChangeAspect="1"/>
                   </wp:cNvGraphicFramePr>
@@ -1991,7 +1956,7 @@
                     <a:graphicData uri="http://schemas.openxmlformats.org/drawingml/2006/picture">
                       <pic:pic xmlns:pic="http://schemas.openxmlformats.org/drawingml/2006/picture">
                         <pic:nvPicPr>
-                          <pic:cNvPr id="8" name="Spikes Tile Up.png"/>
+                          <pic:cNvPr id="7" name="hollowTile.png"/>
                           <pic:cNvPicPr/>
                         </pic:nvPicPr>
                         <pic:blipFill>
@@ -2037,7 +2002,7 @@
               <w:jc w:val="center"/>
             </w:pPr>
             <w:r>
-              <w:t>Downward Spiked Tile</w:t>
+              <w:t>Spiked Tile</w:t>
             </w:r>
           </w:p>
         </w:tc>
@@ -2051,15 +2016,7 @@
               <w:ind w:left="0"/>
             </w:pPr>
             <w:r>
-              <w:t xml:space="preserve">Same as Spiked Tile but pointing downwards. </w:t>
-            </w:r>
-            <w:proofErr w:type="gramStart"/>
-            <w:r>
-              <w:t>It’s</w:t>
-            </w:r>
-            <w:proofErr w:type="gramEnd"/>
-            <w:r>
-              <w:t xml:space="preserve"> safe to land on the surface</w:t>
+              <w:t>A tile with spikes pointing upwards. If player touched the spikes, he would die</w:t>
             </w:r>
           </w:p>
           <w:p>
@@ -2079,19 +2036,16 @@
               <w:pStyle w:val="ListParagraph"/>
               <w:ind w:left="0"/>
               <w:jc w:val="center"/>
-              <w:rPr>
-                <w:noProof/>
-              </w:rPr>
             </w:pPr>
             <w:r>
               <w:rPr>
                 <w:noProof/>
               </w:rPr>
               <w:drawing>
-                <wp:inline distT="0" distB="0" distL="0" distR="0" wp14:anchorId="7DCC7A02" wp14:editId="4E6C5062">
+                <wp:inline distT="0" distB="0" distL="0" distR="0" wp14:anchorId="2BCC1ED9" wp14:editId="67F4E28C">
                   <wp:extent cx="1625397" cy="431746"/>
                   <wp:effectExtent l="0" t="0" r="0" b="6985"/>
-                  <wp:docPr id="9" name="Picture 9"/>
+                  <wp:docPr id="8" name="Picture 8"/>
                   <wp:cNvGraphicFramePr>
                     <a:graphicFrameLocks xmlns:a="http://schemas.openxmlformats.org/drawingml/2006/main" noChangeAspect="1"/>
                   </wp:cNvGraphicFramePr>
@@ -2099,7 +2053,7 @@
                     <a:graphicData uri="http://schemas.openxmlformats.org/drawingml/2006/picture">
                       <pic:pic xmlns:pic="http://schemas.openxmlformats.org/drawingml/2006/picture">
                         <pic:nvPicPr>
-                          <pic:cNvPr id="9" name="Spikes Tile Down.png"/>
+                          <pic:cNvPr id="8" name="Spikes Tile Up.png"/>
                           <pic:cNvPicPr/>
                         </pic:nvPicPr>
                         <pic:blipFill>
@@ -2145,7 +2099,7 @@
               <w:jc w:val="center"/>
             </w:pPr>
             <w:r>
-              <w:t>Cloud Tile</w:t>
+              <w:t>Downward Spiked Tile</w:t>
             </w:r>
           </w:p>
         </w:tc>
@@ -2159,17 +2113,22 @@
               <w:ind w:left="0"/>
             </w:pPr>
             <w:r>
-              <w:t>Has the shape of a cloud.</w:t>
-            </w:r>
-          </w:p>
-          <w:p>
-            <w:pPr>
-              <w:pStyle w:val="ListParagraph"/>
-              <w:ind w:left="0"/>
-            </w:pPr>
-            <w:r>
-              <w:t>It frequently switches between hollow state and solid state. If it is solid, it works like a Normal Tile. If it is hollow, well, it works like the Hollow tile</w:t>
-            </w:r>
+              <w:t xml:space="preserve">Same as Spiked Tile but pointing downwards. </w:t>
+            </w:r>
+            <w:proofErr w:type="gramStart"/>
+            <w:r>
+              <w:t>It’s</w:t>
+            </w:r>
+            <w:proofErr w:type="gramEnd"/>
+            <w:r>
+              <w:t xml:space="preserve"> safe to land on the surface</w:t>
+            </w:r>
+          </w:p>
+          <w:p>
+            <w:pPr>
+              <w:pStyle w:val="ListParagraph"/>
+              <w:ind w:left="0"/>
+            </w:pPr>
           </w:p>
         </w:tc>
         <w:tc>
@@ -2191,10 +2150,10 @@
                 <w:noProof/>
               </w:rPr>
               <w:drawing>
-                <wp:inline distT="0" distB="0" distL="0" distR="0" wp14:anchorId="4FC98004" wp14:editId="609B5824">
+                <wp:inline distT="0" distB="0" distL="0" distR="0" wp14:anchorId="7DCC7A02" wp14:editId="4E6C5062">
                   <wp:extent cx="1625397" cy="431746"/>
                   <wp:effectExtent l="0" t="0" r="0" b="6985"/>
-                  <wp:docPr id="10" name="Picture 10"/>
+                  <wp:docPr id="9" name="Picture 9"/>
                   <wp:cNvGraphicFramePr>
                     <a:graphicFrameLocks xmlns:a="http://schemas.openxmlformats.org/drawingml/2006/main" noChangeAspect="1"/>
                   </wp:cNvGraphicFramePr>
@@ -2202,7 +2161,7 @@
                     <a:graphicData uri="http://schemas.openxmlformats.org/drawingml/2006/picture">
                       <pic:pic xmlns:pic="http://schemas.openxmlformats.org/drawingml/2006/picture">
                         <pic:nvPicPr>
-                          <pic:cNvPr id="10" name="cloudTile1.png"/>
+                          <pic:cNvPr id="9" name="Spikes Tile Down.png"/>
                           <pic:cNvPicPr/>
                         </pic:nvPicPr>
                         <pic:blipFill>
@@ -2233,11 +2192,58 @@
               </w:drawing>
             </w:r>
           </w:p>
+        </w:tc>
+      </w:tr>
+      <w:tr>
+        <w:tc>
+          <w:tcPr>
+            <w:tcW w:w="2656" w:type="dxa"/>
+            <w:vAlign w:val="center"/>
+          </w:tcPr>
           <w:p>
             <w:pPr>
               <w:pStyle w:val="ListParagraph"/>
               <w:ind w:left="0"/>
               <w:jc w:val="center"/>
+            </w:pPr>
+            <w:r>
+              <w:t>Cloud Tile</w:t>
+            </w:r>
+          </w:p>
+        </w:tc>
+        <w:tc>
+          <w:tcPr>
+            <w:tcW w:w="2680" w:type="dxa"/>
+          </w:tcPr>
+          <w:p>
+            <w:pPr>
+              <w:pStyle w:val="ListParagraph"/>
+              <w:ind w:left="0"/>
+            </w:pPr>
+            <w:r>
+              <w:t>Has the shape of a cloud.</w:t>
+            </w:r>
+          </w:p>
+          <w:p>
+            <w:pPr>
+              <w:pStyle w:val="ListParagraph"/>
+              <w:ind w:left="0"/>
+            </w:pPr>
+            <w:r>
+              <w:t>It frequently switches between hollow state and solid state. If it is solid, it works like a Normal Tile. If it is hollow, well, it works like the Hollow tile</w:t>
+            </w:r>
+          </w:p>
+        </w:tc>
+        <w:tc>
+          <w:tcPr>
+            <w:tcW w:w="2961" w:type="dxa"/>
+            <w:vAlign w:val="center"/>
+          </w:tcPr>
+          <w:p>
+            <w:pPr>
+              <w:pStyle w:val="ListParagraph"/>
+              <w:ind w:left="0"/>
+              <w:jc w:val="center"/>
               <w:rPr>
                 <w:noProof/>
               </w:rPr>
@@ -2247,10 +2253,10 @@
                 <w:noProof/>
               </w:rPr>
               <w:drawing>
-                <wp:inline distT="0" distB="0" distL="0" distR="0" wp14:anchorId="58DD3FA3" wp14:editId="75278F5F">
+                <wp:inline distT="0" distB="0" distL="0" distR="0" wp14:anchorId="4FC98004" wp14:editId="609B5824">
                   <wp:extent cx="1625397" cy="431746"/>
                   <wp:effectExtent l="0" t="0" r="0" b="6985"/>
-                  <wp:docPr id="11" name="Picture 11"/>
+                  <wp:docPr id="10" name="Picture 10"/>
                   <wp:cNvGraphicFramePr>
                     <a:graphicFrameLocks xmlns:a="http://schemas.openxmlformats.org/drawingml/2006/main" noChangeAspect="1"/>
                   </wp:cNvGraphicFramePr>
@@ -2258,7 +2264,7 @@
                     <a:graphicData uri="http://schemas.openxmlformats.org/drawingml/2006/picture">
                       <pic:pic xmlns:pic="http://schemas.openxmlformats.org/drawingml/2006/picture">
                         <pic:nvPicPr>
-                          <pic:cNvPr id="11" name="cloudTile2.png"/>
+                          <pic:cNvPr id="10" name="cloudTile1.png"/>
                           <pic:cNvPicPr/>
                         </pic:nvPicPr>
                         <pic:blipFill>
@@ -2289,188 +2295,24 @@
               </w:drawing>
             </w:r>
           </w:p>
-        </w:tc>
-      </w:tr>
-    </w:tbl>
-    <w:p>
-      <w:pPr>
-        <w:pStyle w:val="ListParagraph"/>
-      </w:pPr>
-    </w:p>
-    <w:p>
-      <w:pPr>
-        <w:pStyle w:val="Heading3"/>
-        <w:ind w:firstLine="720"/>
-        <w:rPr>
-          <w:color w:val="ED7D31" w:themeColor="accent2"/>
-        </w:rPr>
-      </w:pPr>
-      <w:bookmarkStart w:id="8" w:name="_Toc39057054"/>
-      <w:r>
-        <w:rPr>
-          <w:color w:val="ED7D31" w:themeColor="accent2"/>
-        </w:rPr>
-        <w:t>Traps:</w:t>
-      </w:r>
-      <w:bookmarkEnd w:id="8"/>
-    </w:p>
-    <w:p>
-      <w:pPr>
-        <w:pStyle w:val="ListParagraph"/>
-      </w:pPr>
-      <w:r>
-        <w:t xml:space="preserve">Traps are things that placed randomly on the game screen providing extra challenges to the game. The more score player gets the more they will appear. They could appear in many forms but share the same lethal attribute. </w:t>
-      </w:r>
-    </w:p>
-    <w:tbl>
-      <w:tblPr>
-        <w:tblStyle w:val="TableGrid"/>
-        <w:tblW w:w="0" w:type="auto"/>
-        <w:tblInd w:w="720" w:type="dxa"/>
-        <w:tblLook w:val="04A0" w:firstRow="1" w:lastRow="0" w:firstColumn="1" w:lastColumn="0" w:noHBand="0" w:noVBand="1"/>
-      </w:tblPr>
-      <w:tblGrid>
-        <w:gridCol w:w="2656"/>
-        <w:gridCol w:w="2680"/>
-        <w:gridCol w:w="2961"/>
-      </w:tblGrid>
-      <w:tr>
-        <w:tc>
-          <w:tcPr>
-            <w:tcW w:w="2656" w:type="dxa"/>
-            <w:vAlign w:val="center"/>
-          </w:tcPr>
           <w:p>
             <w:pPr>
               <w:pStyle w:val="ListParagraph"/>
               <w:ind w:left="0"/>
               <w:jc w:val="center"/>
               <w:rPr>
-                <w:b/>
-                <w:bCs/>
-                <w:color w:val="ED7D31" w:themeColor="accent2"/>
-              </w:rPr>
-            </w:pPr>
-            <w:r>
-              <w:rPr>
-                <w:b/>
-                <w:bCs/>
-                <w:color w:val="ED7D31" w:themeColor="accent2"/>
-              </w:rPr>
-              <w:t>Name</w:t>
-            </w:r>
-          </w:p>
-        </w:tc>
-        <w:tc>
-          <w:tcPr>
-            <w:tcW w:w="2680" w:type="dxa"/>
-            <w:vAlign w:val="center"/>
-          </w:tcPr>
-          <w:p>
-            <w:pPr>
-              <w:pStyle w:val="ListParagraph"/>
-              <w:ind w:left="0"/>
-              <w:jc w:val="center"/>
-              <w:rPr>
-                <w:b/>
-                <w:bCs/>
-                <w:color w:val="ED7D31" w:themeColor="accent2"/>
-              </w:rPr>
-            </w:pPr>
-            <w:r>
-              <w:rPr>
-                <w:b/>
-                <w:bCs/>
-                <w:color w:val="ED7D31" w:themeColor="accent2"/>
-              </w:rPr>
-              <w:t>Description</w:t>
-            </w:r>
-          </w:p>
-        </w:tc>
-        <w:tc>
-          <w:tcPr>
-            <w:tcW w:w="2961" w:type="dxa"/>
-            <w:tcBorders>
-              <w:bottom w:val="single" w:sz="4" w:space="0" w:color="auto"/>
-            </w:tcBorders>
-            <w:vAlign w:val="center"/>
-          </w:tcPr>
-          <w:p>
-            <w:pPr>
-              <w:pStyle w:val="ListParagraph"/>
-              <w:ind w:left="0"/>
-              <w:jc w:val="center"/>
-              <w:rPr>
-                <w:b/>
-                <w:bCs/>
-                <w:color w:val="ED7D31" w:themeColor="accent2"/>
-              </w:rPr>
-            </w:pPr>
-            <w:r>
-              <w:rPr>
-                <w:b/>
-                <w:bCs/>
-                <w:color w:val="ED7D31" w:themeColor="accent2"/>
-              </w:rPr>
-              <w:t>Image</w:t>
-            </w:r>
-          </w:p>
-        </w:tc>
-      </w:tr>
-      <w:tr>
-        <w:tc>
-          <w:tcPr>
-            <w:tcW w:w="2656" w:type="dxa"/>
-            <w:vAlign w:val="center"/>
-          </w:tcPr>
-          <w:p>
-            <w:pPr>
-              <w:pStyle w:val="ListParagraph"/>
-              <w:ind w:left="0"/>
-              <w:jc w:val="center"/>
-            </w:pPr>
-            <w:r>
-              <w:t>Spike Ball</w:t>
-            </w:r>
-          </w:p>
-        </w:tc>
-        <w:tc>
-          <w:tcPr>
-            <w:tcW w:w="2680" w:type="dxa"/>
-          </w:tcPr>
-          <w:p>
-            <w:pPr>
-              <w:pStyle w:val="ListParagraph"/>
-              <w:ind w:left="0"/>
-            </w:pPr>
-            <w:r>
-              <w:t>A floating ball with spikes on it, very deadly</w:t>
-            </w:r>
-          </w:p>
-        </w:tc>
-        <w:tc>
-          <w:tcPr>
-            <w:tcW w:w="2961" w:type="dxa"/>
-            <w:tcBorders>
-              <w:bottom w:val="single" w:sz="4" w:space="0" w:color="auto"/>
-            </w:tcBorders>
-            <w:vAlign w:val="center"/>
-          </w:tcPr>
-          <w:p>
-            <w:pPr>
-              <w:pStyle w:val="ListParagraph"/>
-              <w:ind w:left="0"/>
-              <w:jc w:val="center"/>
+                <w:noProof/>
+              </w:rPr>
             </w:pPr>
             <w:r>
               <w:rPr>
                 <w:noProof/>
               </w:rPr>
               <w:drawing>
-                <wp:inline distT="0" distB="0" distL="0" distR="0" wp14:anchorId="04389EC9" wp14:editId="04F7B432">
+                <wp:inline distT="0" distB="0" distL="0" distR="0" wp14:anchorId="58DD3FA3" wp14:editId="75278F5F">
                   <wp:extent cx="1625397" cy="431746"/>
                   <wp:effectExtent l="0" t="0" r="0" b="6985"/>
-                  <wp:docPr id="12" name="Picture 12"/>
+                  <wp:docPr id="11" name="Picture 11"/>
                   <wp:cNvGraphicFramePr>
                     <a:graphicFrameLocks xmlns:a="http://schemas.openxmlformats.org/drawingml/2006/main" noChangeAspect="1"/>
                   </wp:cNvGraphicFramePr>
@@ -2478,7 +2320,7 @@
                     <a:graphicData uri="http://schemas.openxmlformats.org/drawingml/2006/picture">
                       <pic:pic xmlns:pic="http://schemas.openxmlformats.org/drawingml/2006/picture">
                         <pic:nvPicPr>
-                          <pic:cNvPr id="4" name="normalTile.png"/>
+                          <pic:cNvPr id="11" name="cloudTile2.png"/>
                           <pic:cNvPicPr/>
                         </pic:nvPicPr>
                         <pic:blipFill>
@@ -2511,6 +2353,226 @@
           </w:p>
         </w:tc>
       </w:tr>
+    </w:tbl>
+    <w:p>
+      <w:pPr>
+        <w:pStyle w:val="ListParagraph"/>
+      </w:pPr>
+    </w:p>
+    <w:p>
+      <w:pPr>
+        <w:pStyle w:val="Heading3"/>
+        <w:ind w:firstLine="720"/>
+        <w:rPr>
+          <w:color w:val="ED7D31" w:themeColor="accent2"/>
+        </w:rPr>
+      </w:pPr>
+      <w:bookmarkStart w:id="8" w:name="_Toc39079479"/>
+      <w:r>
+        <w:rPr>
+          <w:color w:val="ED7D31" w:themeColor="accent2"/>
+        </w:rPr>
+        <w:t>Traps:</w:t>
+      </w:r>
+      <w:bookmarkEnd w:id="8"/>
+    </w:p>
+    <w:p>
+      <w:pPr>
+        <w:pStyle w:val="ListParagraph"/>
+      </w:pPr>
+      <w:r>
+        <w:t xml:space="preserve">Traps are things that placed randomly on the game screen providing extra challenges to the game. The more score player gets the more they will appear. They could appear in many forms but share the same lethal attribute. </w:t>
+      </w:r>
+    </w:p>
+    <w:tbl>
+      <w:tblPr>
+        <w:tblStyle w:val="TableGrid"/>
+        <w:tblW w:w="0" w:type="auto"/>
+        <w:tblInd w:w="720" w:type="dxa"/>
+        <w:tblLook w:val="04A0" w:firstRow="1" w:lastRow="0" w:firstColumn="1" w:lastColumn="0" w:noHBand="0" w:noVBand="1"/>
+      </w:tblPr>
+      <w:tblGrid>
+        <w:gridCol w:w="2656"/>
+        <w:gridCol w:w="2680"/>
+        <w:gridCol w:w="2961"/>
+      </w:tblGrid>
+      <w:tr>
+        <w:tc>
+          <w:tcPr>
+            <w:tcW w:w="2656" w:type="dxa"/>
+            <w:vAlign w:val="center"/>
+          </w:tcPr>
+          <w:p>
+            <w:pPr>
+              <w:pStyle w:val="ListParagraph"/>
+              <w:ind w:left="0"/>
+              <w:jc w:val="center"/>
+              <w:rPr>
+                <w:b/>
+                <w:bCs/>
+                <w:color w:val="ED7D31" w:themeColor="accent2"/>
+              </w:rPr>
+            </w:pPr>
+            <w:r>
+              <w:rPr>
+                <w:b/>
+                <w:bCs/>
+                <w:color w:val="ED7D31" w:themeColor="accent2"/>
+              </w:rPr>
+              <w:t>Name</w:t>
+            </w:r>
+          </w:p>
+        </w:tc>
+        <w:tc>
+          <w:tcPr>
+            <w:tcW w:w="2680" w:type="dxa"/>
+            <w:vAlign w:val="center"/>
+          </w:tcPr>
+          <w:p>
+            <w:pPr>
+              <w:pStyle w:val="ListParagraph"/>
+              <w:ind w:left="0"/>
+              <w:jc w:val="center"/>
+              <w:rPr>
+                <w:b/>
+                <w:bCs/>
+                <w:color w:val="ED7D31" w:themeColor="accent2"/>
+              </w:rPr>
+            </w:pPr>
+            <w:r>
+              <w:rPr>
+                <w:b/>
+                <w:bCs/>
+                <w:color w:val="ED7D31" w:themeColor="accent2"/>
+              </w:rPr>
+              <w:t>Description</w:t>
+            </w:r>
+          </w:p>
+        </w:tc>
+        <w:tc>
+          <w:tcPr>
+            <w:tcW w:w="2961" w:type="dxa"/>
+            <w:tcBorders>
+              <w:bottom w:val="single" w:sz="4" w:space="0" w:color="auto"/>
+            </w:tcBorders>
+            <w:vAlign w:val="center"/>
+          </w:tcPr>
+          <w:p>
+            <w:pPr>
+              <w:pStyle w:val="ListParagraph"/>
+              <w:ind w:left="0"/>
+              <w:jc w:val="center"/>
+              <w:rPr>
+                <w:b/>
+                <w:bCs/>
+                <w:color w:val="ED7D31" w:themeColor="accent2"/>
+              </w:rPr>
+            </w:pPr>
+            <w:r>
+              <w:rPr>
+                <w:b/>
+                <w:bCs/>
+                <w:color w:val="ED7D31" w:themeColor="accent2"/>
+              </w:rPr>
+              <w:t>Image</w:t>
+            </w:r>
+          </w:p>
+        </w:tc>
+      </w:tr>
+      <w:tr>
+        <w:tc>
+          <w:tcPr>
+            <w:tcW w:w="2656" w:type="dxa"/>
+            <w:vAlign w:val="center"/>
+          </w:tcPr>
+          <w:p>
+            <w:pPr>
+              <w:pStyle w:val="ListParagraph"/>
+              <w:ind w:left="0"/>
+              <w:jc w:val="center"/>
+            </w:pPr>
+            <w:r>
+              <w:t>Spike Ball</w:t>
+            </w:r>
+          </w:p>
+        </w:tc>
+        <w:tc>
+          <w:tcPr>
+            <w:tcW w:w="2680" w:type="dxa"/>
+          </w:tcPr>
+          <w:p>
+            <w:pPr>
+              <w:pStyle w:val="ListParagraph"/>
+              <w:ind w:left="0"/>
+            </w:pPr>
+            <w:r>
+              <w:t>A floating ball with spikes on it, very deadly</w:t>
+            </w:r>
+          </w:p>
+        </w:tc>
+        <w:tc>
+          <w:tcPr>
+            <w:tcW w:w="2961" w:type="dxa"/>
+            <w:tcBorders>
+              <w:bottom w:val="single" w:sz="4" w:space="0" w:color="auto"/>
+            </w:tcBorders>
+            <w:vAlign w:val="center"/>
+          </w:tcPr>
+          <w:p>
+            <w:pPr>
+              <w:pStyle w:val="ListParagraph"/>
+              <w:ind w:left="0"/>
+              <w:jc w:val="center"/>
+            </w:pPr>
+            <w:r>
+              <w:rPr>
+                <w:noProof/>
+              </w:rPr>
+              <w:drawing>
+                <wp:inline distT="0" distB="0" distL="0" distR="0" wp14:anchorId="04389EC9" wp14:editId="04F7B432">
+                  <wp:extent cx="1625397" cy="431746"/>
+                  <wp:effectExtent l="0" t="0" r="0" b="6985"/>
+                  <wp:docPr id="12" name="Picture 12"/>
+                  <wp:cNvGraphicFramePr>
+                    <a:graphicFrameLocks xmlns:a="http://schemas.openxmlformats.org/drawingml/2006/main" noChangeAspect="1"/>
+                  </wp:cNvGraphicFramePr>
+                  <a:graphic xmlns:a="http://schemas.openxmlformats.org/drawingml/2006/main">
+                    <a:graphicData uri="http://schemas.openxmlformats.org/drawingml/2006/picture">
+                      <pic:pic xmlns:pic="http://schemas.openxmlformats.org/drawingml/2006/picture">
+                        <pic:nvPicPr>
+                          <pic:cNvPr id="4" name="normalTile.png"/>
+                          <pic:cNvPicPr/>
+                        </pic:nvPicPr>
+                        <pic:blipFill>
+                          <a:blip r:embed="rId20">
+                            <a:extLst>
+                              <a:ext uri="{28A0092B-C50C-407E-A947-70E740481C1C}">
+                                <a14:useLocalDpi xmlns:a14="http://schemas.microsoft.com/office/drawing/2010/main" val="0"/>
+                              </a:ext>
+                            </a:extLst>
+                          </a:blip>
+                          <a:stretch>
+                            <a:fillRect/>
+                          </a:stretch>
+                        </pic:blipFill>
+                        <pic:spPr>
+                          <a:xfrm>
+                            <a:off x="0" y="0"/>
+                            <a:ext cx="1625397" cy="431746"/>
+                          </a:xfrm>
+                          <a:prstGeom prst="rect">
+                            <a:avLst/>
+                          </a:prstGeom>
+                        </pic:spPr>
+                      </pic:pic>
+                    </a:graphicData>
+                  </a:graphic>
+                </wp:inline>
+              </w:drawing>
+            </w:r>
+          </w:p>
+        </w:tc>
+      </w:tr>
       <w:tr>
         <w:tc>
           <w:tcPr>
@@ -2631,7 +2693,7 @@
           <w:color w:val="ED7D31" w:themeColor="accent2"/>
         </w:rPr>
       </w:pPr>
-      <w:bookmarkStart w:id="9" w:name="_Toc39057055"/>
+      <w:bookmarkStart w:id="9" w:name="_Toc39079480"/>
       <w:r>
         <w:rPr>
           <w:color w:val="ED7D31" w:themeColor="accent2"/>
@@ -2837,7 +2899,7 @@
                           <pic:cNvPicPr/>
                         </pic:nvPicPr>
                         <pic:blipFill>
-                          <a:blip r:embed="rId20" cstate="print">
+                          <a:blip r:embed="rId21" cstate="print">
                             <a:extLst>
                               <a:ext uri="{28A0092B-C50C-407E-A947-70E740481C1C}">
                                 <a14:useLocalDpi xmlns:a14="http://schemas.microsoft.com/office/drawing/2010/main" val="0"/>
@@ -2933,7 +2995,7 @@
                           <pic:cNvPicPr/>
                         </pic:nvPicPr>
                         <pic:blipFill>
-                          <a:blip r:embed="rId21">
+                          <a:blip r:embed="rId22">
                             <a:extLst>
                               <a:ext uri="{28A0092B-C50C-407E-A947-70E740481C1C}">
                                 <a14:useLocalDpi xmlns:a14="http://schemas.microsoft.com/office/drawing/2010/main" val="0"/>
@@ -3024,7 +3086,7 @@
       </w:r>
     </w:p>
     <w:sectPr>
-      <w:headerReference w:type="default" r:id="rId22"/>
+      <w:headerReference w:type="default" r:id="rId23"/>
       <w:pgSz w:w="11907" w:h="16840" w:code="9"/>
       <w:pgMar w:top="1440" w:right="1440" w:bottom="1440" w:left="1440" w:header="709" w:footer="709" w:gutter="0"/>
       <w:cols w:space="708"/>
@@ -3813,6 +3875,7 @@
   <w:style w:type="character" w:default="1" w:styleId="DefaultParagraphFont">
     <w:name w:val="Default Paragraph Font"/>
     <w:uiPriority w:val="1"/>
+    <w:semiHidden/>
     <w:unhideWhenUsed/>
   </w:style>
   <w:style w:type="table" w:default="1" w:styleId="TableNormal">
@@ -4412,7 +4475,7 @@
 </file>
 
 <file path=customXml/itemProps1.xml><?xml version="1.0" encoding="utf-8"?>
-<ds:datastoreItem xmlns:ds="http://schemas.openxmlformats.org/officeDocument/2006/customXml" ds:itemID="{B0DEF54D-C751-49CB-9882-FE89703BFF33}">
+<ds:datastoreItem xmlns:ds="http://schemas.openxmlformats.org/officeDocument/2006/customXml" ds:itemID="{C34BB102-A55F-4981-8210-5982E31A77EA}">
   <ds:schemaRefs>
     <ds:schemaRef ds:uri="http://schemas.openxmlformats.org/officeDocument/2006/bibliography"/>
   </ds:schemaRefs>

--- a/Design Docs/iJump Design.docx
+++ b/Design Docs/iJump Design.docx
@@ -95,7 +95,7 @@
           <w:sz w:val="36"/>
           <w:szCs w:val="36"/>
         </w:rPr>
-        <w:t>2</w:t>
+        <w:t>4</w:t>
       </w:r>
     </w:p>
     <w:p>
@@ -177,7 +177,7 @@
           <w:r>
             <w:fldChar w:fldCharType="separate"/>
           </w:r>
-          <w:hyperlink w:anchor="_Toc39079471" w:history="1">
+          <w:hyperlink w:anchor="_Toc39139855" w:history="1">
             <w:r>
               <w:rPr>
                 <w:rStyle w:val="Hyperlink"/>
@@ -204,7 +204,7 @@
                 <w:noProof/>
                 <w:webHidden/>
               </w:rPr>
-              <w:instrText xml:space="preserve"> PAGEREF _Toc39079471 \h </w:instrText>
+              <w:instrText xml:space="preserve"> PAGEREF _Toc39139855 \h </w:instrText>
             </w:r>
             <w:r>
               <w:rPr>
@@ -247,7 +247,7 @@
               <w:lang w:eastAsia="en-CA"/>
             </w:rPr>
           </w:pPr>
-          <w:hyperlink w:anchor="_Toc39079472" w:history="1">
+          <w:hyperlink w:anchor="_Toc39139856" w:history="1">
             <w:r>
               <w:rPr>
                 <w:rStyle w:val="Hyperlink"/>
@@ -274,7 +274,7 @@
                 <w:noProof/>
                 <w:webHidden/>
               </w:rPr>
-              <w:instrText xml:space="preserve"> PAGEREF _Toc39079472 \h </w:instrText>
+              <w:instrText xml:space="preserve"> PAGEREF _Toc39139856 \h </w:instrText>
             </w:r>
             <w:r>
               <w:rPr>
@@ -317,7 +317,7 @@
               <w:lang w:eastAsia="en-CA"/>
             </w:rPr>
           </w:pPr>
-          <w:hyperlink w:anchor="_Toc39079473" w:history="1">
+          <w:hyperlink w:anchor="_Toc39139857" w:history="1">
             <w:r>
               <w:rPr>
                 <w:rStyle w:val="Hyperlink"/>
@@ -344,7 +344,7 @@
                 <w:noProof/>
                 <w:webHidden/>
               </w:rPr>
-              <w:instrText xml:space="preserve"> PAGEREF _Toc39079473 \h </w:instrText>
+              <w:instrText xml:space="preserve"> PAGEREF _Toc39139857 \h </w:instrText>
             </w:r>
             <w:r>
               <w:rPr>
@@ -387,7 +387,7 @@
               <w:lang w:eastAsia="en-CA"/>
             </w:rPr>
           </w:pPr>
-          <w:hyperlink w:anchor="_Toc39079474" w:history="1">
+          <w:hyperlink w:anchor="_Toc39139858" w:history="1">
             <w:r>
               <w:rPr>
                 <w:rStyle w:val="Hyperlink"/>
@@ -414,7 +414,7 @@
                 <w:noProof/>
                 <w:webHidden/>
               </w:rPr>
-              <w:instrText xml:space="preserve"> PAGEREF _Toc39079474 \h </w:instrText>
+              <w:instrText xml:space="preserve"> PAGEREF _Toc39139858 \h </w:instrText>
             </w:r>
             <w:r>
               <w:rPr>
@@ -434,7 +434,7 @@
                 <w:noProof/>
                 <w:webHidden/>
               </w:rPr>
-              <w:t>3</w:t>
+              <w:t>4</w:t>
             </w:r>
             <w:r>
               <w:rPr>
@@ -458,7 +458,7 @@
               <w:lang w:val="en-CA" w:eastAsia="en-CA"/>
             </w:rPr>
           </w:pPr>
-          <w:hyperlink w:anchor="_Toc39079475" w:history="1">
+          <w:hyperlink w:anchor="_Toc39139859" w:history="1">
             <w:r>
               <w:rPr>
                 <w:rStyle w:val="Hyperlink"/>
@@ -500,7 +500,7 @@
                 <w:noProof/>
                 <w:webHidden/>
               </w:rPr>
-              <w:instrText xml:space="preserve"> PAGEREF _Toc39079475 \h </w:instrText>
+              <w:instrText xml:space="preserve"> PAGEREF _Toc39139859 \h </w:instrText>
             </w:r>
             <w:r>
               <w:rPr>
@@ -520,7 +520,7 @@
                 <w:noProof/>
                 <w:webHidden/>
               </w:rPr>
-              <w:t>3</w:t>
+              <w:t>4</w:t>
             </w:r>
             <w:r>
               <w:rPr>
@@ -544,7 +544,7 @@
               <w:lang w:val="en-CA" w:eastAsia="en-CA"/>
             </w:rPr>
           </w:pPr>
-          <w:hyperlink w:anchor="_Toc39079476" w:history="1">
+          <w:hyperlink w:anchor="_Toc39139860" w:history="1">
             <w:r>
               <w:rPr>
                 <w:rStyle w:val="Hyperlink"/>
@@ -586,7 +586,7 @@
                 <w:noProof/>
                 <w:webHidden/>
               </w:rPr>
-              <w:instrText xml:space="preserve"> PAGEREF _Toc39079476 \h </w:instrText>
+              <w:instrText xml:space="preserve"> PAGEREF _Toc39139860 \h </w:instrText>
             </w:r>
             <w:r>
               <w:rPr>
@@ -606,7 +606,7 @@
                 <w:noProof/>
                 <w:webHidden/>
               </w:rPr>
-              <w:t>3</w:t>
+              <w:t>4</w:t>
             </w:r>
             <w:r>
               <w:rPr>
@@ -630,7 +630,7 @@
               <w:lang w:val="en-CA" w:eastAsia="en-CA"/>
             </w:rPr>
           </w:pPr>
-          <w:hyperlink w:anchor="_Toc39079477" w:history="1">
+          <w:hyperlink w:anchor="_Toc39139861" w:history="1">
             <w:r>
               <w:rPr>
                 <w:rStyle w:val="Hyperlink"/>
@@ -672,7 +672,7 @@
                 <w:noProof/>
                 <w:webHidden/>
               </w:rPr>
-              <w:instrText xml:space="preserve"> PAGEREF _Toc39079477 \h </w:instrText>
+              <w:instrText xml:space="preserve"> PAGEREF _Toc39139861 \h </w:instrText>
             </w:r>
             <w:r>
               <w:rPr>
@@ -692,7 +692,7 @@
                 <w:noProof/>
                 <w:webHidden/>
               </w:rPr>
-              <w:t>4</w:t>
+              <w:t>5</w:t>
             </w:r>
             <w:r>
               <w:rPr>
@@ -715,7 +715,7 @@
               <w:lang w:val="en-CA" w:eastAsia="en-CA"/>
             </w:rPr>
           </w:pPr>
-          <w:hyperlink w:anchor="_Toc39079478" w:history="1">
+          <w:hyperlink w:anchor="_Toc39139862" w:history="1">
             <w:r>
               <w:rPr>
                 <w:rStyle w:val="Hyperlink"/>
@@ -742,7 +742,7 @@
                 <w:noProof/>
                 <w:webHidden/>
               </w:rPr>
-              <w:instrText xml:space="preserve"> PAGEREF _Toc39079478 \h </w:instrText>
+              <w:instrText xml:space="preserve"> PAGEREF _Toc39139862 \h </w:instrText>
             </w:r>
             <w:r>
               <w:rPr>
@@ -762,7 +762,7 @@
                 <w:noProof/>
                 <w:webHidden/>
               </w:rPr>
-              <w:t>4</w:t>
+              <w:t>5</w:t>
             </w:r>
             <w:r>
               <w:rPr>
@@ -785,7 +785,7 @@
               <w:lang w:val="en-CA" w:eastAsia="en-CA"/>
             </w:rPr>
           </w:pPr>
-          <w:hyperlink w:anchor="_Toc39079479" w:history="1">
+          <w:hyperlink w:anchor="_Toc39139863" w:history="1">
             <w:r>
               <w:rPr>
                 <w:rStyle w:val="Hyperlink"/>
@@ -812,7 +812,7 @@
                 <w:noProof/>
                 <w:webHidden/>
               </w:rPr>
-              <w:instrText xml:space="preserve"> PAGEREF _Toc39079479 \h </w:instrText>
+              <w:instrText xml:space="preserve"> PAGEREF _Toc39139863 \h </w:instrText>
             </w:r>
             <w:r>
               <w:rPr>
@@ -832,7 +832,7 @@
                 <w:noProof/>
                 <w:webHidden/>
               </w:rPr>
-              <w:t>4</w:t>
+              <w:t>5</w:t>
             </w:r>
             <w:r>
               <w:rPr>
@@ -855,7 +855,7 @@
               <w:lang w:val="en-CA" w:eastAsia="en-CA"/>
             </w:rPr>
           </w:pPr>
-          <w:hyperlink w:anchor="_Toc39079480" w:history="1">
+          <w:hyperlink w:anchor="_Toc39139864" w:history="1">
             <w:r>
               <w:rPr>
                 <w:rStyle w:val="Hyperlink"/>
@@ -882,7 +882,7 @@
                 <w:noProof/>
                 <w:webHidden/>
               </w:rPr>
-              <w:instrText xml:space="preserve"> PAGEREF _Toc39079480 \h </w:instrText>
+              <w:instrText xml:space="preserve"> PAGEREF _Toc39139864 \h </w:instrText>
             </w:r>
             <w:r>
               <w:rPr>
@@ -902,7 +902,7 @@
                 <w:noProof/>
                 <w:webHidden/>
               </w:rPr>
-              <w:t>5</w:t>
+              <w:t>6</w:t>
             </w:r>
             <w:r>
               <w:rPr>
@@ -942,7 +942,7 @@
       <w:pPr>
         <w:pStyle w:val="Heading1"/>
       </w:pPr>
-      <w:bookmarkStart w:id="0" w:name="_Toc39079471"/>
+      <w:bookmarkStart w:id="0" w:name="_Toc39139855"/>
       <w:r>
         <w:lastRenderedPageBreak/>
         <w:t>Overview</w:t>
@@ -1056,7 +1056,7 @@
       <w:pPr>
         <w:pStyle w:val="Heading1"/>
       </w:pPr>
-      <w:bookmarkStart w:id="1" w:name="_Toc39079472"/>
+      <w:bookmarkStart w:id="1" w:name="_Toc39139856"/>
       <w:r>
         <w:t>Setting</w:t>
       </w:r>
@@ -1064,10 +1064,64 @@
     </w:p>
     <w:p>
       <w:r>
-        <w:t xml:space="preserve">A small starfish lives at the bottom of the dark ocean looks up </w:t>
-      </w:r>
-      <w:r>
-        <w:t>and see the vibrant, glowing star above him. They want to become like of those stars, so they travel upwards to reach them.</w:t>
+        <w:t>A small starfish</w:t>
+      </w:r>
+      <w:r>
+        <w:t>, Dazzle,</w:t>
+      </w:r>
+      <w:r>
+        <w:t xml:space="preserve"> lives at the bottom of the dark ocean</w:t>
+      </w:r>
+      <w:r>
+        <w:t>. Dazzle</w:t>
+      </w:r>
+      <w:r>
+        <w:t xml:space="preserve"> look</w:t>
+      </w:r>
+      <w:r>
+        <w:t>s</w:t>
+      </w:r>
+      <w:r>
+        <w:t xml:space="preserve"> up </w:t>
+      </w:r>
+      <w:r>
+        <w:t>and see</w:t>
+      </w:r>
+      <w:r>
+        <w:t>s</w:t>
+      </w:r>
+      <w:r>
+        <w:t xml:space="preserve"> the vibrant, glowing star</w:t>
+      </w:r>
+      <w:r>
+        <w:t>s</w:t>
+      </w:r>
+      <w:r>
+        <w:t xml:space="preserve"> above him. </w:t>
+      </w:r>
+      <w:r>
+        <w:t>He</w:t>
+      </w:r>
+      <w:r>
+        <w:t xml:space="preserve"> want</w:t>
+      </w:r>
+      <w:r>
+        <w:t>s</w:t>
+      </w:r>
+      <w:r>
+        <w:t xml:space="preserve"> to become like of those stars, so </w:t>
+      </w:r>
+      <w:r>
+        <w:t xml:space="preserve">he </w:t>
+      </w:r>
+      <w:r>
+        <w:t>travel</w:t>
+      </w:r>
+      <w:r>
+        <w:t>s</w:t>
+      </w:r>
+      <w:r>
+        <w:t xml:space="preserve"> upwards to reach them.</w:t>
       </w:r>
     </w:p>
     <w:p>
@@ -1085,9 +1139,9 @@
           <w:noProof/>
         </w:rPr>
         <w:drawing>
-          <wp:inline distT="0" distB="0" distL="0" distR="0" wp14:anchorId="3A3B8AE7" wp14:editId="26F93855">
-            <wp:extent cx="4337722" cy="4858247"/>
-            <wp:effectExtent l="0" t="0" r="5715" b="0"/>
+          <wp:inline distT="0" distB="0" distL="0" distR="0" wp14:anchorId="3A3B8AE7" wp14:editId="0EF7FB22">
+            <wp:extent cx="4162425" cy="4661913"/>
+            <wp:effectExtent l="0" t="0" r="0" b="5715"/>
             <wp:docPr id="13" name="Picture 13" descr="A picture containing computer&#10;&#10;Description automatically generated"/>
             <wp:cNvGraphicFramePr>
               <a:graphicFrameLocks xmlns:a="http://schemas.openxmlformats.org/drawingml/2006/main" noChangeAspect="1"/>
@@ -1114,7 +1168,7 @@
                   <pic:spPr>
                     <a:xfrm>
                       <a:off x="0" y="0"/>
-                      <a:ext cx="4384955" cy="4911147"/>
+                      <a:ext cx="4247071" cy="4756717"/>
                     </a:xfrm>
                     <a:prstGeom prst="rect">
                       <a:avLst/>
@@ -1134,7 +1188,7 @@
       <w:pPr>
         <w:pStyle w:val="Heading1"/>
       </w:pPr>
-      <w:bookmarkStart w:id="2" w:name="_Toc39079473"/>
+      <w:bookmarkStart w:id="2" w:name="_Toc39139857"/>
       <w:r>
         <w:lastRenderedPageBreak/>
         <w:t>Character</w:t>
@@ -1144,28 +1198,424 @@
       </w:r>
       <w:bookmarkEnd w:id="2"/>
     </w:p>
-    <w:p>
-      <w:pPr>
-        <w:rPr>
-          <w:noProof/>
-        </w:rPr>
-      </w:pPr>
-      <w:r>
-        <w:t>[</w:t>
-      </w:r>
-      <w:r>
-        <w:t>has not got a name yet</w:t>
-      </w:r>
-      <w:r>
-        <w:t>]</w:t>
-      </w:r>
-      <w:r>
-        <w:rPr>
-          <w:noProof/>
-        </w:rPr>
-        <w:t xml:space="preserve"> </w:t>
-      </w:r>
-    </w:p>
+    <w:tbl>
+      <w:tblPr>
+        <w:tblStyle w:val="TableGrid"/>
+        <w:tblW w:w="0" w:type="auto"/>
+        <w:tblLook w:val="04A0" w:firstRow="1" w:lastRow="0" w:firstColumn="1" w:lastColumn="0" w:noHBand="0" w:noVBand="1"/>
+      </w:tblPr>
+      <w:tblGrid>
+        <w:gridCol w:w="3005"/>
+        <w:gridCol w:w="3006"/>
+        <w:gridCol w:w="3006"/>
+      </w:tblGrid>
+      <w:tr>
+        <w:tc>
+          <w:tcPr>
+            <w:tcW w:w="3005" w:type="dxa"/>
+            <w:vAlign w:val="center"/>
+          </w:tcPr>
+          <w:p>
+            <w:r>
+              <w:rPr>
+                <w:b/>
+                <w:bCs/>
+                <w:color w:val="ED7D31" w:themeColor="accent2"/>
+              </w:rPr>
+              <w:t>Name</w:t>
+            </w:r>
+          </w:p>
+        </w:tc>
+        <w:tc>
+          <w:tcPr>
+            <w:tcW w:w="3006" w:type="dxa"/>
+            <w:vAlign w:val="center"/>
+          </w:tcPr>
+          <w:p>
+            <w:r>
+              <w:rPr>
+                <w:b/>
+                <w:bCs/>
+                <w:color w:val="ED7D31" w:themeColor="accent2"/>
+              </w:rPr>
+              <w:t>Description</w:t>
+            </w:r>
+          </w:p>
+        </w:tc>
+        <w:tc>
+          <w:tcPr>
+            <w:tcW w:w="3006" w:type="dxa"/>
+            <w:vAlign w:val="center"/>
+          </w:tcPr>
+          <w:p>
+            <w:r>
+              <w:rPr>
+                <w:b/>
+                <w:bCs/>
+                <w:color w:val="ED7D31" w:themeColor="accent2"/>
+              </w:rPr>
+              <w:t>Image</w:t>
+            </w:r>
+          </w:p>
+        </w:tc>
+      </w:tr>
+      <w:tr>
+        <w:tc>
+          <w:tcPr>
+            <w:tcW w:w="3005" w:type="dxa"/>
+          </w:tcPr>
+          <w:p>
+            <w:r>
+              <w:t>Dazzle</w:t>
+            </w:r>
+            <w:r>
+              <w:t xml:space="preserve"> the Starfish</w:t>
+            </w:r>
+          </w:p>
+        </w:tc>
+        <w:tc>
+          <w:tcPr>
+            <w:tcW w:w="3006" w:type="dxa"/>
+          </w:tcPr>
+          <w:p>
+            <w:r>
+              <w:t>The default protagonist of the game. Player can switch to other playable character after buying them at the Shop</w:t>
+            </w:r>
+          </w:p>
+        </w:tc>
+        <w:tc>
+          <w:tcPr>
+            <w:tcW w:w="3006" w:type="dxa"/>
+          </w:tcPr>
+          <w:p>
+            <w:r>
+              <w:rPr>
+                <w:noProof/>
+              </w:rPr>
+              <w:drawing>
+                <wp:inline distT="0" distB="0" distL="0" distR="0" wp14:anchorId="31B63861" wp14:editId="369DA98C">
+                  <wp:extent cx="1439186" cy="2037745"/>
+                  <wp:effectExtent l="0" t="0" r="8890" b="635"/>
+                  <wp:docPr id="16" name="Picture 16"/>
+                  <wp:cNvGraphicFramePr>
+                    <a:graphicFrameLocks xmlns:a="http://schemas.openxmlformats.org/drawingml/2006/main" noChangeAspect="1"/>
+                  </wp:cNvGraphicFramePr>
+                  <a:graphic xmlns:a="http://schemas.openxmlformats.org/drawingml/2006/main">
+                    <a:graphicData uri="http://schemas.openxmlformats.org/drawingml/2006/picture">
+                      <pic:pic xmlns:pic="http://schemas.openxmlformats.org/drawingml/2006/picture">
+                        <pic:nvPicPr>
+                          <pic:cNvPr id="0" name="Picture 1"/>
+                          <pic:cNvPicPr>
+                            <a:picLocks noChangeAspect="1" noChangeArrowheads="1"/>
+                          </pic:cNvPicPr>
+                        </pic:nvPicPr>
+                        <pic:blipFill>
+                          <a:blip r:embed="rId9" cstate="print">
+                            <a:extLst>
+                              <a:ext uri="{28A0092B-C50C-407E-A947-70E740481C1C}">
+                                <a14:useLocalDpi xmlns:a14="http://schemas.microsoft.com/office/drawing/2010/main" val="0"/>
+                              </a:ext>
+                            </a:extLst>
+                          </a:blip>
+                          <a:srcRect/>
+                          <a:stretch>
+                            <a:fillRect/>
+                          </a:stretch>
+                        </pic:blipFill>
+                        <pic:spPr bwMode="auto">
+                          <a:xfrm>
+                            <a:off x="0" y="0"/>
+                            <a:ext cx="1449785" cy="2052752"/>
+                          </a:xfrm>
+                          <a:prstGeom prst="rect">
+                            <a:avLst/>
+                          </a:prstGeom>
+                          <a:noFill/>
+                          <a:ln>
+                            <a:noFill/>
+                          </a:ln>
+                        </pic:spPr>
+                      </pic:pic>
+                    </a:graphicData>
+                  </a:graphic>
+                </wp:inline>
+              </w:drawing>
+            </w:r>
+          </w:p>
+        </w:tc>
+      </w:tr>
+      <w:tr>
+        <w:tc>
+          <w:tcPr>
+            <w:tcW w:w="3005" w:type="dxa"/>
+          </w:tcPr>
+          <w:p>
+            <w:r>
+              <w:t>Rachel [developing character]</w:t>
+            </w:r>
+          </w:p>
+        </w:tc>
+        <w:tc>
+          <w:tcPr>
+            <w:tcW w:w="3006" w:type="dxa"/>
+          </w:tcPr>
+          <w:p>
+            <w:r>
+              <w:t>Dazzle’s childhood friend. A</w:t>
+            </w:r>
+            <w:r>
+              <w:t>n</w:t>
+            </w:r>
+            <w:r>
+              <w:t xml:space="preserve"> octopus.</w:t>
+            </w:r>
+          </w:p>
+          <w:p>
+            <w:r>
+              <w:t>No special power.</w:t>
+            </w:r>
+          </w:p>
+          <w:p>
+            <w:r>
+              <w:t>Unlockable at Shop.</w:t>
+            </w:r>
+          </w:p>
+        </w:tc>
+        <w:tc>
+          <w:tcPr>
+            <w:tcW w:w="3006" w:type="dxa"/>
+          </w:tcPr>
+          <w:p>
+            <w:r>
+              <w:rPr>
+                <w:noProof/>
+              </w:rPr>
+              <w:drawing>
+                <wp:inline distT="0" distB="0" distL="0" distR="0" wp14:anchorId="5F0D1A89" wp14:editId="1678C3BB">
+                  <wp:extent cx="1060005" cy="1092615"/>
+                  <wp:effectExtent l="0" t="0" r="6985" b="0"/>
+                  <wp:docPr id="1" name="Picture 1" descr="A picture containing clock&#10;&#10;Description automatically generated"/>
+                  <wp:cNvGraphicFramePr>
+                    <a:graphicFrameLocks xmlns:a="http://schemas.openxmlformats.org/drawingml/2006/main" noChangeAspect="1"/>
+                  </wp:cNvGraphicFramePr>
+                  <a:graphic xmlns:a="http://schemas.openxmlformats.org/drawingml/2006/main">
+                    <a:graphicData uri="http://schemas.openxmlformats.org/drawingml/2006/picture">
+                      <pic:pic xmlns:pic="http://schemas.openxmlformats.org/drawingml/2006/picture">
+                        <pic:nvPicPr>
+                          <pic:cNvPr id="1" name="vector-icon-of-funny-screaming-octopus-eps-vector_csp64759187.jpg"/>
+                          <pic:cNvPicPr/>
+                        </pic:nvPicPr>
+                        <pic:blipFill rotWithShape="1">
+                          <a:blip r:embed="rId10" cstate="print">
+                            <a:extLst>
+                              <a:ext uri="{28A0092B-C50C-407E-A947-70E740481C1C}">
+                                <a14:useLocalDpi xmlns:a14="http://schemas.microsoft.com/office/drawing/2010/main" val="0"/>
+                              </a:ext>
+                            </a:extLst>
+                          </a:blip>
+                          <a:srcRect l="12578" t="10898" r="13147" b="15863"/>
+                          <a:stretch/>
+                        </pic:blipFill>
+                        <pic:spPr bwMode="auto">
+                          <a:xfrm>
+                            <a:off x="0" y="0"/>
+                            <a:ext cx="1061535" cy="1094192"/>
+                          </a:xfrm>
+                          <a:prstGeom prst="rect">
+                            <a:avLst/>
+                          </a:prstGeom>
+                          <a:ln>
+                            <a:noFill/>
+                          </a:ln>
+                          <a:extLst>
+                            <a:ext uri="{53640926-AAD7-44D8-BBD7-CCE9431645EC}">
+                              <a14:shadowObscured xmlns:a14="http://schemas.microsoft.com/office/drawing/2010/main"/>
+                            </a:ext>
+                          </a:extLst>
+                        </pic:spPr>
+                      </pic:pic>
+                    </a:graphicData>
+                  </a:graphic>
+                </wp:inline>
+              </w:drawing>
+            </w:r>
+          </w:p>
+        </w:tc>
+      </w:tr>
+      <w:tr>
+        <w:tc>
+          <w:tcPr>
+            <w:tcW w:w="3005" w:type="dxa"/>
+          </w:tcPr>
+          <w:p>
+            <w:r>
+              <w:t>Dazzle the</w:t>
+            </w:r>
+            <w:r>
+              <w:t xml:space="preserve"> Constellation</w:t>
+            </w:r>
+          </w:p>
+        </w:tc>
+        <w:tc>
+          <w:tcPr>
+            <w:tcW w:w="3006" w:type="dxa"/>
+          </w:tcPr>
+          <w:p>
+            <w:r>
+              <w:t>Dazzle himself in the future when he becomes a star.</w:t>
+            </w:r>
+          </w:p>
+          <w:p>
+            <w:r>
+              <w:t>No special power.</w:t>
+            </w:r>
+          </w:p>
+          <w:p>
+            <w:r>
+              <w:t>Unlockable at Shop.</w:t>
+            </w:r>
+          </w:p>
+        </w:tc>
+        <w:tc>
+          <w:tcPr>
+            <w:tcW w:w="3006" w:type="dxa"/>
+          </w:tcPr>
+          <w:p>
+            <w:r>
+              <w:rPr>
+                <w:noProof/>
+              </w:rPr>
+              <w:drawing>
+                <wp:inline distT="0" distB="0" distL="0" distR="0" wp14:anchorId="379D67EB" wp14:editId="0E11F4D8">
+                  <wp:extent cx="959278" cy="881197"/>
+                  <wp:effectExtent l="0" t="0" r="0" b="0"/>
+                  <wp:docPr id="17" name="Picture 17" descr="A picture containing mirror, table&#10;&#10;Description automatically generated"/>
+                  <wp:cNvGraphicFramePr>
+                    <a:graphicFrameLocks xmlns:a="http://schemas.openxmlformats.org/drawingml/2006/main" noChangeAspect="1"/>
+                  </wp:cNvGraphicFramePr>
+                  <a:graphic xmlns:a="http://schemas.openxmlformats.org/drawingml/2006/main">
+                    <a:graphicData uri="http://schemas.openxmlformats.org/drawingml/2006/picture">
+                      <pic:pic xmlns:pic="http://schemas.openxmlformats.org/drawingml/2006/picture">
+                        <pic:nvPicPr>
+                          <pic:cNvPr id="17" name="719LE+B4YwL._AC_UY395_.jpg"/>
+                          <pic:cNvPicPr/>
+                        </pic:nvPicPr>
+                        <pic:blipFill>
+                          <a:blip r:embed="rId11" cstate="print">
+                            <a:extLst>
+                              <a:ext uri="{28A0092B-C50C-407E-A947-70E740481C1C}">
+                                <a14:useLocalDpi xmlns:a14="http://schemas.microsoft.com/office/drawing/2010/main" val="0"/>
+                              </a:ext>
+                            </a:extLst>
+                          </a:blip>
+                          <a:stretch>
+                            <a:fillRect/>
+                          </a:stretch>
+                        </pic:blipFill>
+                        <pic:spPr>
+                          <a:xfrm>
+                            <a:off x="0" y="0"/>
+                            <a:ext cx="970049" cy="891091"/>
+                          </a:xfrm>
+                          <a:prstGeom prst="rect">
+                            <a:avLst/>
+                          </a:prstGeom>
+                        </pic:spPr>
+                      </pic:pic>
+                    </a:graphicData>
+                  </a:graphic>
+                </wp:inline>
+              </w:drawing>
+            </w:r>
+          </w:p>
+        </w:tc>
+      </w:tr>
+      <w:tr>
+        <w:tc>
+          <w:tcPr>
+            <w:tcW w:w="3005" w:type="dxa"/>
+          </w:tcPr>
+          <w:p>
+            <w:r>
+              <w:t>Shrimp</w:t>
+            </w:r>
+          </w:p>
+        </w:tc>
+        <w:tc>
+          <w:tcPr>
+            <w:tcW w:w="3006" w:type="dxa"/>
+          </w:tcPr>
+          <w:p>
+            <w:r>
+              <w:t>Dazzle’s neighbor.</w:t>
+            </w:r>
+          </w:p>
+          <w:p>
+            <w:r>
+              <w:t>No special power.</w:t>
+            </w:r>
+          </w:p>
+          <w:p>
+            <w:r>
+              <w:t>Unlockable at Shop.</w:t>
+            </w:r>
+          </w:p>
+        </w:tc>
+        <w:tc>
+          <w:tcPr>
+            <w:tcW w:w="3006" w:type="dxa"/>
+          </w:tcPr>
+          <w:p>
+            <w:r>
+              <w:rPr>
+                <w:noProof/>
+              </w:rPr>
+              <w:drawing>
+                <wp:inline distT="0" distB="0" distL="0" distR="0" wp14:anchorId="2DD4AD88" wp14:editId="2A32258B">
+                  <wp:extent cx="878903" cy="920010"/>
+                  <wp:effectExtent l="0" t="0" r="0" b="0"/>
+                  <wp:docPr id="18" name="Picture 18" descr="A picture containing drawing&#10;&#10;Description automatically generated"/>
+                  <wp:cNvGraphicFramePr>
+                    <a:graphicFrameLocks xmlns:a="http://schemas.openxmlformats.org/drawingml/2006/main" noChangeAspect="1"/>
+                  </wp:cNvGraphicFramePr>
+                  <a:graphic xmlns:a="http://schemas.openxmlformats.org/drawingml/2006/main">
+                    <a:graphicData uri="http://schemas.openxmlformats.org/drawingml/2006/picture">
+                      <pic:pic xmlns:pic="http://schemas.openxmlformats.org/drawingml/2006/picture">
+                        <pic:nvPicPr>
+                          <pic:cNvPr id="18" name="250038898.jpg"/>
+                          <pic:cNvPicPr/>
+                        </pic:nvPicPr>
+                        <pic:blipFill>
+                          <a:blip r:embed="rId12" cstate="print">
+                            <a:extLst>
+                              <a:ext uri="{28A0092B-C50C-407E-A947-70E740481C1C}">
+                                <a14:useLocalDpi xmlns:a14="http://schemas.microsoft.com/office/drawing/2010/main" val="0"/>
+                              </a:ext>
+                            </a:extLst>
+                          </a:blip>
+                          <a:stretch>
+                            <a:fillRect/>
+                          </a:stretch>
+                        </pic:blipFill>
+                        <pic:spPr>
+                          <a:xfrm>
+                            <a:off x="0" y="0"/>
+                            <a:ext cx="916503" cy="959369"/>
+                          </a:xfrm>
+                          <a:prstGeom prst="rect">
+                            <a:avLst/>
+                          </a:prstGeom>
+                        </pic:spPr>
+                      </pic:pic>
+                    </a:graphicData>
+                  </a:graphic>
+                </wp:inline>
+              </w:drawing>
+            </w:r>
+          </w:p>
+        </w:tc>
+      </w:tr>
+    </w:tbl>
     <w:p>
       <w:pPr>
         <w:rPr>
@@ -1176,75 +1626,16 @@
         </w:rPr>
       </w:pPr>
       <w:r>
-        <w:rPr>
-          <w:noProof/>
-        </w:rPr>
-        <w:drawing>
-          <wp:inline distT="0" distB="0" distL="0" distR="0" wp14:anchorId="166CC219" wp14:editId="666D2EBB">
-            <wp:extent cx="1439186" cy="2037745"/>
-            <wp:effectExtent l="0" t="0" r="8890" b="635"/>
-            <wp:docPr id="16" name="Picture 16"/>
-            <wp:cNvGraphicFramePr>
-              <a:graphicFrameLocks xmlns:a="http://schemas.openxmlformats.org/drawingml/2006/main" noChangeAspect="1"/>
-            </wp:cNvGraphicFramePr>
-            <a:graphic xmlns:a="http://schemas.openxmlformats.org/drawingml/2006/main">
-              <a:graphicData uri="http://schemas.openxmlformats.org/drawingml/2006/picture">
-                <pic:pic xmlns:pic="http://schemas.openxmlformats.org/drawingml/2006/picture">
-                  <pic:nvPicPr>
-                    <pic:cNvPr id="0" name="Picture 1"/>
-                    <pic:cNvPicPr>
-                      <a:picLocks noChangeAspect="1" noChangeArrowheads="1"/>
-                    </pic:cNvPicPr>
-                  </pic:nvPicPr>
-                  <pic:blipFill>
-                    <a:blip r:embed="rId9" cstate="print">
-                      <a:extLst>
-                        <a:ext uri="{28A0092B-C50C-407E-A947-70E740481C1C}">
-                          <a14:useLocalDpi xmlns:a14="http://schemas.microsoft.com/office/drawing/2010/main" val="0"/>
-                        </a:ext>
-                      </a:extLst>
-                    </a:blip>
-                    <a:srcRect/>
-                    <a:stretch>
-                      <a:fillRect/>
-                    </a:stretch>
-                  </pic:blipFill>
-                  <pic:spPr bwMode="auto">
-                    <a:xfrm>
-                      <a:off x="0" y="0"/>
-                      <a:ext cx="1449785" cy="2052752"/>
-                    </a:xfrm>
-                    <a:prstGeom prst="rect">
-                      <a:avLst/>
-                    </a:prstGeom>
-                    <a:noFill/>
-                    <a:ln>
-                      <a:noFill/>
-                    </a:ln>
-                  </pic:spPr>
-                </pic:pic>
-              </a:graphicData>
-            </a:graphic>
-          </wp:inline>
-        </w:drawing>
+        <w:br w:type="page"/>
       </w:r>
     </w:p>
     <w:p>
       <w:pPr>
-        <w:rPr>
-          <w:rFonts w:asciiTheme="majorHAnsi" w:eastAsiaTheme="majorEastAsia" w:hAnsiTheme="majorHAnsi" w:cstheme="majorBidi"/>
-          <w:color w:val="2F5496" w:themeColor="accent1" w:themeShade="BF"/>
-          <w:sz w:val="32"/>
-          <w:szCs w:val="32"/>
-        </w:rPr>
-      </w:pPr>
-    </w:p>
-    <w:p>
-      <w:pPr>
         <w:pStyle w:val="Heading1"/>
       </w:pPr>
-      <w:bookmarkStart w:id="3" w:name="_Toc39079474"/>
-      <w:r>
+      <w:bookmarkStart w:id="3" w:name="_Toc39139858"/>
+      <w:r>
+        <w:lastRenderedPageBreak/>
         <w:t>Gameplay</w:t>
       </w:r>
       <w:bookmarkEnd w:id="3"/>
@@ -1257,7 +1648,7 @@
           <w:numId w:val="1"/>
         </w:numPr>
       </w:pPr>
-      <w:bookmarkStart w:id="4" w:name="_Toc39079475"/>
+      <w:bookmarkStart w:id="4" w:name="_Toc39139859"/>
       <w:r>
         <w:t>How to play</w:t>
       </w:r>
@@ -1289,7 +1680,7 @@
                     </pic:cNvPicPr>
                   </pic:nvPicPr>
                   <pic:blipFill>
-                    <a:blip r:embed="rId10">
+                    <a:blip r:embed="rId13">
                       <a:extLst>
                         <a:ext uri="{28A0092B-C50C-407E-A947-70E740481C1C}">
                           <a14:useLocalDpi xmlns:a14="http://schemas.microsoft.com/office/drawing/2010/main" val="0"/>
@@ -1344,7 +1735,7 @@
                     </pic:cNvPicPr>
                   </pic:nvPicPr>
                   <pic:blipFill>
-                    <a:blip r:embed="rId11">
+                    <a:blip r:embed="rId14">
                       <a:extLst>
                         <a:ext uri="{28A0092B-C50C-407E-A947-70E740481C1C}">
                           <a14:useLocalDpi xmlns:a14="http://schemas.microsoft.com/office/drawing/2010/main" val="0"/>
@@ -1391,7 +1782,7 @@
           <w:numId w:val="1"/>
         </w:numPr>
       </w:pPr>
-      <w:bookmarkStart w:id="5" w:name="_Toc39079476"/>
+      <w:bookmarkStart w:id="5" w:name="_Toc39139860"/>
       <w:r>
         <w:t>Game Mechanics</w:t>
       </w:r>
@@ -1471,7 +1862,7 @@
           <w:numId w:val="1"/>
         </w:numPr>
       </w:pPr>
-      <w:bookmarkStart w:id="6" w:name="_Toc39079477"/>
+      <w:bookmarkStart w:id="6" w:name="_Toc39139861"/>
       <w:r>
         <w:lastRenderedPageBreak/>
         <w:t>Game Objects</w:t>
@@ -1486,7 +1877,7 @@
           <w:color w:val="ED7D31" w:themeColor="accent2"/>
         </w:rPr>
       </w:pPr>
-      <w:bookmarkStart w:id="7" w:name="_Toc39079478"/>
+      <w:bookmarkStart w:id="7" w:name="_Toc39139862"/>
       <w:r>
         <w:rPr>
           <w:color w:val="ED7D31" w:themeColor="accent2"/>
@@ -1669,294 +2060,6 @@
                       <pic:pic xmlns:pic="http://schemas.openxmlformats.org/drawingml/2006/picture">
                         <pic:nvPicPr>
                           <pic:cNvPr id="4" name="normalTile.png"/>
-                          <pic:cNvPicPr/>
-                        </pic:nvPicPr>
-                        <pic:blipFill>
-                          <a:blip r:embed="rId12">
-                            <a:extLst>
-                              <a:ext uri="{28A0092B-C50C-407E-A947-70E740481C1C}">
-                                <a14:useLocalDpi xmlns:a14="http://schemas.microsoft.com/office/drawing/2010/main" val="0"/>
-                              </a:ext>
-                            </a:extLst>
-                          </a:blip>
-                          <a:stretch>
-                            <a:fillRect/>
-                          </a:stretch>
-                        </pic:blipFill>
-                        <pic:spPr>
-                          <a:xfrm>
-                            <a:off x="0" y="0"/>
-                            <a:ext cx="1625397" cy="431746"/>
-                          </a:xfrm>
-                          <a:prstGeom prst="rect">
-                            <a:avLst/>
-                          </a:prstGeom>
-                        </pic:spPr>
-                      </pic:pic>
-                    </a:graphicData>
-                  </a:graphic>
-                </wp:inline>
-              </w:drawing>
-            </w:r>
-          </w:p>
-        </w:tc>
-      </w:tr>
-      <w:tr>
-        <w:tc>
-          <w:tcPr>
-            <w:tcW w:w="2656" w:type="dxa"/>
-            <w:vAlign w:val="center"/>
-          </w:tcPr>
-          <w:p>
-            <w:pPr>
-              <w:pStyle w:val="ListParagraph"/>
-              <w:ind w:left="0"/>
-              <w:jc w:val="center"/>
-            </w:pPr>
-            <w:r>
-              <w:t>3 Touch Break Tile</w:t>
-            </w:r>
-          </w:p>
-        </w:tc>
-        <w:tc>
-          <w:tcPr>
-            <w:tcW w:w="2680" w:type="dxa"/>
-          </w:tcPr>
-          <w:p>
-            <w:pPr>
-              <w:pStyle w:val="ListParagraph"/>
-              <w:ind w:left="0"/>
-            </w:pPr>
-            <w:r>
-              <w:t>A tile that allows player to touch it 3 times before it breaks</w:t>
-            </w:r>
-          </w:p>
-        </w:tc>
-        <w:tc>
-          <w:tcPr>
-            <w:tcW w:w="2961" w:type="dxa"/>
-            <w:tcBorders>
-              <w:top w:val="single" w:sz="4" w:space="0" w:color="auto"/>
-            </w:tcBorders>
-            <w:vAlign w:val="center"/>
-          </w:tcPr>
-          <w:p>
-            <w:pPr>
-              <w:pStyle w:val="ListParagraph"/>
-              <w:ind w:left="0"/>
-              <w:jc w:val="center"/>
-            </w:pPr>
-            <w:r>
-              <w:rPr>
-                <w:noProof/>
-              </w:rPr>
-              <w:drawing>
-                <wp:inline distT="0" distB="0" distL="0" distR="0" wp14:anchorId="57D25862" wp14:editId="62703C49">
-                  <wp:extent cx="1625397" cy="431746"/>
-                  <wp:effectExtent l="0" t="0" r="0" b="6985"/>
-                  <wp:docPr id="5" name="Picture 5"/>
-                  <wp:cNvGraphicFramePr>
-                    <a:graphicFrameLocks xmlns:a="http://schemas.openxmlformats.org/drawingml/2006/main" noChangeAspect="1"/>
-                  </wp:cNvGraphicFramePr>
-                  <a:graphic xmlns:a="http://schemas.openxmlformats.org/drawingml/2006/main">
-                    <a:graphicData uri="http://schemas.openxmlformats.org/drawingml/2006/picture">
-                      <pic:pic xmlns:pic="http://schemas.openxmlformats.org/drawingml/2006/picture">
-                        <pic:nvPicPr>
-                          <pic:cNvPr id="5" name="3touchesTile.png"/>
-                          <pic:cNvPicPr/>
-                        </pic:nvPicPr>
-                        <pic:blipFill>
-                          <a:blip r:embed="rId13">
-                            <a:extLst>
-                              <a:ext uri="{28A0092B-C50C-407E-A947-70E740481C1C}">
-                                <a14:useLocalDpi xmlns:a14="http://schemas.microsoft.com/office/drawing/2010/main" val="0"/>
-                              </a:ext>
-                            </a:extLst>
-                          </a:blip>
-                          <a:stretch>
-                            <a:fillRect/>
-                          </a:stretch>
-                        </pic:blipFill>
-                        <pic:spPr>
-                          <a:xfrm>
-                            <a:off x="0" y="0"/>
-                            <a:ext cx="1625397" cy="431746"/>
-                          </a:xfrm>
-                          <a:prstGeom prst="rect">
-                            <a:avLst/>
-                          </a:prstGeom>
-                        </pic:spPr>
-                      </pic:pic>
-                    </a:graphicData>
-                  </a:graphic>
-                </wp:inline>
-              </w:drawing>
-            </w:r>
-          </w:p>
-        </w:tc>
-      </w:tr>
-      <w:tr>
-        <w:tc>
-          <w:tcPr>
-            <w:tcW w:w="2656" w:type="dxa"/>
-            <w:vAlign w:val="center"/>
-          </w:tcPr>
-          <w:p>
-            <w:pPr>
-              <w:pStyle w:val="ListParagraph"/>
-              <w:ind w:left="0"/>
-              <w:jc w:val="center"/>
-            </w:pPr>
-            <w:r>
-              <w:t>Jump Boost Tile</w:t>
-            </w:r>
-          </w:p>
-        </w:tc>
-        <w:tc>
-          <w:tcPr>
-            <w:tcW w:w="2680" w:type="dxa"/>
-          </w:tcPr>
-          <w:p>
-            <w:pPr>
-              <w:pStyle w:val="ListParagraph"/>
-              <w:ind w:left="0"/>
-            </w:pPr>
-            <w:r>
-              <w:t>A tile that triples player’s jump height upon touching</w:t>
-            </w:r>
-          </w:p>
-          <w:p>
-            <w:pPr>
-              <w:pStyle w:val="ListParagraph"/>
-              <w:ind w:left="0"/>
-            </w:pPr>
-          </w:p>
-        </w:tc>
-        <w:tc>
-          <w:tcPr>
-            <w:tcW w:w="2961" w:type="dxa"/>
-            <w:vAlign w:val="center"/>
-          </w:tcPr>
-          <w:p>
-            <w:pPr>
-              <w:pStyle w:val="ListParagraph"/>
-              <w:ind w:left="0"/>
-              <w:jc w:val="center"/>
-            </w:pPr>
-            <w:r>
-              <w:rPr>
-                <w:noProof/>
-              </w:rPr>
-              <w:drawing>
-                <wp:inline distT="0" distB="0" distL="0" distR="0" wp14:anchorId="53644C91" wp14:editId="1705C83E">
-                  <wp:extent cx="1625397" cy="431746"/>
-                  <wp:effectExtent l="0" t="0" r="0" b="6985"/>
-                  <wp:docPr id="6" name="Picture 6"/>
-                  <wp:cNvGraphicFramePr>
-                    <a:graphicFrameLocks xmlns:a="http://schemas.openxmlformats.org/drawingml/2006/main" noChangeAspect="1"/>
-                  </wp:cNvGraphicFramePr>
-                  <a:graphic xmlns:a="http://schemas.openxmlformats.org/drawingml/2006/main">
-                    <a:graphicData uri="http://schemas.openxmlformats.org/drawingml/2006/picture">
-                      <pic:pic xmlns:pic="http://schemas.openxmlformats.org/drawingml/2006/picture">
-                        <pic:nvPicPr>
-                          <pic:cNvPr id="6" name="jumpBoostTile.png"/>
-                          <pic:cNvPicPr/>
-                        </pic:nvPicPr>
-                        <pic:blipFill>
-                          <a:blip r:embed="rId14">
-                            <a:extLst>
-                              <a:ext uri="{28A0092B-C50C-407E-A947-70E740481C1C}">
-                                <a14:useLocalDpi xmlns:a14="http://schemas.microsoft.com/office/drawing/2010/main" val="0"/>
-                              </a:ext>
-                            </a:extLst>
-                          </a:blip>
-                          <a:stretch>
-                            <a:fillRect/>
-                          </a:stretch>
-                        </pic:blipFill>
-                        <pic:spPr>
-                          <a:xfrm>
-                            <a:off x="0" y="0"/>
-                            <a:ext cx="1625397" cy="431746"/>
-                          </a:xfrm>
-                          <a:prstGeom prst="rect">
-                            <a:avLst/>
-                          </a:prstGeom>
-                        </pic:spPr>
-                      </pic:pic>
-                    </a:graphicData>
-                  </a:graphic>
-                </wp:inline>
-              </w:drawing>
-            </w:r>
-          </w:p>
-        </w:tc>
-      </w:tr>
-      <w:tr>
-        <w:tc>
-          <w:tcPr>
-            <w:tcW w:w="2656" w:type="dxa"/>
-            <w:vAlign w:val="center"/>
-          </w:tcPr>
-          <w:p>
-            <w:pPr>
-              <w:pStyle w:val="ListParagraph"/>
-              <w:ind w:left="0"/>
-              <w:jc w:val="center"/>
-            </w:pPr>
-            <w:r>
-              <w:t>Hollow Tile</w:t>
-            </w:r>
-          </w:p>
-        </w:tc>
-        <w:tc>
-          <w:tcPr>
-            <w:tcW w:w="2680" w:type="dxa"/>
-          </w:tcPr>
-          <w:p>
-            <w:pPr>
-              <w:pStyle w:val="ListParagraph"/>
-              <w:ind w:left="0"/>
-            </w:pPr>
-            <w:r>
-              <w:t>A tile that do not collides with player by any means</w:t>
-            </w:r>
-          </w:p>
-          <w:p>
-            <w:pPr>
-              <w:pStyle w:val="ListParagraph"/>
-              <w:ind w:left="0"/>
-            </w:pPr>
-          </w:p>
-        </w:tc>
-        <w:tc>
-          <w:tcPr>
-            <w:tcW w:w="2961" w:type="dxa"/>
-            <w:vAlign w:val="center"/>
-          </w:tcPr>
-          <w:p>
-            <w:pPr>
-              <w:pStyle w:val="ListParagraph"/>
-              <w:ind w:left="0"/>
-              <w:jc w:val="center"/>
-            </w:pPr>
-            <w:r>
-              <w:rPr>
-                <w:noProof/>
-              </w:rPr>
-              <w:drawing>
-                <wp:inline distT="0" distB="0" distL="0" distR="0" wp14:anchorId="418F4374" wp14:editId="428208CA">
-                  <wp:extent cx="1625397" cy="431746"/>
-                  <wp:effectExtent l="0" t="0" r="0" b="6985"/>
-                  <wp:docPr id="7" name="Picture 7"/>
-                  <wp:cNvGraphicFramePr>
-                    <a:graphicFrameLocks xmlns:a="http://schemas.openxmlformats.org/drawingml/2006/main" noChangeAspect="1"/>
-                  </wp:cNvGraphicFramePr>
-                  <a:graphic xmlns:a="http://schemas.openxmlformats.org/drawingml/2006/main">
-                    <a:graphicData uri="http://schemas.openxmlformats.org/drawingml/2006/picture">
-                      <pic:pic xmlns:pic="http://schemas.openxmlformats.org/drawingml/2006/picture">
-                        <pic:nvPicPr>
-                          <pic:cNvPr id="7" name="hollowTile.png"/>
                           <pic:cNvPicPr/>
                         </pic:nvPicPr>
                         <pic:blipFill>
@@ -2002,7 +2105,7 @@
               <w:jc w:val="center"/>
             </w:pPr>
             <w:r>
-              <w:t>Spiked Tile</w:t>
+              <w:t>3 Touch Break Tile</w:t>
             </w:r>
           </w:p>
         </w:tc>
@@ -2016,19 +2119,16 @@
               <w:ind w:left="0"/>
             </w:pPr>
             <w:r>
-              <w:t>A tile with spikes pointing upwards. If player touched the spikes, he would die</w:t>
-            </w:r>
-          </w:p>
-          <w:p>
-            <w:pPr>
-              <w:pStyle w:val="ListParagraph"/>
-              <w:ind w:left="0"/>
-            </w:pPr>
+              <w:t>A tile that allows player to touch it 3 times before it breaks</w:t>
+            </w:r>
           </w:p>
         </w:tc>
         <w:tc>
           <w:tcPr>
             <w:tcW w:w="2961" w:type="dxa"/>
+            <w:tcBorders>
+              <w:top w:val="single" w:sz="4" w:space="0" w:color="auto"/>
+            </w:tcBorders>
             <w:vAlign w:val="center"/>
           </w:tcPr>
           <w:p>
@@ -2042,10 +2142,10 @@
                 <w:noProof/>
               </w:rPr>
               <w:drawing>
-                <wp:inline distT="0" distB="0" distL="0" distR="0" wp14:anchorId="2BCC1ED9" wp14:editId="67F4E28C">
+                <wp:inline distT="0" distB="0" distL="0" distR="0" wp14:anchorId="57D25862" wp14:editId="62703C49">
                   <wp:extent cx="1625397" cy="431746"/>
                   <wp:effectExtent l="0" t="0" r="0" b="6985"/>
-                  <wp:docPr id="8" name="Picture 8"/>
+                  <wp:docPr id="5" name="Picture 5"/>
                   <wp:cNvGraphicFramePr>
                     <a:graphicFrameLocks xmlns:a="http://schemas.openxmlformats.org/drawingml/2006/main" noChangeAspect="1"/>
                   </wp:cNvGraphicFramePr>
@@ -2053,7 +2153,7 @@
                     <a:graphicData uri="http://schemas.openxmlformats.org/drawingml/2006/picture">
                       <pic:pic xmlns:pic="http://schemas.openxmlformats.org/drawingml/2006/picture">
                         <pic:nvPicPr>
-                          <pic:cNvPr id="8" name="Spikes Tile Up.png"/>
+                          <pic:cNvPr id="5" name="3touchesTile.png"/>
                           <pic:cNvPicPr/>
                         </pic:nvPicPr>
                         <pic:blipFill>
@@ -2099,7 +2199,7 @@
               <w:jc w:val="center"/>
             </w:pPr>
             <w:r>
-              <w:t>Downward Spiked Tile</w:t>
+              <w:t>Jump Boost Tile</w:t>
             </w:r>
           </w:p>
         </w:tc>
@@ -2113,15 +2213,7 @@
               <w:ind w:left="0"/>
             </w:pPr>
             <w:r>
-              <w:t xml:space="preserve">Same as Spiked Tile but pointing downwards. </w:t>
-            </w:r>
-            <w:proofErr w:type="gramStart"/>
-            <w:r>
-              <w:t>It’s</w:t>
-            </w:r>
-            <w:proofErr w:type="gramEnd"/>
-            <w:r>
-              <w:t xml:space="preserve"> safe to land on the surface</w:t>
+              <w:t>A tile that triples player’s jump height upon touching</w:t>
             </w:r>
           </w:p>
           <w:p>
@@ -2141,19 +2233,16 @@
               <w:pStyle w:val="ListParagraph"/>
               <w:ind w:left="0"/>
               <w:jc w:val="center"/>
-              <w:rPr>
-                <w:noProof/>
-              </w:rPr>
             </w:pPr>
             <w:r>
               <w:rPr>
                 <w:noProof/>
               </w:rPr>
               <w:drawing>
-                <wp:inline distT="0" distB="0" distL="0" distR="0" wp14:anchorId="7DCC7A02" wp14:editId="4E6C5062">
+                <wp:inline distT="0" distB="0" distL="0" distR="0" wp14:anchorId="53644C91" wp14:editId="1705C83E">
                   <wp:extent cx="1625397" cy="431746"/>
                   <wp:effectExtent l="0" t="0" r="0" b="6985"/>
-                  <wp:docPr id="9" name="Picture 9"/>
+                  <wp:docPr id="6" name="Picture 6"/>
                   <wp:cNvGraphicFramePr>
                     <a:graphicFrameLocks xmlns:a="http://schemas.openxmlformats.org/drawingml/2006/main" noChangeAspect="1"/>
                   </wp:cNvGraphicFramePr>
@@ -2161,7 +2250,7 @@
                     <a:graphicData uri="http://schemas.openxmlformats.org/drawingml/2006/picture">
                       <pic:pic xmlns:pic="http://schemas.openxmlformats.org/drawingml/2006/picture">
                         <pic:nvPicPr>
-                          <pic:cNvPr id="9" name="Spikes Tile Down.png"/>
+                          <pic:cNvPr id="6" name="jumpBoostTile.png"/>
                           <pic:cNvPicPr/>
                         </pic:nvPicPr>
                         <pic:blipFill>
@@ -2207,7 +2296,7 @@
               <w:jc w:val="center"/>
             </w:pPr>
             <w:r>
-              <w:t>Cloud Tile</w:t>
+              <w:t>Hollow Tile</w:t>
             </w:r>
           </w:p>
         </w:tc>
@@ -2221,17 +2310,14 @@
               <w:ind w:left="0"/>
             </w:pPr>
             <w:r>
-              <w:t>Has the shape of a cloud.</w:t>
-            </w:r>
-          </w:p>
-          <w:p>
-            <w:pPr>
-              <w:pStyle w:val="ListParagraph"/>
-              <w:ind w:left="0"/>
-            </w:pPr>
-            <w:r>
-              <w:t>It frequently switches between hollow state and solid state. If it is solid, it works like a Normal Tile. If it is hollow, well, it works like the Hollow tile</w:t>
-            </w:r>
+              <w:t>A tile that do not collides with player by any means</w:t>
+            </w:r>
+          </w:p>
+          <w:p>
+            <w:pPr>
+              <w:pStyle w:val="ListParagraph"/>
+              <w:ind w:left="0"/>
+            </w:pPr>
           </w:p>
         </w:tc>
         <w:tc>
@@ -2244,19 +2330,16 @@
               <w:pStyle w:val="ListParagraph"/>
               <w:ind w:left="0"/>
               <w:jc w:val="center"/>
-              <w:rPr>
-                <w:noProof/>
-              </w:rPr>
             </w:pPr>
             <w:r>
               <w:rPr>
                 <w:noProof/>
               </w:rPr>
               <w:drawing>
-                <wp:inline distT="0" distB="0" distL="0" distR="0" wp14:anchorId="4FC98004" wp14:editId="609B5824">
+                <wp:inline distT="0" distB="0" distL="0" distR="0" wp14:anchorId="418F4374" wp14:editId="428208CA">
                   <wp:extent cx="1625397" cy="431746"/>
                   <wp:effectExtent l="0" t="0" r="0" b="6985"/>
-                  <wp:docPr id="10" name="Picture 10"/>
+                  <wp:docPr id="7" name="Picture 7"/>
                   <wp:cNvGraphicFramePr>
                     <a:graphicFrameLocks xmlns:a="http://schemas.openxmlformats.org/drawingml/2006/main" noChangeAspect="1"/>
                   </wp:cNvGraphicFramePr>
@@ -2264,7 +2347,7 @@
                     <a:graphicData uri="http://schemas.openxmlformats.org/drawingml/2006/picture">
                       <pic:pic xmlns:pic="http://schemas.openxmlformats.org/drawingml/2006/picture">
                         <pic:nvPicPr>
-                          <pic:cNvPr id="10" name="cloudTile1.png"/>
+                          <pic:cNvPr id="7" name="hollowTile.png"/>
                           <pic:cNvPicPr/>
                         </pic:nvPicPr>
                         <pic:blipFill>
@@ -2295,24 +2378,65 @@
               </w:drawing>
             </w:r>
           </w:p>
+        </w:tc>
+      </w:tr>
+      <w:tr>
+        <w:tc>
+          <w:tcPr>
+            <w:tcW w:w="2656" w:type="dxa"/>
+            <w:vAlign w:val="center"/>
+          </w:tcPr>
           <w:p>
             <w:pPr>
               <w:pStyle w:val="ListParagraph"/>
               <w:ind w:left="0"/>
               <w:jc w:val="center"/>
-              <w:rPr>
-                <w:noProof/>
-              </w:rPr>
+            </w:pPr>
+            <w:r>
+              <w:t>Spiked Tile</w:t>
+            </w:r>
+          </w:p>
+        </w:tc>
+        <w:tc>
+          <w:tcPr>
+            <w:tcW w:w="2680" w:type="dxa"/>
+          </w:tcPr>
+          <w:p>
+            <w:pPr>
+              <w:pStyle w:val="ListParagraph"/>
+              <w:ind w:left="0"/>
+            </w:pPr>
+            <w:r>
+              <w:t>A tile with spikes pointing upwards. If player touched the spikes, he would die</w:t>
+            </w:r>
+          </w:p>
+          <w:p>
+            <w:pPr>
+              <w:pStyle w:val="ListParagraph"/>
+              <w:ind w:left="0"/>
+            </w:pPr>
+          </w:p>
+        </w:tc>
+        <w:tc>
+          <w:tcPr>
+            <w:tcW w:w="2961" w:type="dxa"/>
+            <w:vAlign w:val="center"/>
+          </w:tcPr>
+          <w:p>
+            <w:pPr>
+              <w:pStyle w:val="ListParagraph"/>
+              <w:ind w:left="0"/>
+              <w:jc w:val="center"/>
             </w:pPr>
             <w:r>
               <w:rPr>
                 <w:noProof/>
               </w:rPr>
               <w:drawing>
-                <wp:inline distT="0" distB="0" distL="0" distR="0" wp14:anchorId="58DD3FA3" wp14:editId="75278F5F">
+                <wp:inline distT="0" distB="0" distL="0" distR="0" wp14:anchorId="2BCC1ED9" wp14:editId="67F4E28C">
                   <wp:extent cx="1625397" cy="431746"/>
                   <wp:effectExtent l="0" t="0" r="0" b="6985"/>
-                  <wp:docPr id="11" name="Picture 11"/>
+                  <wp:docPr id="8" name="Picture 8"/>
                   <wp:cNvGraphicFramePr>
                     <a:graphicFrameLocks xmlns:a="http://schemas.openxmlformats.org/drawingml/2006/main" noChangeAspect="1"/>
                   </wp:cNvGraphicFramePr>
@@ -2320,7 +2444,7 @@
                     <a:graphicData uri="http://schemas.openxmlformats.org/drawingml/2006/picture">
                       <pic:pic xmlns:pic="http://schemas.openxmlformats.org/drawingml/2006/picture">
                         <pic:nvPicPr>
-                          <pic:cNvPr id="11" name="cloudTile2.png"/>
+                          <pic:cNvPr id="8" name="Spikes Tile Up.png"/>
                           <pic:cNvPicPr/>
                         </pic:nvPicPr>
                         <pic:blipFill>
@@ -2353,49 +2477,6 @@
           </w:p>
         </w:tc>
       </w:tr>
-    </w:tbl>
-    <w:p>
-      <w:pPr>
-        <w:pStyle w:val="ListParagraph"/>
-      </w:pPr>
-    </w:p>
-    <w:p>
-      <w:pPr>
-        <w:pStyle w:val="Heading3"/>
-        <w:ind w:firstLine="720"/>
-        <w:rPr>
-          <w:color w:val="ED7D31" w:themeColor="accent2"/>
-        </w:rPr>
-      </w:pPr>
-      <w:bookmarkStart w:id="8" w:name="_Toc39079479"/>
-      <w:r>
-        <w:rPr>
-          <w:color w:val="ED7D31" w:themeColor="accent2"/>
-        </w:rPr>
-        <w:t>Traps:</w:t>
-      </w:r>
-      <w:bookmarkEnd w:id="8"/>
-    </w:p>
-    <w:p>
-      <w:pPr>
-        <w:pStyle w:val="ListParagraph"/>
-      </w:pPr>
-      <w:r>
-        <w:t xml:space="preserve">Traps are things that placed randomly on the game screen providing extra challenges to the game. The more score player gets the more they will appear. They could appear in many forms but share the same lethal attribute. </w:t>
-      </w:r>
-    </w:p>
-    <w:tbl>
-      <w:tblPr>
-        <w:tblStyle w:val="TableGrid"/>
-        <w:tblW w:w="0" w:type="auto"/>
-        <w:tblInd w:w="720" w:type="dxa"/>
-        <w:tblLook w:val="04A0" w:firstRow="1" w:lastRow="0" w:firstColumn="1" w:lastColumn="0" w:noHBand="0" w:noVBand="1"/>
-      </w:tblPr>
-      <w:tblGrid>
-        <w:gridCol w:w="2656"/>
-        <w:gridCol w:w="2680"/>
-        <w:gridCol w:w="2961"/>
-      </w:tblGrid>
       <w:tr>
         <w:tc>
           <w:tcPr>
@@ -2407,25 +2488,43 @@
               <w:pStyle w:val="ListParagraph"/>
               <w:ind w:left="0"/>
               <w:jc w:val="center"/>
-              <w:rPr>
-                <w:b/>
-                <w:bCs/>
-                <w:color w:val="ED7D31" w:themeColor="accent2"/>
-              </w:rPr>
-            </w:pPr>
-            <w:r>
-              <w:rPr>
-                <w:b/>
-                <w:bCs/>
-                <w:color w:val="ED7D31" w:themeColor="accent2"/>
-              </w:rPr>
-              <w:t>Name</w:t>
+            </w:pPr>
+            <w:r>
+              <w:t>Downward Spiked Tile</w:t>
             </w:r>
           </w:p>
         </w:tc>
         <w:tc>
           <w:tcPr>
             <w:tcW w:w="2680" w:type="dxa"/>
+          </w:tcPr>
+          <w:p>
+            <w:pPr>
+              <w:pStyle w:val="ListParagraph"/>
+              <w:ind w:left="0"/>
+            </w:pPr>
+            <w:r>
+              <w:t xml:space="preserve">Same as Spiked Tile but pointing downwards. </w:t>
+            </w:r>
+            <w:proofErr w:type="gramStart"/>
+            <w:r>
+              <w:t>It’s</w:t>
+            </w:r>
+            <w:proofErr w:type="gramEnd"/>
+            <w:r>
+              <w:t xml:space="preserve"> safe to land on the surface</w:t>
+            </w:r>
+          </w:p>
+          <w:p>
+            <w:pPr>
+              <w:pStyle w:val="ListParagraph"/>
+              <w:ind w:left="0"/>
+            </w:pPr>
+          </w:p>
+        </w:tc>
+        <w:tc>
+          <w:tcPr>
+            <w:tcW w:w="2961" w:type="dxa"/>
             <w:vAlign w:val="center"/>
           </w:tcPr>
           <w:p>
@@ -2434,105 +2533,18 @@
               <w:ind w:left="0"/>
               <w:jc w:val="center"/>
               <w:rPr>
-                <w:b/>
-                <w:bCs/>
-                <w:color w:val="ED7D31" w:themeColor="accent2"/>
-              </w:rPr>
-            </w:pPr>
-            <w:r>
-              <w:rPr>
-                <w:b/>
-                <w:bCs/>
-                <w:color w:val="ED7D31" w:themeColor="accent2"/>
-              </w:rPr>
-              <w:t>Description</w:t>
-            </w:r>
-          </w:p>
-        </w:tc>
-        <w:tc>
-          <w:tcPr>
-            <w:tcW w:w="2961" w:type="dxa"/>
-            <w:tcBorders>
-              <w:bottom w:val="single" w:sz="4" w:space="0" w:color="auto"/>
-            </w:tcBorders>
-            <w:vAlign w:val="center"/>
-          </w:tcPr>
-          <w:p>
-            <w:pPr>
-              <w:pStyle w:val="ListParagraph"/>
-              <w:ind w:left="0"/>
-              <w:jc w:val="center"/>
-              <w:rPr>
-                <w:b/>
-                <w:bCs/>
-                <w:color w:val="ED7D31" w:themeColor="accent2"/>
-              </w:rPr>
-            </w:pPr>
-            <w:r>
-              <w:rPr>
-                <w:b/>
-                <w:bCs/>
-                <w:color w:val="ED7D31" w:themeColor="accent2"/>
-              </w:rPr>
-              <w:t>Image</w:t>
-            </w:r>
-          </w:p>
-        </w:tc>
-      </w:tr>
-      <w:tr>
-        <w:tc>
-          <w:tcPr>
-            <w:tcW w:w="2656" w:type="dxa"/>
-            <w:vAlign w:val="center"/>
-          </w:tcPr>
-          <w:p>
-            <w:pPr>
-              <w:pStyle w:val="ListParagraph"/>
-              <w:ind w:left="0"/>
-              <w:jc w:val="center"/>
-            </w:pPr>
-            <w:r>
-              <w:t>Spike Ball</w:t>
-            </w:r>
-          </w:p>
-        </w:tc>
-        <w:tc>
-          <w:tcPr>
-            <w:tcW w:w="2680" w:type="dxa"/>
-          </w:tcPr>
-          <w:p>
-            <w:pPr>
-              <w:pStyle w:val="ListParagraph"/>
-              <w:ind w:left="0"/>
-            </w:pPr>
-            <w:r>
-              <w:t>A floating ball with spikes on it, very deadly</w:t>
-            </w:r>
-          </w:p>
-        </w:tc>
-        <w:tc>
-          <w:tcPr>
-            <w:tcW w:w="2961" w:type="dxa"/>
-            <w:tcBorders>
-              <w:bottom w:val="single" w:sz="4" w:space="0" w:color="auto"/>
-            </w:tcBorders>
-            <w:vAlign w:val="center"/>
-          </w:tcPr>
-          <w:p>
-            <w:pPr>
-              <w:pStyle w:val="ListParagraph"/>
-              <w:ind w:left="0"/>
-              <w:jc w:val="center"/>
+                <w:noProof/>
+              </w:rPr>
             </w:pPr>
             <w:r>
               <w:rPr>
                 <w:noProof/>
               </w:rPr>
               <w:drawing>
-                <wp:inline distT="0" distB="0" distL="0" distR="0" wp14:anchorId="04389EC9" wp14:editId="04F7B432">
+                <wp:inline distT="0" distB="0" distL="0" distR="0" wp14:anchorId="7DCC7A02" wp14:editId="4E6C5062">
                   <wp:extent cx="1625397" cy="431746"/>
                   <wp:effectExtent l="0" t="0" r="0" b="6985"/>
-                  <wp:docPr id="12" name="Picture 12"/>
+                  <wp:docPr id="9" name="Picture 9"/>
                   <wp:cNvGraphicFramePr>
                     <a:graphicFrameLocks xmlns:a="http://schemas.openxmlformats.org/drawingml/2006/main" noChangeAspect="1"/>
                   </wp:cNvGraphicFramePr>
@@ -2540,7 +2552,7 @@
                     <a:graphicData uri="http://schemas.openxmlformats.org/drawingml/2006/picture">
                       <pic:pic xmlns:pic="http://schemas.openxmlformats.org/drawingml/2006/picture">
                         <pic:nvPicPr>
-                          <pic:cNvPr id="4" name="normalTile.png"/>
+                          <pic:cNvPr id="9" name="Spikes Tile Down.png"/>
                           <pic:cNvPicPr/>
                         </pic:nvPicPr>
                         <pic:blipFill>
@@ -2586,7 +2598,7 @@
               <w:jc w:val="center"/>
             </w:pPr>
             <w:r>
-              <w:t>[placeholder]</w:t>
+              <w:t>Cloud Tile</w:t>
             </w:r>
           </w:p>
         </w:tc>
@@ -2598,296 +2610,44 @@
             <w:pPr>
               <w:pStyle w:val="ListParagraph"/>
               <w:ind w:left="0"/>
+            </w:pPr>
+            <w:r>
+              <w:t>Has the shape of a cloud.</w:t>
+            </w:r>
+          </w:p>
+          <w:p>
+            <w:pPr>
+              <w:pStyle w:val="ListParagraph"/>
+              <w:ind w:left="0"/>
+            </w:pPr>
+            <w:r>
+              <w:t>It frequently switches between hollow state and solid state. If it is solid, it works like a Normal Tile. If it is hollow, well, it works like the Hollow tile</w:t>
+            </w:r>
+          </w:p>
+        </w:tc>
+        <w:tc>
+          <w:tcPr>
+            <w:tcW w:w="2961" w:type="dxa"/>
+            <w:vAlign w:val="center"/>
+          </w:tcPr>
+          <w:p>
+            <w:pPr>
+              <w:pStyle w:val="ListParagraph"/>
+              <w:ind w:left="0"/>
               <w:jc w:val="center"/>
-            </w:pPr>
-            <w:r>
-              <w:t>[placeholder]</w:t>
-            </w:r>
-          </w:p>
-        </w:tc>
-        <w:tc>
-          <w:tcPr>
-            <w:tcW w:w="2961" w:type="dxa"/>
-            <w:tcBorders>
-              <w:top w:val="single" w:sz="4" w:space="0" w:color="auto"/>
-              <w:bottom w:val="single" w:sz="4" w:space="0" w:color="auto"/>
-            </w:tcBorders>
-            <w:vAlign w:val="center"/>
-          </w:tcPr>
-          <w:p>
-            <w:pPr>
-              <w:pStyle w:val="ListParagraph"/>
-              <w:ind w:left="0"/>
-              <w:jc w:val="center"/>
-            </w:pPr>
-            <w:r>
-              <w:t>[placeholder]</w:t>
-            </w:r>
-          </w:p>
-        </w:tc>
-      </w:tr>
-      <w:tr>
-        <w:tc>
-          <w:tcPr>
-            <w:tcW w:w="2656" w:type="dxa"/>
-            <w:vAlign w:val="center"/>
-          </w:tcPr>
-          <w:p>
-            <w:pPr>
-              <w:pStyle w:val="ListParagraph"/>
-              <w:ind w:left="0"/>
-              <w:jc w:val="center"/>
-            </w:pPr>
-            <w:r>
-              <w:t>[placeholder]</w:t>
-            </w:r>
-          </w:p>
-        </w:tc>
-        <w:tc>
-          <w:tcPr>
-            <w:tcW w:w="2680" w:type="dxa"/>
-          </w:tcPr>
-          <w:p>
-            <w:pPr>
-              <w:pStyle w:val="ListParagraph"/>
-              <w:ind w:left="0"/>
-              <w:jc w:val="center"/>
-            </w:pPr>
-            <w:r>
-              <w:t>[placeholder]</w:t>
-            </w:r>
-          </w:p>
-        </w:tc>
-        <w:tc>
-          <w:tcPr>
-            <w:tcW w:w="2961" w:type="dxa"/>
-            <w:tcBorders>
-              <w:top w:val="single" w:sz="4" w:space="0" w:color="auto"/>
-            </w:tcBorders>
-            <w:vAlign w:val="center"/>
-          </w:tcPr>
-          <w:p>
-            <w:pPr>
-              <w:pStyle w:val="ListParagraph"/>
-              <w:ind w:left="0"/>
-              <w:jc w:val="center"/>
-            </w:pPr>
-            <w:r>
-              <w:t>[placeholder]</w:t>
-            </w:r>
-          </w:p>
-        </w:tc>
-      </w:tr>
-    </w:tbl>
-    <w:p/>
-    <w:p>
-      <w:r>
-        <w:br w:type="page"/>
-      </w:r>
-    </w:p>
-    <w:p>
-      <w:pPr>
-        <w:pStyle w:val="Heading3"/>
-        <w:ind w:firstLine="720"/>
-        <w:rPr>
-          <w:color w:val="ED7D31" w:themeColor="accent2"/>
-        </w:rPr>
-      </w:pPr>
-      <w:bookmarkStart w:id="9" w:name="_Toc39079480"/>
-      <w:r>
-        <w:rPr>
-          <w:color w:val="ED7D31" w:themeColor="accent2"/>
-        </w:rPr>
-        <w:lastRenderedPageBreak/>
-        <w:t>Collectibles</w:t>
-      </w:r>
-      <w:r>
-        <w:rPr>
-          <w:color w:val="ED7D31" w:themeColor="accent2"/>
-        </w:rPr>
-        <w:t>:</w:t>
-      </w:r>
-      <w:bookmarkEnd w:id="9"/>
-      <w:r>
-        <w:rPr>
-          <w:color w:val="ED7D31" w:themeColor="accent2"/>
-        </w:rPr>
-        <w:t xml:space="preserve"> </w:t>
-      </w:r>
-    </w:p>
-    <w:p>
-      <w:pPr>
-        <w:pStyle w:val="ListParagraph"/>
-      </w:pPr>
-      <w:r>
-        <w:t>Collectibles has 2 types: Money and Instant Use</w:t>
-      </w:r>
-    </w:p>
-    <w:p>
-      <w:pPr>
-        <w:pStyle w:val="ListParagraph"/>
-      </w:pPr>
-      <w:r>
-        <w:t>Money is used to purchase Skins, Upgrades in Shop via the Main Menu.</w:t>
-      </w:r>
-    </w:p>
-    <w:p>
-      <w:pPr>
-        <w:pStyle w:val="ListParagraph"/>
-      </w:pPr>
-      <w:r>
-        <w:t>Instant Use are boosters that immediately activate themselves when picked up. They provide a wide range of enhancements. Some has a side effect, so beware.</w:t>
-      </w:r>
-    </w:p>
-    <w:tbl>
-      <w:tblPr>
-        <w:tblStyle w:val="TableGrid"/>
-        <w:tblW w:w="0" w:type="auto"/>
-        <w:tblInd w:w="720" w:type="dxa"/>
-        <w:tblLook w:val="04A0" w:firstRow="1" w:lastRow="0" w:firstColumn="1" w:lastColumn="0" w:noHBand="0" w:noVBand="1"/>
-      </w:tblPr>
-      <w:tblGrid>
-        <w:gridCol w:w="2656"/>
-        <w:gridCol w:w="2680"/>
-        <w:gridCol w:w="2961"/>
-      </w:tblGrid>
-      <w:tr>
-        <w:tc>
-          <w:tcPr>
-            <w:tcW w:w="2656" w:type="dxa"/>
-            <w:vAlign w:val="center"/>
-          </w:tcPr>
-          <w:p>
-            <w:pPr>
-              <w:pStyle w:val="ListParagraph"/>
-              <w:ind w:left="0"/>
-              <w:jc w:val="center"/>
-              <w:rPr>
-                <w:b/>
-                <w:bCs/>
-                <w:color w:val="ED7D31" w:themeColor="accent2"/>
-              </w:rPr>
-            </w:pPr>
-            <w:r>
-              <w:rPr>
-                <w:b/>
-                <w:bCs/>
-                <w:color w:val="ED7D31" w:themeColor="accent2"/>
-              </w:rPr>
-              <w:t>Name</w:t>
-            </w:r>
-          </w:p>
-        </w:tc>
-        <w:tc>
-          <w:tcPr>
-            <w:tcW w:w="2680" w:type="dxa"/>
-            <w:vAlign w:val="center"/>
-          </w:tcPr>
-          <w:p>
-            <w:pPr>
-              <w:pStyle w:val="ListParagraph"/>
-              <w:ind w:left="0"/>
-              <w:jc w:val="center"/>
-              <w:rPr>
-                <w:b/>
-                <w:bCs/>
-                <w:color w:val="ED7D31" w:themeColor="accent2"/>
-              </w:rPr>
-            </w:pPr>
-            <w:r>
-              <w:rPr>
-                <w:b/>
-                <w:bCs/>
-                <w:color w:val="ED7D31" w:themeColor="accent2"/>
-              </w:rPr>
-              <w:t>Description</w:t>
-            </w:r>
-          </w:p>
-        </w:tc>
-        <w:tc>
-          <w:tcPr>
-            <w:tcW w:w="2961" w:type="dxa"/>
-            <w:tcBorders>
-              <w:bottom w:val="single" w:sz="4" w:space="0" w:color="auto"/>
-            </w:tcBorders>
-            <w:vAlign w:val="center"/>
-          </w:tcPr>
-          <w:p>
-            <w:pPr>
-              <w:pStyle w:val="ListParagraph"/>
-              <w:ind w:left="0"/>
-              <w:jc w:val="center"/>
-              <w:rPr>
-                <w:b/>
-                <w:bCs/>
-                <w:color w:val="ED7D31" w:themeColor="accent2"/>
-              </w:rPr>
-            </w:pPr>
-            <w:r>
-              <w:rPr>
-                <w:b/>
-                <w:bCs/>
-                <w:color w:val="ED7D31" w:themeColor="accent2"/>
-              </w:rPr>
-              <w:t>Image</w:t>
-            </w:r>
-          </w:p>
-        </w:tc>
-      </w:tr>
-      <w:tr>
-        <w:tc>
-          <w:tcPr>
-            <w:tcW w:w="2656" w:type="dxa"/>
-            <w:vAlign w:val="center"/>
-          </w:tcPr>
-          <w:p>
-            <w:pPr>
-              <w:pStyle w:val="ListParagraph"/>
-              <w:ind w:left="0"/>
-              <w:jc w:val="center"/>
-            </w:pPr>
-            <w:r>
-              <w:t>Jetpack</w:t>
-            </w:r>
-          </w:p>
-        </w:tc>
-        <w:tc>
-          <w:tcPr>
-            <w:tcW w:w="2680" w:type="dxa"/>
-          </w:tcPr>
-          <w:p>
-            <w:pPr>
-              <w:pStyle w:val="ListParagraph"/>
-              <w:ind w:left="0"/>
-            </w:pPr>
-            <w:r>
-              <w:t>Immediately carries player to the higher ground, effective in 5 seconds</w:t>
-            </w:r>
-          </w:p>
-        </w:tc>
-        <w:tc>
-          <w:tcPr>
-            <w:tcW w:w="2961" w:type="dxa"/>
-            <w:tcBorders>
-              <w:bottom w:val="single" w:sz="4" w:space="0" w:color="auto"/>
-            </w:tcBorders>
-            <w:vAlign w:val="center"/>
-          </w:tcPr>
-          <w:p>
-            <w:pPr>
-              <w:pStyle w:val="ListParagraph"/>
-              <w:ind w:left="0"/>
-              <w:jc w:val="center"/>
+              <w:rPr>
+                <w:noProof/>
+              </w:rPr>
             </w:pPr>
             <w:r>
               <w:rPr>
                 <w:noProof/>
               </w:rPr>
               <w:drawing>
-                <wp:inline distT="0" distB="0" distL="0" distR="0" wp14:anchorId="177D65E4" wp14:editId="180B16D4">
-                  <wp:extent cx="431746" cy="431746"/>
+                <wp:inline distT="0" distB="0" distL="0" distR="0" wp14:anchorId="4FC98004" wp14:editId="609B5824">
+                  <wp:extent cx="1625397" cy="431746"/>
                   <wp:effectExtent l="0" t="0" r="0" b="6985"/>
-                  <wp:docPr id="14" name="Picture 14"/>
+                  <wp:docPr id="10" name="Picture 10"/>
                   <wp:cNvGraphicFramePr>
                     <a:graphicFrameLocks xmlns:a="http://schemas.openxmlformats.org/drawingml/2006/main" noChangeAspect="1"/>
                   </wp:cNvGraphicFramePr>
@@ -2895,11 +2655,11 @@
                     <a:graphicData uri="http://schemas.openxmlformats.org/drawingml/2006/picture">
                       <pic:pic xmlns:pic="http://schemas.openxmlformats.org/drawingml/2006/picture">
                         <pic:nvPicPr>
-                          <pic:cNvPr id="4" name="normalTile.png"/>
+                          <pic:cNvPr id="10" name="cloudTile1.png"/>
                           <pic:cNvPicPr/>
                         </pic:nvPicPr>
                         <pic:blipFill>
-                          <a:blip r:embed="rId21" cstate="print">
+                          <a:blip r:embed="rId21">
                             <a:extLst>
                               <a:ext uri="{28A0092B-C50C-407E-A947-70E740481C1C}">
                                 <a14:useLocalDpi xmlns:a14="http://schemas.microsoft.com/office/drawing/2010/main" val="0"/>
@@ -2913,7 +2673,7 @@
                         <pic:spPr>
                           <a:xfrm>
                             <a:off x="0" y="0"/>
-                            <a:ext cx="431746" cy="431746"/>
+                            <a:ext cx="1625397" cy="431746"/>
                           </a:xfrm>
                           <a:prstGeom prst="rect">
                             <a:avLst/>
@@ -2926,64 +2686,24 @@
               </w:drawing>
             </w:r>
           </w:p>
-        </w:tc>
-      </w:tr>
-      <w:tr>
-        <w:tc>
-          <w:tcPr>
-            <w:tcW w:w="2656" w:type="dxa"/>
-            <w:vAlign w:val="center"/>
-          </w:tcPr>
           <w:p>
             <w:pPr>
               <w:pStyle w:val="ListParagraph"/>
               <w:ind w:left="0"/>
               <w:jc w:val="center"/>
-            </w:pPr>
-            <w:r>
-              <w:t>Screen Fill Tile</w:t>
-            </w:r>
-          </w:p>
-        </w:tc>
-        <w:tc>
-          <w:tcPr>
-            <w:tcW w:w="2680" w:type="dxa"/>
-          </w:tcPr>
-          <w:p>
-            <w:pPr>
-              <w:pStyle w:val="ListParagraph"/>
-              <w:ind w:left="0"/>
-              <w:jc w:val="center"/>
-            </w:pPr>
-            <w:r>
-              <w:t>Immediately fills the game screen with tiles for 5 seconds. Player cannot fall to his death during this time. Beware of traps though</w:t>
-            </w:r>
-          </w:p>
-        </w:tc>
-        <w:tc>
-          <w:tcPr>
-            <w:tcW w:w="2961" w:type="dxa"/>
-            <w:tcBorders>
-              <w:top w:val="single" w:sz="4" w:space="0" w:color="auto"/>
-              <w:bottom w:val="single" w:sz="4" w:space="0" w:color="auto"/>
-            </w:tcBorders>
-            <w:vAlign w:val="center"/>
-          </w:tcPr>
-          <w:p>
-            <w:pPr>
-              <w:pStyle w:val="ListParagraph"/>
-              <w:ind w:left="0"/>
-              <w:jc w:val="center"/>
+              <w:rPr>
+                <w:noProof/>
+              </w:rPr>
             </w:pPr>
             <w:r>
               <w:rPr>
                 <w:noProof/>
               </w:rPr>
               <w:drawing>
-                <wp:inline distT="0" distB="0" distL="0" distR="0" wp14:anchorId="29F75278" wp14:editId="3E0D8083">
+                <wp:inline distT="0" distB="0" distL="0" distR="0" wp14:anchorId="58DD3FA3" wp14:editId="75278F5F">
                   <wp:extent cx="1625397" cy="431746"/>
-                  <wp:effectExtent l="0" t="0" r="0" b="0"/>
-                  <wp:docPr id="15" name="Picture 15"/>
+                  <wp:effectExtent l="0" t="0" r="0" b="6985"/>
+                  <wp:docPr id="11" name="Picture 11"/>
                   <wp:cNvGraphicFramePr>
                     <a:graphicFrameLocks xmlns:a="http://schemas.openxmlformats.org/drawingml/2006/main" noChangeAspect="1"/>
                   </wp:cNvGraphicFramePr>
@@ -2991,7 +2711,7 @@
                     <a:graphicData uri="http://schemas.openxmlformats.org/drawingml/2006/picture">
                       <pic:pic xmlns:pic="http://schemas.openxmlformats.org/drawingml/2006/picture">
                         <pic:nvPicPr>
-                          <pic:cNvPr id="15" name="screenFillTile.png"/>
+                          <pic:cNvPr id="11" name="cloudTile2.png"/>
                           <pic:cNvPicPr/>
                         </pic:nvPicPr>
                         <pic:blipFill>
@@ -3024,6 +2744,279 @@
           </w:p>
         </w:tc>
       </w:tr>
+    </w:tbl>
+    <w:p>
+      <w:pPr>
+        <w:pStyle w:val="ListParagraph"/>
+      </w:pPr>
+    </w:p>
+    <w:p>
+      <w:pPr>
+        <w:pStyle w:val="Heading3"/>
+        <w:ind w:firstLine="720"/>
+        <w:rPr>
+          <w:color w:val="ED7D31" w:themeColor="accent2"/>
+        </w:rPr>
+      </w:pPr>
+      <w:bookmarkStart w:id="8" w:name="_Toc39139863"/>
+      <w:r>
+        <w:rPr>
+          <w:color w:val="ED7D31" w:themeColor="accent2"/>
+        </w:rPr>
+        <w:t>Traps:</w:t>
+      </w:r>
+      <w:bookmarkEnd w:id="8"/>
+    </w:p>
+    <w:p>
+      <w:pPr>
+        <w:pStyle w:val="ListParagraph"/>
+      </w:pPr>
+      <w:r>
+        <w:t xml:space="preserve">Traps are things that placed randomly on the game screen providing extra challenges to the game. The more score player gets the more they will appear. They could appear in many forms but share the same lethal attribute. </w:t>
+      </w:r>
+    </w:p>
+    <w:tbl>
+      <w:tblPr>
+        <w:tblStyle w:val="TableGrid"/>
+        <w:tblW w:w="0" w:type="auto"/>
+        <w:tblInd w:w="720" w:type="dxa"/>
+        <w:tblLook w:val="04A0" w:firstRow="1" w:lastRow="0" w:firstColumn="1" w:lastColumn="0" w:noHBand="0" w:noVBand="1"/>
+      </w:tblPr>
+      <w:tblGrid>
+        <w:gridCol w:w="2656"/>
+        <w:gridCol w:w="2680"/>
+        <w:gridCol w:w="2961"/>
+      </w:tblGrid>
+      <w:tr>
+        <w:tc>
+          <w:tcPr>
+            <w:tcW w:w="2656" w:type="dxa"/>
+            <w:vAlign w:val="center"/>
+          </w:tcPr>
+          <w:p>
+            <w:pPr>
+              <w:pStyle w:val="ListParagraph"/>
+              <w:ind w:left="0"/>
+              <w:jc w:val="center"/>
+              <w:rPr>
+                <w:b/>
+                <w:bCs/>
+                <w:color w:val="ED7D31" w:themeColor="accent2"/>
+              </w:rPr>
+            </w:pPr>
+            <w:r>
+              <w:rPr>
+                <w:b/>
+                <w:bCs/>
+                <w:color w:val="ED7D31" w:themeColor="accent2"/>
+              </w:rPr>
+              <w:t>Name</w:t>
+            </w:r>
+          </w:p>
+        </w:tc>
+        <w:tc>
+          <w:tcPr>
+            <w:tcW w:w="2680" w:type="dxa"/>
+            <w:vAlign w:val="center"/>
+          </w:tcPr>
+          <w:p>
+            <w:pPr>
+              <w:pStyle w:val="ListParagraph"/>
+              <w:ind w:left="0"/>
+              <w:jc w:val="center"/>
+              <w:rPr>
+                <w:b/>
+                <w:bCs/>
+                <w:color w:val="ED7D31" w:themeColor="accent2"/>
+              </w:rPr>
+            </w:pPr>
+            <w:r>
+              <w:rPr>
+                <w:b/>
+                <w:bCs/>
+                <w:color w:val="ED7D31" w:themeColor="accent2"/>
+              </w:rPr>
+              <w:t>Description</w:t>
+            </w:r>
+          </w:p>
+        </w:tc>
+        <w:tc>
+          <w:tcPr>
+            <w:tcW w:w="2961" w:type="dxa"/>
+            <w:tcBorders>
+              <w:bottom w:val="single" w:sz="4" w:space="0" w:color="auto"/>
+            </w:tcBorders>
+            <w:vAlign w:val="center"/>
+          </w:tcPr>
+          <w:p>
+            <w:pPr>
+              <w:pStyle w:val="ListParagraph"/>
+              <w:ind w:left="0"/>
+              <w:jc w:val="center"/>
+              <w:rPr>
+                <w:b/>
+                <w:bCs/>
+                <w:color w:val="ED7D31" w:themeColor="accent2"/>
+              </w:rPr>
+            </w:pPr>
+            <w:r>
+              <w:rPr>
+                <w:b/>
+                <w:bCs/>
+                <w:color w:val="ED7D31" w:themeColor="accent2"/>
+              </w:rPr>
+              <w:t>Image</w:t>
+            </w:r>
+          </w:p>
+        </w:tc>
+      </w:tr>
+      <w:tr>
+        <w:tc>
+          <w:tcPr>
+            <w:tcW w:w="2656" w:type="dxa"/>
+            <w:vAlign w:val="center"/>
+          </w:tcPr>
+          <w:p>
+            <w:pPr>
+              <w:pStyle w:val="ListParagraph"/>
+              <w:ind w:left="0"/>
+              <w:jc w:val="center"/>
+            </w:pPr>
+            <w:r>
+              <w:t>Spike Ball</w:t>
+            </w:r>
+          </w:p>
+        </w:tc>
+        <w:tc>
+          <w:tcPr>
+            <w:tcW w:w="2680" w:type="dxa"/>
+          </w:tcPr>
+          <w:p>
+            <w:pPr>
+              <w:pStyle w:val="ListParagraph"/>
+              <w:ind w:left="0"/>
+            </w:pPr>
+            <w:r>
+              <w:t>A floating ball with spikes on it, very deadly</w:t>
+            </w:r>
+          </w:p>
+        </w:tc>
+        <w:tc>
+          <w:tcPr>
+            <w:tcW w:w="2961" w:type="dxa"/>
+            <w:tcBorders>
+              <w:bottom w:val="single" w:sz="4" w:space="0" w:color="auto"/>
+            </w:tcBorders>
+            <w:vAlign w:val="center"/>
+          </w:tcPr>
+          <w:p>
+            <w:pPr>
+              <w:pStyle w:val="ListParagraph"/>
+              <w:ind w:left="0"/>
+              <w:jc w:val="center"/>
+            </w:pPr>
+            <w:r>
+              <w:rPr>
+                <w:noProof/>
+              </w:rPr>
+              <w:drawing>
+                <wp:inline distT="0" distB="0" distL="0" distR="0" wp14:anchorId="04389EC9" wp14:editId="04F7B432">
+                  <wp:extent cx="1625397" cy="431746"/>
+                  <wp:effectExtent l="0" t="0" r="0" b="6985"/>
+                  <wp:docPr id="12" name="Picture 12"/>
+                  <wp:cNvGraphicFramePr>
+                    <a:graphicFrameLocks xmlns:a="http://schemas.openxmlformats.org/drawingml/2006/main" noChangeAspect="1"/>
+                  </wp:cNvGraphicFramePr>
+                  <a:graphic xmlns:a="http://schemas.openxmlformats.org/drawingml/2006/main">
+                    <a:graphicData uri="http://schemas.openxmlformats.org/drawingml/2006/picture">
+                      <pic:pic xmlns:pic="http://schemas.openxmlformats.org/drawingml/2006/picture">
+                        <pic:nvPicPr>
+                          <pic:cNvPr id="4" name="normalTile.png"/>
+                          <pic:cNvPicPr/>
+                        </pic:nvPicPr>
+                        <pic:blipFill>
+                          <a:blip r:embed="rId23">
+                            <a:extLst>
+                              <a:ext uri="{28A0092B-C50C-407E-A947-70E740481C1C}">
+                                <a14:useLocalDpi xmlns:a14="http://schemas.microsoft.com/office/drawing/2010/main" val="0"/>
+                              </a:ext>
+                            </a:extLst>
+                          </a:blip>
+                          <a:stretch>
+                            <a:fillRect/>
+                          </a:stretch>
+                        </pic:blipFill>
+                        <pic:spPr>
+                          <a:xfrm>
+                            <a:off x="0" y="0"/>
+                            <a:ext cx="1625397" cy="431746"/>
+                          </a:xfrm>
+                          <a:prstGeom prst="rect">
+                            <a:avLst/>
+                          </a:prstGeom>
+                        </pic:spPr>
+                      </pic:pic>
+                    </a:graphicData>
+                  </a:graphic>
+                </wp:inline>
+              </w:drawing>
+            </w:r>
+          </w:p>
+        </w:tc>
+      </w:tr>
+      <w:tr>
+        <w:tc>
+          <w:tcPr>
+            <w:tcW w:w="2656" w:type="dxa"/>
+            <w:vAlign w:val="center"/>
+          </w:tcPr>
+          <w:p>
+            <w:pPr>
+              <w:pStyle w:val="ListParagraph"/>
+              <w:ind w:left="0"/>
+              <w:jc w:val="center"/>
+            </w:pPr>
+            <w:r>
+              <w:t>[placeholder]</w:t>
+            </w:r>
+          </w:p>
+        </w:tc>
+        <w:tc>
+          <w:tcPr>
+            <w:tcW w:w="2680" w:type="dxa"/>
+          </w:tcPr>
+          <w:p>
+            <w:pPr>
+              <w:pStyle w:val="ListParagraph"/>
+              <w:ind w:left="0"/>
+              <w:jc w:val="center"/>
+            </w:pPr>
+            <w:r>
+              <w:t>[placeholder]</w:t>
+            </w:r>
+          </w:p>
+        </w:tc>
+        <w:tc>
+          <w:tcPr>
+            <w:tcW w:w="2961" w:type="dxa"/>
+            <w:tcBorders>
+              <w:top w:val="single" w:sz="4" w:space="0" w:color="auto"/>
+              <w:bottom w:val="single" w:sz="4" w:space="0" w:color="auto"/>
+            </w:tcBorders>
+            <w:vAlign w:val="center"/>
+          </w:tcPr>
+          <w:p>
+            <w:pPr>
+              <w:pStyle w:val="ListParagraph"/>
+              <w:ind w:left="0"/>
+              <w:jc w:val="center"/>
+            </w:pPr>
+            <w:r>
+              <w:t>[placeholder]</w:t>
+            </w:r>
+          </w:p>
+        </w:tc>
+      </w:tr>
       <w:tr>
         <w:tc>
           <w:tcPr>
@@ -3077,6 +3070,404 @@
         </w:tc>
       </w:tr>
     </w:tbl>
+    <w:p/>
+    <w:p>
+      <w:r>
+        <w:br w:type="page"/>
+      </w:r>
+    </w:p>
+    <w:p>
+      <w:pPr>
+        <w:pStyle w:val="Heading3"/>
+        <w:ind w:firstLine="720"/>
+        <w:rPr>
+          <w:color w:val="ED7D31" w:themeColor="accent2"/>
+        </w:rPr>
+      </w:pPr>
+      <w:bookmarkStart w:id="9" w:name="_Toc39139864"/>
+      <w:r>
+        <w:rPr>
+          <w:color w:val="ED7D31" w:themeColor="accent2"/>
+        </w:rPr>
+        <w:lastRenderedPageBreak/>
+        <w:t>Collectibles</w:t>
+      </w:r>
+      <w:r>
+        <w:rPr>
+          <w:color w:val="ED7D31" w:themeColor="accent2"/>
+        </w:rPr>
+        <w:t>:</w:t>
+      </w:r>
+      <w:bookmarkEnd w:id="9"/>
+      <w:r>
+        <w:rPr>
+          <w:color w:val="ED7D31" w:themeColor="accent2"/>
+        </w:rPr>
+        <w:t xml:space="preserve"> </w:t>
+      </w:r>
+    </w:p>
+    <w:p>
+      <w:pPr>
+        <w:pStyle w:val="ListParagraph"/>
+      </w:pPr>
+      <w:r>
+        <w:t>Collectibles has 2 types: Money and Instant Use</w:t>
+      </w:r>
+    </w:p>
+    <w:p>
+      <w:pPr>
+        <w:pStyle w:val="ListParagraph"/>
+      </w:pPr>
+      <w:r>
+        <w:t>Money is used to purchase Skins, Upgrades in Shop via the Main Menu.</w:t>
+      </w:r>
+    </w:p>
+    <w:p>
+      <w:pPr>
+        <w:pStyle w:val="ListParagraph"/>
+      </w:pPr>
+      <w:r>
+        <w:t>Instant Use are boosters that immediately activate themselves when picked up. They provide a wide range of enhancements. Some has a side effect, so beware.</w:t>
+      </w:r>
+    </w:p>
+    <w:tbl>
+      <w:tblPr>
+        <w:tblStyle w:val="TableGrid"/>
+        <w:tblW w:w="0" w:type="auto"/>
+        <w:tblInd w:w="720" w:type="dxa"/>
+        <w:tblLook w:val="04A0" w:firstRow="1" w:lastRow="0" w:firstColumn="1" w:lastColumn="0" w:noHBand="0" w:noVBand="1"/>
+      </w:tblPr>
+      <w:tblGrid>
+        <w:gridCol w:w="2656"/>
+        <w:gridCol w:w="2680"/>
+        <w:gridCol w:w="2961"/>
+      </w:tblGrid>
+      <w:tr>
+        <w:tc>
+          <w:tcPr>
+            <w:tcW w:w="2656" w:type="dxa"/>
+            <w:vAlign w:val="center"/>
+          </w:tcPr>
+          <w:p>
+            <w:pPr>
+              <w:pStyle w:val="ListParagraph"/>
+              <w:ind w:left="0"/>
+              <w:jc w:val="center"/>
+              <w:rPr>
+                <w:b/>
+                <w:bCs/>
+                <w:color w:val="ED7D31" w:themeColor="accent2"/>
+              </w:rPr>
+            </w:pPr>
+            <w:r>
+              <w:rPr>
+                <w:b/>
+                <w:bCs/>
+                <w:color w:val="ED7D31" w:themeColor="accent2"/>
+              </w:rPr>
+              <w:t>Name</w:t>
+            </w:r>
+          </w:p>
+        </w:tc>
+        <w:tc>
+          <w:tcPr>
+            <w:tcW w:w="2680" w:type="dxa"/>
+            <w:vAlign w:val="center"/>
+          </w:tcPr>
+          <w:p>
+            <w:pPr>
+              <w:pStyle w:val="ListParagraph"/>
+              <w:ind w:left="0"/>
+              <w:jc w:val="center"/>
+              <w:rPr>
+                <w:b/>
+                <w:bCs/>
+                <w:color w:val="ED7D31" w:themeColor="accent2"/>
+              </w:rPr>
+            </w:pPr>
+            <w:r>
+              <w:rPr>
+                <w:b/>
+                <w:bCs/>
+                <w:color w:val="ED7D31" w:themeColor="accent2"/>
+              </w:rPr>
+              <w:t>Description</w:t>
+            </w:r>
+          </w:p>
+        </w:tc>
+        <w:tc>
+          <w:tcPr>
+            <w:tcW w:w="2961" w:type="dxa"/>
+            <w:tcBorders>
+              <w:bottom w:val="single" w:sz="4" w:space="0" w:color="auto"/>
+            </w:tcBorders>
+            <w:vAlign w:val="center"/>
+          </w:tcPr>
+          <w:p>
+            <w:pPr>
+              <w:pStyle w:val="ListParagraph"/>
+              <w:ind w:left="0"/>
+              <w:jc w:val="center"/>
+              <w:rPr>
+                <w:b/>
+                <w:bCs/>
+                <w:color w:val="ED7D31" w:themeColor="accent2"/>
+              </w:rPr>
+            </w:pPr>
+            <w:r>
+              <w:rPr>
+                <w:b/>
+                <w:bCs/>
+                <w:color w:val="ED7D31" w:themeColor="accent2"/>
+              </w:rPr>
+              <w:t>Image</w:t>
+            </w:r>
+          </w:p>
+        </w:tc>
+      </w:tr>
+      <w:tr>
+        <w:tc>
+          <w:tcPr>
+            <w:tcW w:w="2656" w:type="dxa"/>
+            <w:vAlign w:val="center"/>
+          </w:tcPr>
+          <w:p>
+            <w:pPr>
+              <w:pStyle w:val="ListParagraph"/>
+              <w:ind w:left="0"/>
+              <w:jc w:val="center"/>
+            </w:pPr>
+            <w:r>
+              <w:t>Jetpack</w:t>
+            </w:r>
+          </w:p>
+        </w:tc>
+        <w:tc>
+          <w:tcPr>
+            <w:tcW w:w="2680" w:type="dxa"/>
+          </w:tcPr>
+          <w:p>
+            <w:pPr>
+              <w:pStyle w:val="ListParagraph"/>
+              <w:ind w:left="0"/>
+            </w:pPr>
+            <w:r>
+              <w:t>Immediately carries player to the higher ground, effective in 5 seconds</w:t>
+            </w:r>
+          </w:p>
+        </w:tc>
+        <w:tc>
+          <w:tcPr>
+            <w:tcW w:w="2961" w:type="dxa"/>
+            <w:tcBorders>
+              <w:bottom w:val="single" w:sz="4" w:space="0" w:color="auto"/>
+            </w:tcBorders>
+            <w:vAlign w:val="center"/>
+          </w:tcPr>
+          <w:p>
+            <w:pPr>
+              <w:pStyle w:val="ListParagraph"/>
+              <w:ind w:left="0"/>
+              <w:jc w:val="center"/>
+            </w:pPr>
+            <w:r>
+              <w:rPr>
+                <w:noProof/>
+              </w:rPr>
+              <w:drawing>
+                <wp:inline distT="0" distB="0" distL="0" distR="0" wp14:anchorId="177D65E4" wp14:editId="180B16D4">
+                  <wp:extent cx="431746" cy="431746"/>
+                  <wp:effectExtent l="0" t="0" r="0" b="6985"/>
+                  <wp:docPr id="14" name="Picture 14"/>
+                  <wp:cNvGraphicFramePr>
+                    <a:graphicFrameLocks xmlns:a="http://schemas.openxmlformats.org/drawingml/2006/main" noChangeAspect="1"/>
+                  </wp:cNvGraphicFramePr>
+                  <a:graphic xmlns:a="http://schemas.openxmlformats.org/drawingml/2006/main">
+                    <a:graphicData uri="http://schemas.openxmlformats.org/drawingml/2006/picture">
+                      <pic:pic xmlns:pic="http://schemas.openxmlformats.org/drawingml/2006/picture">
+                        <pic:nvPicPr>
+                          <pic:cNvPr id="4" name="normalTile.png"/>
+                          <pic:cNvPicPr/>
+                        </pic:nvPicPr>
+                        <pic:blipFill>
+                          <a:blip r:embed="rId24" cstate="print">
+                            <a:extLst>
+                              <a:ext uri="{28A0092B-C50C-407E-A947-70E740481C1C}">
+                                <a14:useLocalDpi xmlns:a14="http://schemas.microsoft.com/office/drawing/2010/main" val="0"/>
+                              </a:ext>
+                            </a:extLst>
+                          </a:blip>
+                          <a:stretch>
+                            <a:fillRect/>
+                          </a:stretch>
+                        </pic:blipFill>
+                        <pic:spPr>
+                          <a:xfrm>
+                            <a:off x="0" y="0"/>
+                            <a:ext cx="431746" cy="431746"/>
+                          </a:xfrm>
+                          <a:prstGeom prst="rect">
+                            <a:avLst/>
+                          </a:prstGeom>
+                        </pic:spPr>
+                      </pic:pic>
+                    </a:graphicData>
+                  </a:graphic>
+                </wp:inline>
+              </w:drawing>
+            </w:r>
+          </w:p>
+        </w:tc>
+      </w:tr>
+      <w:tr>
+        <w:tc>
+          <w:tcPr>
+            <w:tcW w:w="2656" w:type="dxa"/>
+            <w:vAlign w:val="center"/>
+          </w:tcPr>
+          <w:p>
+            <w:pPr>
+              <w:pStyle w:val="ListParagraph"/>
+              <w:ind w:left="0"/>
+              <w:jc w:val="center"/>
+            </w:pPr>
+            <w:r>
+              <w:t>Screen Fill Tile</w:t>
+            </w:r>
+          </w:p>
+        </w:tc>
+        <w:tc>
+          <w:tcPr>
+            <w:tcW w:w="2680" w:type="dxa"/>
+          </w:tcPr>
+          <w:p>
+            <w:pPr>
+              <w:pStyle w:val="ListParagraph"/>
+              <w:ind w:left="0"/>
+              <w:jc w:val="center"/>
+            </w:pPr>
+            <w:r>
+              <w:t>Immediately fills the game screen with tiles for 5 seconds. Player cannot fall to his death during this time. Beware of traps though</w:t>
+            </w:r>
+          </w:p>
+        </w:tc>
+        <w:tc>
+          <w:tcPr>
+            <w:tcW w:w="2961" w:type="dxa"/>
+            <w:tcBorders>
+              <w:top w:val="single" w:sz="4" w:space="0" w:color="auto"/>
+              <w:bottom w:val="single" w:sz="4" w:space="0" w:color="auto"/>
+            </w:tcBorders>
+            <w:vAlign w:val="center"/>
+          </w:tcPr>
+          <w:p>
+            <w:pPr>
+              <w:pStyle w:val="ListParagraph"/>
+              <w:ind w:left="0"/>
+              <w:jc w:val="center"/>
+            </w:pPr>
+            <w:r>
+              <w:rPr>
+                <w:noProof/>
+              </w:rPr>
+              <w:drawing>
+                <wp:inline distT="0" distB="0" distL="0" distR="0" wp14:anchorId="29F75278" wp14:editId="3E0D8083">
+                  <wp:extent cx="1625397" cy="431746"/>
+                  <wp:effectExtent l="0" t="0" r="0" b="0"/>
+                  <wp:docPr id="15" name="Picture 15"/>
+                  <wp:cNvGraphicFramePr>
+                    <a:graphicFrameLocks xmlns:a="http://schemas.openxmlformats.org/drawingml/2006/main" noChangeAspect="1"/>
+                  </wp:cNvGraphicFramePr>
+                  <a:graphic xmlns:a="http://schemas.openxmlformats.org/drawingml/2006/main">
+                    <a:graphicData uri="http://schemas.openxmlformats.org/drawingml/2006/picture">
+                      <pic:pic xmlns:pic="http://schemas.openxmlformats.org/drawingml/2006/picture">
+                        <pic:nvPicPr>
+                          <pic:cNvPr id="15" name="screenFillTile.png"/>
+                          <pic:cNvPicPr/>
+                        </pic:nvPicPr>
+                        <pic:blipFill>
+                          <a:blip r:embed="rId25">
+                            <a:extLst>
+                              <a:ext uri="{28A0092B-C50C-407E-A947-70E740481C1C}">
+                                <a14:useLocalDpi xmlns:a14="http://schemas.microsoft.com/office/drawing/2010/main" val="0"/>
+                              </a:ext>
+                            </a:extLst>
+                          </a:blip>
+                          <a:stretch>
+                            <a:fillRect/>
+                          </a:stretch>
+                        </pic:blipFill>
+                        <pic:spPr>
+                          <a:xfrm>
+                            <a:off x="0" y="0"/>
+                            <a:ext cx="1625397" cy="431746"/>
+                          </a:xfrm>
+                          <a:prstGeom prst="rect">
+                            <a:avLst/>
+                          </a:prstGeom>
+                        </pic:spPr>
+                      </pic:pic>
+                    </a:graphicData>
+                  </a:graphic>
+                </wp:inline>
+              </w:drawing>
+            </w:r>
+          </w:p>
+        </w:tc>
+      </w:tr>
+      <w:tr>
+        <w:tc>
+          <w:tcPr>
+            <w:tcW w:w="2656" w:type="dxa"/>
+            <w:vAlign w:val="center"/>
+          </w:tcPr>
+          <w:p>
+            <w:pPr>
+              <w:pStyle w:val="ListParagraph"/>
+              <w:ind w:left="0"/>
+              <w:jc w:val="center"/>
+            </w:pPr>
+            <w:r>
+              <w:t>[placeholder]</w:t>
+            </w:r>
+          </w:p>
+        </w:tc>
+        <w:tc>
+          <w:tcPr>
+            <w:tcW w:w="2680" w:type="dxa"/>
+          </w:tcPr>
+          <w:p>
+            <w:pPr>
+              <w:pStyle w:val="ListParagraph"/>
+              <w:ind w:left="0"/>
+              <w:jc w:val="center"/>
+            </w:pPr>
+            <w:r>
+              <w:t>[placeholder]</w:t>
+            </w:r>
+          </w:p>
+        </w:tc>
+        <w:tc>
+          <w:tcPr>
+            <w:tcW w:w="2961" w:type="dxa"/>
+            <w:tcBorders>
+              <w:top w:val="single" w:sz="4" w:space="0" w:color="auto"/>
+            </w:tcBorders>
+            <w:vAlign w:val="center"/>
+          </w:tcPr>
+          <w:p>
+            <w:pPr>
+              <w:pStyle w:val="ListParagraph"/>
+              <w:ind w:left="0"/>
+              <w:jc w:val="center"/>
+            </w:pPr>
+            <w:r>
+              <w:t>[placeholder]</w:t>
+            </w:r>
+          </w:p>
+        </w:tc>
+      </w:tr>
+    </w:tbl>
     <w:p>
       <w:pPr>
         <w:pStyle w:val="ListParagraph"/>
@@ -3086,7 +3477,7 @@
       </w:r>
     </w:p>
     <w:sectPr>
-      <w:headerReference w:type="default" r:id="rId23"/>
+      <w:headerReference w:type="default" r:id="rId26"/>
       <w:pgSz w:w="11907" w:h="16840" w:code="9"/>
       <w:pgMar w:top="1440" w:right="1440" w:bottom="1440" w:left="1440" w:header="709" w:footer="709" w:gutter="0"/>
       <w:cols w:space="708"/>
@@ -3875,7 +4266,6 @@
   <w:style w:type="character" w:default="1" w:styleId="DefaultParagraphFont">
     <w:name w:val="Default Paragraph Font"/>
     <w:uiPriority w:val="1"/>
-    <w:semiHidden/>
     <w:unhideWhenUsed/>
   </w:style>
   <w:style w:type="table" w:default="1" w:styleId="TableNormal">
@@ -4475,7 +4865,7 @@
 </file>
 
 <file path=customXml/itemProps1.xml><?xml version="1.0" encoding="utf-8"?>
-<ds:datastoreItem xmlns:ds="http://schemas.openxmlformats.org/officeDocument/2006/customXml" ds:itemID="{C34BB102-A55F-4981-8210-5982E31A77EA}">
+<ds:datastoreItem xmlns:ds="http://schemas.openxmlformats.org/officeDocument/2006/customXml" ds:itemID="{C69CC7C9-4649-4240-B50E-BB5E9A4DD0B1}">
   <ds:schemaRefs>
     <ds:schemaRef ds:uri="http://schemas.openxmlformats.org/officeDocument/2006/bibliography"/>
   </ds:schemaRefs>

--- a/Design Docs/iJump Design.docx
+++ b/Design Docs/iJump Design.docx
@@ -55,18 +55,8 @@
           <w:sz w:val="28"/>
           <w:szCs w:val="28"/>
         </w:rPr>
-        <w:t xml:space="preserve"> </w:t>
-      </w:r>
-      <w:proofErr w:type="gramStart"/>
-      <w:r>
-        <w:rPr>
-          <w:rStyle w:val="SubtleEmphasis"/>
-          <w:sz w:val="28"/>
-          <w:szCs w:val="28"/>
-        </w:rPr>
-        <w:t>game</w:t>
-      </w:r>
-      <w:proofErr w:type="gramEnd"/>
+        <w:t xml:space="preserve"> game</w:t>
+      </w:r>
     </w:p>
     <w:p>
       <w:pPr>
@@ -364,7 +354,7 @@
                 <w:noProof/>
                 <w:webHidden/>
               </w:rPr>
-              <w:t>3</w:t>
+              <w:t>4</w:t>
             </w:r>
             <w:r>
               <w:rPr>
@@ -434,7 +424,7 @@
                 <w:noProof/>
                 <w:webHidden/>
               </w:rPr>
-              <w:t>4</w:t>
+              <w:t>5</w:t>
             </w:r>
             <w:r>
               <w:rPr>
@@ -520,7 +510,7 @@
                 <w:noProof/>
                 <w:webHidden/>
               </w:rPr>
-              <w:t>4</w:t>
+              <w:t>5</w:t>
             </w:r>
             <w:r>
               <w:rPr>
@@ -606,7 +596,7 @@
                 <w:noProof/>
                 <w:webHidden/>
               </w:rPr>
-              <w:t>4</w:t>
+              <w:t>5</w:t>
             </w:r>
             <w:r>
               <w:rPr>
@@ -692,7 +682,7 @@
                 <w:noProof/>
                 <w:webHidden/>
               </w:rPr>
-              <w:t>5</w:t>
+              <w:t>6</w:t>
             </w:r>
             <w:r>
               <w:rPr>
@@ -762,7 +752,7 @@
                 <w:noProof/>
                 <w:webHidden/>
               </w:rPr>
-              <w:t>5</w:t>
+              <w:t>6</w:t>
             </w:r>
             <w:r>
               <w:rPr>
@@ -832,7 +822,7 @@
                 <w:noProof/>
                 <w:webHidden/>
               </w:rPr>
-              <w:t>5</w:t>
+              <w:t>6</w:t>
             </w:r>
             <w:r>
               <w:rPr>
@@ -902,7 +892,7 @@
                 <w:noProof/>
                 <w:webHidden/>
               </w:rPr>
-              <w:t>6</w:t>
+              <w:t>7</w:t>
             </w:r>
             <w:r>
               <w:rPr>
@@ -987,6 +977,42 @@
         <w:rPr>
           <w:color w:val="767171" w:themeColor="background2" w:themeShade="80"/>
         </w:rPr>
+        <w:t>Working Platforms:</w:t>
+      </w:r>
+    </w:p>
+    <w:p>
+      <w:r>
+        <w:tab/>
+        <w:t xml:space="preserve">Trello: </w:t>
+      </w:r>
+      <w:hyperlink r:id="rId8" w:history="1">
+        <w:r>
+          <w:rPr>
+            <w:rStyle w:val="Hyperlink"/>
+          </w:rPr>
+          <w:t>https://trello.com/b/96CXYTOb/portfolio-development-i-javascript-game-project</w:t>
+        </w:r>
+      </w:hyperlink>
+    </w:p>
+    <w:p>
+      <w:r>
+        <w:tab/>
+        <w:t xml:space="preserve">GitHub: </w:t>
+      </w:r>
+      <w:hyperlink r:id="rId9" w:history="1">
+        <w:r>
+          <w:rPr>
+            <w:rStyle w:val="Hyperlink"/>
+          </w:rPr>
+          <w:t>https://github.com/seromyr/Portfolio-Development</w:t>
+        </w:r>
+      </w:hyperlink>
+    </w:p>
+    <w:p>
+      <w:r>
+        <w:rPr>
+          <w:color w:val="767171" w:themeColor="background2" w:themeShade="80"/>
+        </w:rPr>
         <w:t xml:space="preserve">Coding Language: </w:t>
       </w:r>
       <w:r>
@@ -1138,6 +1164,7 @@
         <w:rPr>
           <w:noProof/>
         </w:rPr>
+        <w:lastRenderedPageBreak/>
         <w:drawing>
           <wp:inline distT="0" distB="0" distL="0" distR="0" wp14:anchorId="3A3B8AE7" wp14:editId="0EF7FB22">
             <wp:extent cx="4162425" cy="4661913"/>
@@ -1154,7 +1181,7 @@
                     <pic:cNvPicPr/>
                   </pic:nvPicPr>
                   <pic:blipFill>
-                    <a:blip r:embed="rId8">
+                    <a:blip r:embed="rId10">
                       <a:extLst>
                         <a:ext uri="{28A0092B-C50C-407E-A947-70E740481C1C}">
                           <a14:useLocalDpi xmlns:a14="http://schemas.microsoft.com/office/drawing/2010/main" val="0"/>
@@ -1266,10 +1293,7 @@
           </w:tcPr>
           <w:p>
             <w:r>
-              <w:t>Dazzle</w:t>
-            </w:r>
-            <w:r>
-              <w:t xml:space="preserve"> the Starfish</w:t>
+              <w:t>Dazzle the Starfish</w:t>
             </w:r>
           </w:p>
         </w:tc>
@@ -1310,7 +1334,7 @@
                           </pic:cNvPicPr>
                         </pic:nvPicPr>
                         <pic:blipFill>
-                          <a:blip r:embed="rId9" cstate="print">
+                          <a:blip r:embed="rId11" cstate="print">
                             <a:extLst>
                               <a:ext uri="{28A0092B-C50C-407E-A947-70E740481C1C}">
                                 <a14:useLocalDpi xmlns:a14="http://schemas.microsoft.com/office/drawing/2010/main" val="0"/>
@@ -1406,7 +1430,7 @@
                           <pic:cNvPicPr/>
                         </pic:nvPicPr>
                         <pic:blipFill rotWithShape="1">
-                          <a:blip r:embed="rId10" cstate="print">
+                          <a:blip r:embed="rId12" cstate="print">
                             <a:extLst>
                               <a:ext uri="{28A0092B-C50C-407E-A947-70E740481C1C}">
                                 <a14:useLocalDpi xmlns:a14="http://schemas.microsoft.com/office/drawing/2010/main" val="0"/>
@@ -1501,7 +1525,7 @@
                           <pic:cNvPicPr/>
                         </pic:nvPicPr>
                         <pic:blipFill>
-                          <a:blip r:embed="rId11" cstate="print">
+                          <a:blip r:embed="rId13" cstate="print">
                             <a:extLst>
                               <a:ext uri="{28A0092B-C50C-407E-A947-70E740481C1C}">
                                 <a14:useLocalDpi xmlns:a14="http://schemas.microsoft.com/office/drawing/2010/main" val="0"/>
@@ -1586,7 +1610,7 @@
                           <pic:cNvPicPr/>
                         </pic:nvPicPr>
                         <pic:blipFill>
-                          <a:blip r:embed="rId12" cstate="print">
+                          <a:blip r:embed="rId14" cstate="print">
                             <a:extLst>
                               <a:ext uri="{28A0092B-C50C-407E-A947-70E740481C1C}">
                                 <a14:useLocalDpi xmlns:a14="http://schemas.microsoft.com/office/drawing/2010/main" val="0"/>
@@ -1680,7 +1704,7 @@
                     </pic:cNvPicPr>
                   </pic:nvPicPr>
                   <pic:blipFill>
-                    <a:blip r:embed="rId13">
+                    <a:blip r:embed="rId15">
                       <a:extLst>
                         <a:ext uri="{28A0092B-C50C-407E-A947-70E740481C1C}">
                           <a14:useLocalDpi xmlns:a14="http://schemas.microsoft.com/office/drawing/2010/main" val="0"/>
@@ -1735,7 +1759,7 @@
                     </pic:cNvPicPr>
                   </pic:nvPicPr>
                   <pic:blipFill>
-                    <a:blip r:embed="rId14">
+                    <a:blip r:embed="rId16">
                       <a:extLst>
                         <a:ext uri="{28A0092B-C50C-407E-A947-70E740481C1C}">
                           <a14:useLocalDpi xmlns:a14="http://schemas.microsoft.com/office/drawing/2010/main" val="0"/>
@@ -2063,197 +2087,6 @@
                           <pic:cNvPicPr/>
                         </pic:nvPicPr>
                         <pic:blipFill>
-                          <a:blip r:embed="rId15">
-                            <a:extLst>
-                              <a:ext uri="{28A0092B-C50C-407E-A947-70E740481C1C}">
-                                <a14:useLocalDpi xmlns:a14="http://schemas.microsoft.com/office/drawing/2010/main" val="0"/>
-                              </a:ext>
-                            </a:extLst>
-                          </a:blip>
-                          <a:stretch>
-                            <a:fillRect/>
-                          </a:stretch>
-                        </pic:blipFill>
-                        <pic:spPr>
-                          <a:xfrm>
-                            <a:off x="0" y="0"/>
-                            <a:ext cx="1625397" cy="431746"/>
-                          </a:xfrm>
-                          <a:prstGeom prst="rect">
-                            <a:avLst/>
-                          </a:prstGeom>
-                        </pic:spPr>
-                      </pic:pic>
-                    </a:graphicData>
-                  </a:graphic>
-                </wp:inline>
-              </w:drawing>
-            </w:r>
-          </w:p>
-        </w:tc>
-      </w:tr>
-      <w:tr>
-        <w:tc>
-          <w:tcPr>
-            <w:tcW w:w="2656" w:type="dxa"/>
-            <w:vAlign w:val="center"/>
-          </w:tcPr>
-          <w:p>
-            <w:pPr>
-              <w:pStyle w:val="ListParagraph"/>
-              <w:ind w:left="0"/>
-              <w:jc w:val="center"/>
-            </w:pPr>
-            <w:r>
-              <w:t>3 Touch Break Tile</w:t>
-            </w:r>
-          </w:p>
-        </w:tc>
-        <w:tc>
-          <w:tcPr>
-            <w:tcW w:w="2680" w:type="dxa"/>
-          </w:tcPr>
-          <w:p>
-            <w:pPr>
-              <w:pStyle w:val="ListParagraph"/>
-              <w:ind w:left="0"/>
-            </w:pPr>
-            <w:r>
-              <w:t>A tile that allows player to touch it 3 times before it breaks</w:t>
-            </w:r>
-          </w:p>
-        </w:tc>
-        <w:tc>
-          <w:tcPr>
-            <w:tcW w:w="2961" w:type="dxa"/>
-            <w:tcBorders>
-              <w:top w:val="single" w:sz="4" w:space="0" w:color="auto"/>
-            </w:tcBorders>
-            <w:vAlign w:val="center"/>
-          </w:tcPr>
-          <w:p>
-            <w:pPr>
-              <w:pStyle w:val="ListParagraph"/>
-              <w:ind w:left="0"/>
-              <w:jc w:val="center"/>
-            </w:pPr>
-            <w:r>
-              <w:rPr>
-                <w:noProof/>
-              </w:rPr>
-              <w:drawing>
-                <wp:inline distT="0" distB="0" distL="0" distR="0" wp14:anchorId="57D25862" wp14:editId="62703C49">
-                  <wp:extent cx="1625397" cy="431746"/>
-                  <wp:effectExtent l="0" t="0" r="0" b="6985"/>
-                  <wp:docPr id="5" name="Picture 5"/>
-                  <wp:cNvGraphicFramePr>
-                    <a:graphicFrameLocks xmlns:a="http://schemas.openxmlformats.org/drawingml/2006/main" noChangeAspect="1"/>
-                  </wp:cNvGraphicFramePr>
-                  <a:graphic xmlns:a="http://schemas.openxmlformats.org/drawingml/2006/main">
-                    <a:graphicData uri="http://schemas.openxmlformats.org/drawingml/2006/picture">
-                      <pic:pic xmlns:pic="http://schemas.openxmlformats.org/drawingml/2006/picture">
-                        <pic:nvPicPr>
-                          <pic:cNvPr id="5" name="3touchesTile.png"/>
-                          <pic:cNvPicPr/>
-                        </pic:nvPicPr>
-                        <pic:blipFill>
-                          <a:blip r:embed="rId16">
-                            <a:extLst>
-                              <a:ext uri="{28A0092B-C50C-407E-A947-70E740481C1C}">
-                                <a14:useLocalDpi xmlns:a14="http://schemas.microsoft.com/office/drawing/2010/main" val="0"/>
-                              </a:ext>
-                            </a:extLst>
-                          </a:blip>
-                          <a:stretch>
-                            <a:fillRect/>
-                          </a:stretch>
-                        </pic:blipFill>
-                        <pic:spPr>
-                          <a:xfrm>
-                            <a:off x="0" y="0"/>
-                            <a:ext cx="1625397" cy="431746"/>
-                          </a:xfrm>
-                          <a:prstGeom prst="rect">
-                            <a:avLst/>
-                          </a:prstGeom>
-                        </pic:spPr>
-                      </pic:pic>
-                    </a:graphicData>
-                  </a:graphic>
-                </wp:inline>
-              </w:drawing>
-            </w:r>
-          </w:p>
-        </w:tc>
-      </w:tr>
-      <w:tr>
-        <w:tc>
-          <w:tcPr>
-            <w:tcW w:w="2656" w:type="dxa"/>
-            <w:vAlign w:val="center"/>
-          </w:tcPr>
-          <w:p>
-            <w:pPr>
-              <w:pStyle w:val="ListParagraph"/>
-              <w:ind w:left="0"/>
-              <w:jc w:val="center"/>
-            </w:pPr>
-            <w:r>
-              <w:t>Jump Boost Tile</w:t>
-            </w:r>
-          </w:p>
-        </w:tc>
-        <w:tc>
-          <w:tcPr>
-            <w:tcW w:w="2680" w:type="dxa"/>
-          </w:tcPr>
-          <w:p>
-            <w:pPr>
-              <w:pStyle w:val="ListParagraph"/>
-              <w:ind w:left="0"/>
-            </w:pPr>
-            <w:r>
-              <w:t>A tile that triples player’s jump height upon touching</w:t>
-            </w:r>
-          </w:p>
-          <w:p>
-            <w:pPr>
-              <w:pStyle w:val="ListParagraph"/>
-              <w:ind w:left="0"/>
-            </w:pPr>
-          </w:p>
-        </w:tc>
-        <w:tc>
-          <w:tcPr>
-            <w:tcW w:w="2961" w:type="dxa"/>
-            <w:vAlign w:val="center"/>
-          </w:tcPr>
-          <w:p>
-            <w:pPr>
-              <w:pStyle w:val="ListParagraph"/>
-              <w:ind w:left="0"/>
-              <w:jc w:val="center"/>
-            </w:pPr>
-            <w:r>
-              <w:rPr>
-                <w:noProof/>
-              </w:rPr>
-              <w:drawing>
-                <wp:inline distT="0" distB="0" distL="0" distR="0" wp14:anchorId="53644C91" wp14:editId="1705C83E">
-                  <wp:extent cx="1625397" cy="431746"/>
-                  <wp:effectExtent l="0" t="0" r="0" b="6985"/>
-                  <wp:docPr id="6" name="Picture 6"/>
-                  <wp:cNvGraphicFramePr>
-                    <a:graphicFrameLocks xmlns:a="http://schemas.openxmlformats.org/drawingml/2006/main" noChangeAspect="1"/>
-                  </wp:cNvGraphicFramePr>
-                  <a:graphic xmlns:a="http://schemas.openxmlformats.org/drawingml/2006/main">
-                    <a:graphicData uri="http://schemas.openxmlformats.org/drawingml/2006/picture">
-                      <pic:pic xmlns:pic="http://schemas.openxmlformats.org/drawingml/2006/picture">
-                        <pic:nvPicPr>
-                          <pic:cNvPr id="6" name="jumpBoostTile.png"/>
-                          <pic:cNvPicPr/>
-                        </pic:nvPicPr>
-                        <pic:blipFill>
                           <a:blip r:embed="rId17">
                             <a:extLst>
                               <a:ext uri="{28A0092B-C50C-407E-A947-70E740481C1C}">
@@ -2296,7 +2129,7 @@
               <w:jc w:val="center"/>
             </w:pPr>
             <w:r>
-              <w:t>Hollow Tile</w:t>
+              <w:t>3 Touch Break Tile</w:t>
             </w:r>
           </w:p>
         </w:tc>
@@ -2310,19 +2143,16 @@
               <w:ind w:left="0"/>
             </w:pPr>
             <w:r>
-              <w:t>A tile that do not collides with player by any means</w:t>
-            </w:r>
-          </w:p>
-          <w:p>
-            <w:pPr>
-              <w:pStyle w:val="ListParagraph"/>
-              <w:ind w:left="0"/>
-            </w:pPr>
+              <w:t>A tile that allows player to touch it 3 times before it breaks</w:t>
+            </w:r>
           </w:p>
         </w:tc>
         <w:tc>
           <w:tcPr>
             <w:tcW w:w="2961" w:type="dxa"/>
+            <w:tcBorders>
+              <w:top w:val="single" w:sz="4" w:space="0" w:color="auto"/>
+            </w:tcBorders>
             <w:vAlign w:val="center"/>
           </w:tcPr>
           <w:p>
@@ -2336,10 +2166,10 @@
                 <w:noProof/>
               </w:rPr>
               <w:drawing>
-                <wp:inline distT="0" distB="0" distL="0" distR="0" wp14:anchorId="418F4374" wp14:editId="428208CA">
+                <wp:inline distT="0" distB="0" distL="0" distR="0" wp14:anchorId="57D25862" wp14:editId="62703C49">
                   <wp:extent cx="1625397" cy="431746"/>
                   <wp:effectExtent l="0" t="0" r="0" b="6985"/>
-                  <wp:docPr id="7" name="Picture 7"/>
+                  <wp:docPr id="5" name="Picture 5"/>
                   <wp:cNvGraphicFramePr>
                     <a:graphicFrameLocks xmlns:a="http://schemas.openxmlformats.org/drawingml/2006/main" noChangeAspect="1"/>
                   </wp:cNvGraphicFramePr>
@@ -2347,7 +2177,7 @@
                     <a:graphicData uri="http://schemas.openxmlformats.org/drawingml/2006/picture">
                       <pic:pic xmlns:pic="http://schemas.openxmlformats.org/drawingml/2006/picture">
                         <pic:nvPicPr>
-                          <pic:cNvPr id="7" name="hollowTile.png"/>
+                          <pic:cNvPr id="5" name="3touchesTile.png"/>
                           <pic:cNvPicPr/>
                         </pic:nvPicPr>
                         <pic:blipFill>
@@ -2393,7 +2223,7 @@
               <w:jc w:val="center"/>
             </w:pPr>
             <w:r>
-              <w:t>Spiked Tile</w:t>
+              <w:t>Jump Boost Tile</w:t>
             </w:r>
           </w:p>
         </w:tc>
@@ -2407,7 +2237,7 @@
               <w:ind w:left="0"/>
             </w:pPr>
             <w:r>
-              <w:t>A tile with spikes pointing upwards. If player touched the spikes, he would die</w:t>
+              <w:t>A tile that triples player’s jump height upon touching</w:t>
             </w:r>
           </w:p>
           <w:p>
@@ -2433,10 +2263,10 @@
                 <w:noProof/>
               </w:rPr>
               <w:drawing>
-                <wp:inline distT="0" distB="0" distL="0" distR="0" wp14:anchorId="2BCC1ED9" wp14:editId="67F4E28C">
+                <wp:inline distT="0" distB="0" distL="0" distR="0" wp14:anchorId="53644C91" wp14:editId="1705C83E">
                   <wp:extent cx="1625397" cy="431746"/>
                   <wp:effectExtent l="0" t="0" r="0" b="6985"/>
-                  <wp:docPr id="8" name="Picture 8"/>
+                  <wp:docPr id="6" name="Picture 6"/>
                   <wp:cNvGraphicFramePr>
                     <a:graphicFrameLocks xmlns:a="http://schemas.openxmlformats.org/drawingml/2006/main" noChangeAspect="1"/>
                   </wp:cNvGraphicFramePr>
@@ -2444,7 +2274,7 @@
                     <a:graphicData uri="http://schemas.openxmlformats.org/drawingml/2006/picture">
                       <pic:pic xmlns:pic="http://schemas.openxmlformats.org/drawingml/2006/picture">
                         <pic:nvPicPr>
-                          <pic:cNvPr id="8" name="Spikes Tile Up.png"/>
+                          <pic:cNvPr id="6" name="jumpBoostTile.png"/>
                           <pic:cNvPicPr/>
                         </pic:nvPicPr>
                         <pic:blipFill>
@@ -2490,7 +2320,7 @@
               <w:jc w:val="center"/>
             </w:pPr>
             <w:r>
-              <w:t>Downward Spiked Tile</w:t>
+              <w:t>Hollow Tile</w:t>
             </w:r>
           </w:p>
         </w:tc>
@@ -2504,15 +2334,7 @@
               <w:ind w:left="0"/>
             </w:pPr>
             <w:r>
-              <w:t xml:space="preserve">Same as Spiked Tile but pointing downwards. </w:t>
-            </w:r>
-            <w:proofErr w:type="gramStart"/>
-            <w:r>
-              <w:t>It’s</w:t>
-            </w:r>
-            <w:proofErr w:type="gramEnd"/>
-            <w:r>
-              <w:t xml:space="preserve"> safe to land on the surface</w:t>
+              <w:t>A tile that do not collides with player by any means</w:t>
             </w:r>
           </w:p>
           <w:p>
@@ -2532,19 +2354,16 @@
               <w:pStyle w:val="ListParagraph"/>
               <w:ind w:left="0"/>
               <w:jc w:val="center"/>
-              <w:rPr>
-                <w:noProof/>
-              </w:rPr>
             </w:pPr>
             <w:r>
               <w:rPr>
                 <w:noProof/>
               </w:rPr>
               <w:drawing>
-                <wp:inline distT="0" distB="0" distL="0" distR="0" wp14:anchorId="7DCC7A02" wp14:editId="4E6C5062">
+                <wp:inline distT="0" distB="0" distL="0" distR="0" wp14:anchorId="418F4374" wp14:editId="428208CA">
                   <wp:extent cx="1625397" cy="431746"/>
                   <wp:effectExtent l="0" t="0" r="0" b="6985"/>
-                  <wp:docPr id="9" name="Picture 9"/>
+                  <wp:docPr id="7" name="Picture 7"/>
                   <wp:cNvGraphicFramePr>
                     <a:graphicFrameLocks xmlns:a="http://schemas.openxmlformats.org/drawingml/2006/main" noChangeAspect="1"/>
                   </wp:cNvGraphicFramePr>
@@ -2552,7 +2371,7 @@
                     <a:graphicData uri="http://schemas.openxmlformats.org/drawingml/2006/picture">
                       <pic:pic xmlns:pic="http://schemas.openxmlformats.org/drawingml/2006/picture">
                         <pic:nvPicPr>
-                          <pic:cNvPr id="9" name="Spikes Tile Down.png"/>
+                          <pic:cNvPr id="7" name="hollowTile.png"/>
                           <pic:cNvPicPr/>
                         </pic:nvPicPr>
                         <pic:blipFill>
@@ -2598,7 +2417,7 @@
               <w:jc w:val="center"/>
             </w:pPr>
             <w:r>
-              <w:t>Cloud Tile</w:t>
+              <w:t>Spiked Tile</w:t>
             </w:r>
           </w:p>
         </w:tc>
@@ -2612,17 +2431,14 @@
               <w:ind w:left="0"/>
             </w:pPr>
             <w:r>
-              <w:t>Has the shape of a cloud.</w:t>
-            </w:r>
-          </w:p>
-          <w:p>
-            <w:pPr>
-              <w:pStyle w:val="ListParagraph"/>
-              <w:ind w:left="0"/>
-            </w:pPr>
-            <w:r>
-              <w:t>It frequently switches between hollow state and solid state. If it is solid, it works like a Normal Tile. If it is hollow, well, it works like the Hollow tile</w:t>
-            </w:r>
+              <w:t>A tile with spikes pointing upwards. If player touched the spikes, he would die</w:t>
+            </w:r>
+          </w:p>
+          <w:p>
+            <w:pPr>
+              <w:pStyle w:val="ListParagraph"/>
+              <w:ind w:left="0"/>
+            </w:pPr>
           </w:p>
         </w:tc>
         <w:tc>
@@ -2635,19 +2451,16 @@
               <w:pStyle w:val="ListParagraph"/>
               <w:ind w:left="0"/>
               <w:jc w:val="center"/>
-              <w:rPr>
-                <w:noProof/>
-              </w:rPr>
             </w:pPr>
             <w:r>
               <w:rPr>
                 <w:noProof/>
               </w:rPr>
               <w:drawing>
-                <wp:inline distT="0" distB="0" distL="0" distR="0" wp14:anchorId="4FC98004" wp14:editId="609B5824">
+                <wp:inline distT="0" distB="0" distL="0" distR="0" wp14:anchorId="2BCC1ED9" wp14:editId="67F4E28C">
                   <wp:extent cx="1625397" cy="431746"/>
                   <wp:effectExtent l="0" t="0" r="0" b="6985"/>
-                  <wp:docPr id="10" name="Picture 10"/>
+                  <wp:docPr id="8" name="Picture 8"/>
                   <wp:cNvGraphicFramePr>
                     <a:graphicFrameLocks xmlns:a="http://schemas.openxmlformats.org/drawingml/2006/main" noChangeAspect="1"/>
                   </wp:cNvGraphicFramePr>
@@ -2655,7 +2468,7 @@
                     <a:graphicData uri="http://schemas.openxmlformats.org/drawingml/2006/picture">
                       <pic:pic xmlns:pic="http://schemas.openxmlformats.org/drawingml/2006/picture">
                         <pic:nvPicPr>
-                          <pic:cNvPr id="10" name="cloudTile1.png"/>
+                          <pic:cNvPr id="8" name="Spikes Tile Up.png"/>
                           <pic:cNvPicPr/>
                         </pic:nvPicPr>
                         <pic:blipFill>
@@ -2686,11 +2499,55 @@
               </w:drawing>
             </w:r>
           </w:p>
+        </w:tc>
+      </w:tr>
+      <w:tr>
+        <w:tc>
+          <w:tcPr>
+            <w:tcW w:w="2656" w:type="dxa"/>
+            <w:vAlign w:val="center"/>
+          </w:tcPr>
           <w:p>
             <w:pPr>
               <w:pStyle w:val="ListParagraph"/>
               <w:ind w:left="0"/>
               <w:jc w:val="center"/>
+            </w:pPr>
+            <w:r>
+              <w:t>Downward Spiked Tile</w:t>
+            </w:r>
+          </w:p>
+        </w:tc>
+        <w:tc>
+          <w:tcPr>
+            <w:tcW w:w="2680" w:type="dxa"/>
+          </w:tcPr>
+          <w:p>
+            <w:pPr>
+              <w:pStyle w:val="ListParagraph"/>
+              <w:ind w:left="0"/>
+            </w:pPr>
+            <w:r>
+              <w:t>Same as Spiked Tile but pointing downwards. It’s safe to land on the surface</w:t>
+            </w:r>
+          </w:p>
+          <w:p>
+            <w:pPr>
+              <w:pStyle w:val="ListParagraph"/>
+              <w:ind w:left="0"/>
+            </w:pPr>
+          </w:p>
+        </w:tc>
+        <w:tc>
+          <w:tcPr>
+            <w:tcW w:w="2961" w:type="dxa"/>
+            <w:vAlign w:val="center"/>
+          </w:tcPr>
+          <w:p>
+            <w:pPr>
+              <w:pStyle w:val="ListParagraph"/>
+              <w:ind w:left="0"/>
+              <w:jc w:val="center"/>
               <w:rPr>
                 <w:noProof/>
               </w:rPr>
@@ -2700,10 +2557,10 @@
                 <w:noProof/>
               </w:rPr>
               <w:drawing>
-                <wp:inline distT="0" distB="0" distL="0" distR="0" wp14:anchorId="58DD3FA3" wp14:editId="75278F5F">
+                <wp:inline distT="0" distB="0" distL="0" distR="0" wp14:anchorId="7DCC7A02" wp14:editId="4E6C5062">
                   <wp:extent cx="1625397" cy="431746"/>
                   <wp:effectExtent l="0" t="0" r="0" b="6985"/>
-                  <wp:docPr id="11" name="Picture 11"/>
+                  <wp:docPr id="9" name="Picture 9"/>
                   <wp:cNvGraphicFramePr>
                     <a:graphicFrameLocks xmlns:a="http://schemas.openxmlformats.org/drawingml/2006/main" noChangeAspect="1"/>
                   </wp:cNvGraphicFramePr>
@@ -2711,7 +2568,7 @@
                     <a:graphicData uri="http://schemas.openxmlformats.org/drawingml/2006/picture">
                       <pic:pic xmlns:pic="http://schemas.openxmlformats.org/drawingml/2006/picture">
                         <pic:nvPicPr>
-                          <pic:cNvPr id="11" name="cloudTile2.png"/>
+                          <pic:cNvPr id="9" name="Spikes Tile Down.png"/>
                           <pic:cNvPicPr/>
                         </pic:nvPicPr>
                         <pic:blipFill>
@@ -2744,49 +2601,6 @@
           </w:p>
         </w:tc>
       </w:tr>
-    </w:tbl>
-    <w:p>
-      <w:pPr>
-        <w:pStyle w:val="ListParagraph"/>
-      </w:pPr>
-    </w:p>
-    <w:p>
-      <w:pPr>
-        <w:pStyle w:val="Heading3"/>
-        <w:ind w:firstLine="720"/>
-        <w:rPr>
-          <w:color w:val="ED7D31" w:themeColor="accent2"/>
-        </w:rPr>
-      </w:pPr>
-      <w:bookmarkStart w:id="8" w:name="_Toc39139863"/>
-      <w:r>
-        <w:rPr>
-          <w:color w:val="ED7D31" w:themeColor="accent2"/>
-        </w:rPr>
-        <w:t>Traps:</w:t>
-      </w:r>
-      <w:bookmarkEnd w:id="8"/>
-    </w:p>
-    <w:p>
-      <w:pPr>
-        <w:pStyle w:val="ListParagraph"/>
-      </w:pPr>
-      <w:r>
-        <w:t xml:space="preserve">Traps are things that placed randomly on the game screen providing extra challenges to the game. The more score player gets the more they will appear. They could appear in many forms but share the same lethal attribute. </w:t>
-      </w:r>
-    </w:p>
-    <w:tbl>
-      <w:tblPr>
-        <w:tblStyle w:val="TableGrid"/>
-        <w:tblW w:w="0" w:type="auto"/>
-        <w:tblInd w:w="720" w:type="dxa"/>
-        <w:tblLook w:val="04A0" w:firstRow="1" w:lastRow="0" w:firstColumn="1" w:lastColumn="0" w:noHBand="0" w:noVBand="1"/>
-      </w:tblPr>
-      <w:tblGrid>
-        <w:gridCol w:w="2656"/>
-        <w:gridCol w:w="2680"/>
-        <w:gridCol w:w="2961"/>
-      </w:tblGrid>
       <w:tr>
         <w:tc>
           <w:tcPr>
@@ -2798,25 +2612,38 @@
               <w:pStyle w:val="ListParagraph"/>
               <w:ind w:left="0"/>
               <w:jc w:val="center"/>
-              <w:rPr>
-                <w:b/>
-                <w:bCs/>
-                <w:color w:val="ED7D31" w:themeColor="accent2"/>
-              </w:rPr>
-            </w:pPr>
-            <w:r>
-              <w:rPr>
-                <w:b/>
-                <w:bCs/>
-                <w:color w:val="ED7D31" w:themeColor="accent2"/>
-              </w:rPr>
-              <w:t>Name</w:t>
+            </w:pPr>
+            <w:r>
+              <w:t>Cloud Tile</w:t>
             </w:r>
           </w:p>
         </w:tc>
         <w:tc>
           <w:tcPr>
             <w:tcW w:w="2680" w:type="dxa"/>
+          </w:tcPr>
+          <w:p>
+            <w:pPr>
+              <w:pStyle w:val="ListParagraph"/>
+              <w:ind w:left="0"/>
+            </w:pPr>
+            <w:r>
+              <w:t>Has the shape of a cloud.</w:t>
+            </w:r>
+          </w:p>
+          <w:p>
+            <w:pPr>
+              <w:pStyle w:val="ListParagraph"/>
+              <w:ind w:left="0"/>
+            </w:pPr>
+            <w:r>
+              <w:t>It frequently switches between hollow state and solid state. If it is solid, it works like a Normal Tile. If it is hollow, well, it works like the Hollow tile</w:t>
+            </w:r>
+          </w:p>
+        </w:tc>
+        <w:tc>
+          <w:tcPr>
+            <w:tcW w:w="2961" w:type="dxa"/>
             <w:vAlign w:val="center"/>
           </w:tcPr>
           <w:p>
@@ -2825,105 +2652,18 @@
               <w:ind w:left="0"/>
               <w:jc w:val="center"/>
               <w:rPr>
-                <w:b/>
-                <w:bCs/>
-                <w:color w:val="ED7D31" w:themeColor="accent2"/>
-              </w:rPr>
-            </w:pPr>
-            <w:r>
-              <w:rPr>
-                <w:b/>
-                <w:bCs/>
-                <w:color w:val="ED7D31" w:themeColor="accent2"/>
-              </w:rPr>
-              <w:t>Description</w:t>
-            </w:r>
-          </w:p>
-        </w:tc>
-        <w:tc>
-          <w:tcPr>
-            <w:tcW w:w="2961" w:type="dxa"/>
-            <w:tcBorders>
-              <w:bottom w:val="single" w:sz="4" w:space="0" w:color="auto"/>
-            </w:tcBorders>
-            <w:vAlign w:val="center"/>
-          </w:tcPr>
-          <w:p>
-            <w:pPr>
-              <w:pStyle w:val="ListParagraph"/>
-              <w:ind w:left="0"/>
-              <w:jc w:val="center"/>
-              <w:rPr>
-                <w:b/>
-                <w:bCs/>
-                <w:color w:val="ED7D31" w:themeColor="accent2"/>
-              </w:rPr>
-            </w:pPr>
-            <w:r>
-              <w:rPr>
-                <w:b/>
-                <w:bCs/>
-                <w:color w:val="ED7D31" w:themeColor="accent2"/>
-              </w:rPr>
-              <w:t>Image</w:t>
-            </w:r>
-          </w:p>
-        </w:tc>
-      </w:tr>
-      <w:tr>
-        <w:tc>
-          <w:tcPr>
-            <w:tcW w:w="2656" w:type="dxa"/>
-            <w:vAlign w:val="center"/>
-          </w:tcPr>
-          <w:p>
-            <w:pPr>
-              <w:pStyle w:val="ListParagraph"/>
-              <w:ind w:left="0"/>
-              <w:jc w:val="center"/>
-            </w:pPr>
-            <w:r>
-              <w:t>Spike Ball</w:t>
-            </w:r>
-          </w:p>
-        </w:tc>
-        <w:tc>
-          <w:tcPr>
-            <w:tcW w:w="2680" w:type="dxa"/>
-          </w:tcPr>
-          <w:p>
-            <w:pPr>
-              <w:pStyle w:val="ListParagraph"/>
-              <w:ind w:left="0"/>
-            </w:pPr>
-            <w:r>
-              <w:t>A floating ball with spikes on it, very deadly</w:t>
-            </w:r>
-          </w:p>
-        </w:tc>
-        <w:tc>
-          <w:tcPr>
-            <w:tcW w:w="2961" w:type="dxa"/>
-            <w:tcBorders>
-              <w:bottom w:val="single" w:sz="4" w:space="0" w:color="auto"/>
-            </w:tcBorders>
-            <w:vAlign w:val="center"/>
-          </w:tcPr>
-          <w:p>
-            <w:pPr>
-              <w:pStyle w:val="ListParagraph"/>
-              <w:ind w:left="0"/>
-              <w:jc w:val="center"/>
+                <w:noProof/>
+              </w:rPr>
             </w:pPr>
             <w:r>
               <w:rPr>
                 <w:noProof/>
               </w:rPr>
               <w:drawing>
-                <wp:inline distT="0" distB="0" distL="0" distR="0" wp14:anchorId="04389EC9" wp14:editId="04F7B432">
+                <wp:inline distT="0" distB="0" distL="0" distR="0" wp14:anchorId="4FC98004" wp14:editId="609B5824">
                   <wp:extent cx="1625397" cy="431746"/>
                   <wp:effectExtent l="0" t="0" r="0" b="6985"/>
-                  <wp:docPr id="12" name="Picture 12"/>
+                  <wp:docPr id="10" name="Picture 10"/>
                   <wp:cNvGraphicFramePr>
                     <a:graphicFrameLocks xmlns:a="http://schemas.openxmlformats.org/drawingml/2006/main" noChangeAspect="1"/>
                   </wp:cNvGraphicFramePr>
@@ -2931,7 +2671,7 @@
                     <a:graphicData uri="http://schemas.openxmlformats.org/drawingml/2006/picture">
                       <pic:pic xmlns:pic="http://schemas.openxmlformats.org/drawingml/2006/picture">
                         <pic:nvPicPr>
-                          <pic:cNvPr id="4" name="normalTile.png"/>
+                          <pic:cNvPr id="10" name="cloudTile1.png"/>
                           <pic:cNvPicPr/>
                         </pic:nvPicPr>
                         <pic:blipFill>
@@ -2962,119 +2702,69 @@
               </w:drawing>
             </w:r>
           </w:p>
-        </w:tc>
-      </w:tr>
-      <w:tr>
-        <w:tc>
-          <w:tcPr>
-            <w:tcW w:w="2656" w:type="dxa"/>
-            <w:vAlign w:val="center"/>
-          </w:tcPr>
           <w:p>
             <w:pPr>
               <w:pStyle w:val="ListParagraph"/>
               <w:ind w:left="0"/>
               <w:jc w:val="center"/>
-            </w:pPr>
-            <w:r>
-              <w:t>[placeholder]</w:t>
-            </w:r>
-          </w:p>
-        </w:tc>
-        <w:tc>
-          <w:tcPr>
-            <w:tcW w:w="2680" w:type="dxa"/>
-          </w:tcPr>
-          <w:p>
-            <w:pPr>
-              <w:pStyle w:val="ListParagraph"/>
-              <w:ind w:left="0"/>
-              <w:jc w:val="center"/>
-            </w:pPr>
-            <w:r>
-              <w:t>[placeholder]</w:t>
-            </w:r>
-          </w:p>
-        </w:tc>
-        <w:tc>
-          <w:tcPr>
-            <w:tcW w:w="2961" w:type="dxa"/>
-            <w:tcBorders>
-              <w:top w:val="single" w:sz="4" w:space="0" w:color="auto"/>
-              <w:bottom w:val="single" w:sz="4" w:space="0" w:color="auto"/>
-            </w:tcBorders>
-            <w:vAlign w:val="center"/>
-          </w:tcPr>
-          <w:p>
-            <w:pPr>
-              <w:pStyle w:val="ListParagraph"/>
-              <w:ind w:left="0"/>
-              <w:jc w:val="center"/>
-            </w:pPr>
-            <w:r>
-              <w:t>[placeholder]</w:t>
-            </w:r>
-          </w:p>
-        </w:tc>
-      </w:tr>
-      <w:tr>
-        <w:tc>
-          <w:tcPr>
-            <w:tcW w:w="2656" w:type="dxa"/>
-            <w:vAlign w:val="center"/>
-          </w:tcPr>
-          <w:p>
-            <w:pPr>
-              <w:pStyle w:val="ListParagraph"/>
-              <w:ind w:left="0"/>
-              <w:jc w:val="center"/>
-            </w:pPr>
-            <w:r>
-              <w:t>[placeholder]</w:t>
-            </w:r>
-          </w:p>
-        </w:tc>
-        <w:tc>
-          <w:tcPr>
-            <w:tcW w:w="2680" w:type="dxa"/>
-          </w:tcPr>
-          <w:p>
-            <w:pPr>
-              <w:pStyle w:val="ListParagraph"/>
-              <w:ind w:left="0"/>
-              <w:jc w:val="center"/>
-            </w:pPr>
-            <w:r>
-              <w:t>[placeholder]</w:t>
-            </w:r>
-          </w:p>
-        </w:tc>
-        <w:tc>
-          <w:tcPr>
-            <w:tcW w:w="2961" w:type="dxa"/>
-            <w:tcBorders>
-              <w:top w:val="single" w:sz="4" w:space="0" w:color="auto"/>
-            </w:tcBorders>
-            <w:vAlign w:val="center"/>
-          </w:tcPr>
-          <w:p>
-            <w:pPr>
-              <w:pStyle w:val="ListParagraph"/>
-              <w:ind w:left="0"/>
-              <w:jc w:val="center"/>
-            </w:pPr>
-            <w:r>
-              <w:t>[placeholder]</w:t>
+              <w:rPr>
+                <w:noProof/>
+              </w:rPr>
+            </w:pPr>
+            <w:r>
+              <w:rPr>
+                <w:noProof/>
+              </w:rPr>
+              <w:drawing>
+                <wp:inline distT="0" distB="0" distL="0" distR="0" wp14:anchorId="58DD3FA3" wp14:editId="75278F5F">
+                  <wp:extent cx="1625397" cy="431746"/>
+                  <wp:effectExtent l="0" t="0" r="0" b="6985"/>
+                  <wp:docPr id="11" name="Picture 11"/>
+                  <wp:cNvGraphicFramePr>
+                    <a:graphicFrameLocks xmlns:a="http://schemas.openxmlformats.org/drawingml/2006/main" noChangeAspect="1"/>
+                  </wp:cNvGraphicFramePr>
+                  <a:graphic xmlns:a="http://schemas.openxmlformats.org/drawingml/2006/main">
+                    <a:graphicData uri="http://schemas.openxmlformats.org/drawingml/2006/picture">
+                      <pic:pic xmlns:pic="http://schemas.openxmlformats.org/drawingml/2006/picture">
+                        <pic:nvPicPr>
+                          <pic:cNvPr id="11" name="cloudTile2.png"/>
+                          <pic:cNvPicPr/>
+                        </pic:nvPicPr>
+                        <pic:blipFill>
+                          <a:blip r:embed="rId24">
+                            <a:extLst>
+                              <a:ext uri="{28A0092B-C50C-407E-A947-70E740481C1C}">
+                                <a14:useLocalDpi xmlns:a14="http://schemas.microsoft.com/office/drawing/2010/main" val="0"/>
+                              </a:ext>
+                            </a:extLst>
+                          </a:blip>
+                          <a:stretch>
+                            <a:fillRect/>
+                          </a:stretch>
+                        </pic:blipFill>
+                        <pic:spPr>
+                          <a:xfrm>
+                            <a:off x="0" y="0"/>
+                            <a:ext cx="1625397" cy="431746"/>
+                          </a:xfrm>
+                          <a:prstGeom prst="rect">
+                            <a:avLst/>
+                          </a:prstGeom>
+                        </pic:spPr>
+                      </pic:pic>
+                    </a:graphicData>
+                  </a:graphic>
+                </wp:inline>
+              </w:drawing>
             </w:r>
           </w:p>
         </w:tc>
       </w:tr>
     </w:tbl>
-    <w:p/>
     <w:p>
-      <w:r>
-        <w:br w:type="page"/>
-      </w:r>
+      <w:pPr>
+        <w:pStyle w:val="ListParagraph"/>
+      </w:pPr>
     </w:p>
     <w:p>
       <w:pPr>
@@ -3084,50 +2774,21 @@
           <w:color w:val="ED7D31" w:themeColor="accent2"/>
         </w:rPr>
       </w:pPr>
-      <w:bookmarkStart w:id="9" w:name="_Toc39139864"/>
+      <w:bookmarkStart w:id="8" w:name="_Toc39139863"/>
       <w:r>
         <w:rPr>
           <w:color w:val="ED7D31" w:themeColor="accent2"/>
         </w:rPr>
-        <w:lastRenderedPageBreak/>
-        <w:t>Collectibles</w:t>
-      </w:r>
-      <w:r>
-        <w:rPr>
-          <w:color w:val="ED7D31" w:themeColor="accent2"/>
-        </w:rPr>
-        <w:t>:</w:t>
-      </w:r>
-      <w:bookmarkEnd w:id="9"/>
-      <w:r>
-        <w:rPr>
-          <w:color w:val="ED7D31" w:themeColor="accent2"/>
-        </w:rPr>
-        <w:t xml:space="preserve"> </w:t>
-      </w:r>
+        <w:t>Traps:</w:t>
+      </w:r>
+      <w:bookmarkEnd w:id="8"/>
     </w:p>
     <w:p>
       <w:pPr>
         <w:pStyle w:val="ListParagraph"/>
       </w:pPr>
       <w:r>
-        <w:t>Collectibles has 2 types: Money and Instant Use</w:t>
-      </w:r>
-    </w:p>
-    <w:p>
-      <w:pPr>
-        <w:pStyle w:val="ListParagraph"/>
-      </w:pPr>
-      <w:r>
-        <w:t>Money is used to purchase Skins, Upgrades in Shop via the Main Menu.</w:t>
-      </w:r>
-    </w:p>
-    <w:p>
-      <w:pPr>
-        <w:pStyle w:val="ListParagraph"/>
-      </w:pPr>
-      <w:r>
-        <w:t>Instant Use are boosters that immediately activate themselves when picked up. They provide a wide range of enhancements. Some has a side effect, so beware.</w:t>
+        <w:t xml:space="preserve">Traps are things that placed randomly on the game screen providing extra challenges to the game. The more score player gets the more they will appear. They could appear in many forms but share the same lethal attribute. </w:t>
       </w:r>
     </w:p>
     <w:tbl>
@@ -3238,7 +2899,7 @@
               <w:jc w:val="center"/>
             </w:pPr>
             <w:r>
-              <w:t>Jetpack</w:t>
+              <w:t>Spike Ball</w:t>
             </w:r>
           </w:p>
         </w:tc>
@@ -3252,7 +2913,7 @@
               <w:ind w:left="0"/>
             </w:pPr>
             <w:r>
-              <w:t>Immediately carries player to the higher ground, effective in 5 seconds</w:t>
+              <w:t>A floating ball with spikes on it, very deadly</w:t>
             </w:r>
           </w:p>
         </w:tc>
@@ -3275,10 +2936,10 @@
                 <w:noProof/>
               </w:rPr>
               <w:drawing>
-                <wp:inline distT="0" distB="0" distL="0" distR="0" wp14:anchorId="177D65E4" wp14:editId="180B16D4">
-                  <wp:extent cx="431746" cy="431746"/>
+                <wp:inline distT="0" distB="0" distL="0" distR="0" wp14:anchorId="04389EC9" wp14:editId="04F7B432">
+                  <wp:extent cx="1625397" cy="431746"/>
                   <wp:effectExtent l="0" t="0" r="0" b="6985"/>
-                  <wp:docPr id="14" name="Picture 14"/>
+                  <wp:docPr id="12" name="Picture 12"/>
                   <wp:cNvGraphicFramePr>
                     <a:graphicFrameLocks xmlns:a="http://schemas.openxmlformats.org/drawingml/2006/main" noChangeAspect="1"/>
                   </wp:cNvGraphicFramePr>
@@ -3287,102 +2948,6 @@
                       <pic:pic xmlns:pic="http://schemas.openxmlformats.org/drawingml/2006/picture">
                         <pic:nvPicPr>
                           <pic:cNvPr id="4" name="normalTile.png"/>
-                          <pic:cNvPicPr/>
-                        </pic:nvPicPr>
-                        <pic:blipFill>
-                          <a:blip r:embed="rId24" cstate="print">
-                            <a:extLst>
-                              <a:ext uri="{28A0092B-C50C-407E-A947-70E740481C1C}">
-                                <a14:useLocalDpi xmlns:a14="http://schemas.microsoft.com/office/drawing/2010/main" val="0"/>
-                              </a:ext>
-                            </a:extLst>
-                          </a:blip>
-                          <a:stretch>
-                            <a:fillRect/>
-                          </a:stretch>
-                        </pic:blipFill>
-                        <pic:spPr>
-                          <a:xfrm>
-                            <a:off x="0" y="0"/>
-                            <a:ext cx="431746" cy="431746"/>
-                          </a:xfrm>
-                          <a:prstGeom prst="rect">
-                            <a:avLst/>
-                          </a:prstGeom>
-                        </pic:spPr>
-                      </pic:pic>
-                    </a:graphicData>
-                  </a:graphic>
-                </wp:inline>
-              </w:drawing>
-            </w:r>
-          </w:p>
-        </w:tc>
-      </w:tr>
-      <w:tr>
-        <w:tc>
-          <w:tcPr>
-            <w:tcW w:w="2656" w:type="dxa"/>
-            <w:vAlign w:val="center"/>
-          </w:tcPr>
-          <w:p>
-            <w:pPr>
-              <w:pStyle w:val="ListParagraph"/>
-              <w:ind w:left="0"/>
-              <w:jc w:val="center"/>
-            </w:pPr>
-            <w:r>
-              <w:t>Screen Fill Tile</w:t>
-            </w:r>
-          </w:p>
-        </w:tc>
-        <w:tc>
-          <w:tcPr>
-            <w:tcW w:w="2680" w:type="dxa"/>
-          </w:tcPr>
-          <w:p>
-            <w:pPr>
-              <w:pStyle w:val="ListParagraph"/>
-              <w:ind w:left="0"/>
-              <w:jc w:val="center"/>
-            </w:pPr>
-            <w:r>
-              <w:t>Immediately fills the game screen with tiles for 5 seconds. Player cannot fall to his death during this time. Beware of traps though</w:t>
-            </w:r>
-          </w:p>
-        </w:tc>
-        <w:tc>
-          <w:tcPr>
-            <w:tcW w:w="2961" w:type="dxa"/>
-            <w:tcBorders>
-              <w:top w:val="single" w:sz="4" w:space="0" w:color="auto"/>
-              <w:bottom w:val="single" w:sz="4" w:space="0" w:color="auto"/>
-            </w:tcBorders>
-            <w:vAlign w:val="center"/>
-          </w:tcPr>
-          <w:p>
-            <w:pPr>
-              <w:pStyle w:val="ListParagraph"/>
-              <w:ind w:left="0"/>
-              <w:jc w:val="center"/>
-            </w:pPr>
-            <w:r>
-              <w:rPr>
-                <w:noProof/>
-              </w:rPr>
-              <w:drawing>
-                <wp:inline distT="0" distB="0" distL="0" distR="0" wp14:anchorId="29F75278" wp14:editId="3E0D8083">
-                  <wp:extent cx="1625397" cy="431746"/>
-                  <wp:effectExtent l="0" t="0" r="0" b="0"/>
-                  <wp:docPr id="15" name="Picture 15"/>
-                  <wp:cNvGraphicFramePr>
-                    <a:graphicFrameLocks xmlns:a="http://schemas.openxmlformats.org/drawingml/2006/main" noChangeAspect="1"/>
-                  </wp:cNvGraphicFramePr>
-                  <a:graphic xmlns:a="http://schemas.openxmlformats.org/drawingml/2006/main">
-                    <a:graphicData uri="http://schemas.openxmlformats.org/drawingml/2006/picture">
-                      <pic:pic xmlns:pic="http://schemas.openxmlformats.org/drawingml/2006/picture">
-                        <pic:nvPicPr>
-                          <pic:cNvPr id="15" name="screenFillTile.png"/>
                           <pic:cNvPicPr/>
                         </pic:nvPicPr>
                         <pic:blipFill>
@@ -3452,6 +3017,457 @@
             <w:tcW w:w="2961" w:type="dxa"/>
             <w:tcBorders>
               <w:top w:val="single" w:sz="4" w:space="0" w:color="auto"/>
+              <w:bottom w:val="single" w:sz="4" w:space="0" w:color="auto"/>
+            </w:tcBorders>
+            <w:vAlign w:val="center"/>
+          </w:tcPr>
+          <w:p>
+            <w:pPr>
+              <w:pStyle w:val="ListParagraph"/>
+              <w:ind w:left="0"/>
+              <w:jc w:val="center"/>
+            </w:pPr>
+            <w:r>
+              <w:t>[placeholder]</w:t>
+            </w:r>
+          </w:p>
+        </w:tc>
+      </w:tr>
+      <w:tr>
+        <w:tc>
+          <w:tcPr>
+            <w:tcW w:w="2656" w:type="dxa"/>
+            <w:vAlign w:val="center"/>
+          </w:tcPr>
+          <w:p>
+            <w:pPr>
+              <w:pStyle w:val="ListParagraph"/>
+              <w:ind w:left="0"/>
+              <w:jc w:val="center"/>
+            </w:pPr>
+            <w:r>
+              <w:t>[placeholder]</w:t>
+            </w:r>
+          </w:p>
+        </w:tc>
+        <w:tc>
+          <w:tcPr>
+            <w:tcW w:w="2680" w:type="dxa"/>
+          </w:tcPr>
+          <w:p>
+            <w:pPr>
+              <w:pStyle w:val="ListParagraph"/>
+              <w:ind w:left="0"/>
+              <w:jc w:val="center"/>
+            </w:pPr>
+            <w:r>
+              <w:t>[placeholder]</w:t>
+            </w:r>
+          </w:p>
+        </w:tc>
+        <w:tc>
+          <w:tcPr>
+            <w:tcW w:w="2961" w:type="dxa"/>
+            <w:tcBorders>
+              <w:top w:val="single" w:sz="4" w:space="0" w:color="auto"/>
+            </w:tcBorders>
+            <w:vAlign w:val="center"/>
+          </w:tcPr>
+          <w:p>
+            <w:pPr>
+              <w:pStyle w:val="ListParagraph"/>
+              <w:ind w:left="0"/>
+              <w:jc w:val="center"/>
+            </w:pPr>
+            <w:r>
+              <w:t>[placeholder]</w:t>
+            </w:r>
+          </w:p>
+        </w:tc>
+      </w:tr>
+    </w:tbl>
+    <w:p/>
+    <w:p>
+      <w:r>
+        <w:br w:type="page"/>
+      </w:r>
+    </w:p>
+    <w:p>
+      <w:pPr>
+        <w:pStyle w:val="Heading3"/>
+        <w:ind w:firstLine="720"/>
+        <w:rPr>
+          <w:color w:val="ED7D31" w:themeColor="accent2"/>
+        </w:rPr>
+      </w:pPr>
+      <w:bookmarkStart w:id="9" w:name="_Toc39139864"/>
+      <w:r>
+        <w:rPr>
+          <w:color w:val="ED7D31" w:themeColor="accent2"/>
+        </w:rPr>
+        <w:lastRenderedPageBreak/>
+        <w:t>Collectibles</w:t>
+      </w:r>
+      <w:r>
+        <w:rPr>
+          <w:color w:val="ED7D31" w:themeColor="accent2"/>
+        </w:rPr>
+        <w:t>:</w:t>
+      </w:r>
+      <w:bookmarkEnd w:id="9"/>
+      <w:r>
+        <w:rPr>
+          <w:color w:val="ED7D31" w:themeColor="accent2"/>
+        </w:rPr>
+        <w:t xml:space="preserve"> </w:t>
+      </w:r>
+    </w:p>
+    <w:p>
+      <w:pPr>
+        <w:pStyle w:val="ListParagraph"/>
+      </w:pPr>
+      <w:r>
+        <w:t>Collectibles has 2 types: Money and Instant Use</w:t>
+      </w:r>
+    </w:p>
+    <w:p>
+      <w:pPr>
+        <w:pStyle w:val="ListParagraph"/>
+      </w:pPr>
+      <w:r>
+        <w:t>Money is used to purchase Skins, Upgrades in Shop via the Main Menu.</w:t>
+      </w:r>
+    </w:p>
+    <w:p>
+      <w:pPr>
+        <w:pStyle w:val="ListParagraph"/>
+      </w:pPr>
+      <w:r>
+        <w:t>Instant Use are boosters that immediately activate themselves when picked up. They provide a wide range of enhancements. Some has a side effect, so beware.</w:t>
+      </w:r>
+    </w:p>
+    <w:tbl>
+      <w:tblPr>
+        <w:tblStyle w:val="TableGrid"/>
+        <w:tblW w:w="0" w:type="auto"/>
+        <w:tblInd w:w="720" w:type="dxa"/>
+        <w:tblLook w:val="04A0" w:firstRow="1" w:lastRow="0" w:firstColumn="1" w:lastColumn="0" w:noHBand="0" w:noVBand="1"/>
+      </w:tblPr>
+      <w:tblGrid>
+        <w:gridCol w:w="2656"/>
+        <w:gridCol w:w="2680"/>
+        <w:gridCol w:w="2961"/>
+      </w:tblGrid>
+      <w:tr>
+        <w:tc>
+          <w:tcPr>
+            <w:tcW w:w="2656" w:type="dxa"/>
+            <w:vAlign w:val="center"/>
+          </w:tcPr>
+          <w:p>
+            <w:pPr>
+              <w:pStyle w:val="ListParagraph"/>
+              <w:ind w:left="0"/>
+              <w:jc w:val="center"/>
+              <w:rPr>
+                <w:b/>
+                <w:bCs/>
+                <w:color w:val="ED7D31" w:themeColor="accent2"/>
+              </w:rPr>
+            </w:pPr>
+            <w:r>
+              <w:rPr>
+                <w:b/>
+                <w:bCs/>
+                <w:color w:val="ED7D31" w:themeColor="accent2"/>
+              </w:rPr>
+              <w:t>Name</w:t>
+            </w:r>
+          </w:p>
+        </w:tc>
+        <w:tc>
+          <w:tcPr>
+            <w:tcW w:w="2680" w:type="dxa"/>
+            <w:vAlign w:val="center"/>
+          </w:tcPr>
+          <w:p>
+            <w:pPr>
+              <w:pStyle w:val="ListParagraph"/>
+              <w:ind w:left="0"/>
+              <w:jc w:val="center"/>
+              <w:rPr>
+                <w:b/>
+                <w:bCs/>
+                <w:color w:val="ED7D31" w:themeColor="accent2"/>
+              </w:rPr>
+            </w:pPr>
+            <w:r>
+              <w:rPr>
+                <w:b/>
+                <w:bCs/>
+                <w:color w:val="ED7D31" w:themeColor="accent2"/>
+              </w:rPr>
+              <w:t>Description</w:t>
+            </w:r>
+          </w:p>
+        </w:tc>
+        <w:tc>
+          <w:tcPr>
+            <w:tcW w:w="2961" w:type="dxa"/>
+            <w:tcBorders>
+              <w:bottom w:val="single" w:sz="4" w:space="0" w:color="auto"/>
+            </w:tcBorders>
+            <w:vAlign w:val="center"/>
+          </w:tcPr>
+          <w:p>
+            <w:pPr>
+              <w:pStyle w:val="ListParagraph"/>
+              <w:ind w:left="0"/>
+              <w:jc w:val="center"/>
+              <w:rPr>
+                <w:b/>
+                <w:bCs/>
+                <w:color w:val="ED7D31" w:themeColor="accent2"/>
+              </w:rPr>
+            </w:pPr>
+            <w:r>
+              <w:rPr>
+                <w:b/>
+                <w:bCs/>
+                <w:color w:val="ED7D31" w:themeColor="accent2"/>
+              </w:rPr>
+              <w:t>Image</w:t>
+            </w:r>
+          </w:p>
+        </w:tc>
+      </w:tr>
+      <w:tr>
+        <w:tc>
+          <w:tcPr>
+            <w:tcW w:w="2656" w:type="dxa"/>
+            <w:vAlign w:val="center"/>
+          </w:tcPr>
+          <w:p>
+            <w:pPr>
+              <w:pStyle w:val="ListParagraph"/>
+              <w:ind w:left="0"/>
+              <w:jc w:val="center"/>
+            </w:pPr>
+            <w:r>
+              <w:t>Jetpack</w:t>
+            </w:r>
+          </w:p>
+        </w:tc>
+        <w:tc>
+          <w:tcPr>
+            <w:tcW w:w="2680" w:type="dxa"/>
+          </w:tcPr>
+          <w:p>
+            <w:pPr>
+              <w:pStyle w:val="ListParagraph"/>
+              <w:ind w:left="0"/>
+            </w:pPr>
+            <w:r>
+              <w:t>Immediately carries player to the higher ground, effective in 5 seconds</w:t>
+            </w:r>
+          </w:p>
+        </w:tc>
+        <w:tc>
+          <w:tcPr>
+            <w:tcW w:w="2961" w:type="dxa"/>
+            <w:tcBorders>
+              <w:bottom w:val="single" w:sz="4" w:space="0" w:color="auto"/>
+            </w:tcBorders>
+            <w:vAlign w:val="center"/>
+          </w:tcPr>
+          <w:p>
+            <w:pPr>
+              <w:pStyle w:val="ListParagraph"/>
+              <w:ind w:left="0"/>
+              <w:jc w:val="center"/>
+            </w:pPr>
+            <w:r>
+              <w:rPr>
+                <w:noProof/>
+              </w:rPr>
+              <w:drawing>
+                <wp:inline distT="0" distB="0" distL="0" distR="0" wp14:anchorId="177D65E4" wp14:editId="180B16D4">
+                  <wp:extent cx="431746" cy="431746"/>
+                  <wp:effectExtent l="0" t="0" r="0" b="6985"/>
+                  <wp:docPr id="14" name="Picture 14"/>
+                  <wp:cNvGraphicFramePr>
+                    <a:graphicFrameLocks xmlns:a="http://schemas.openxmlformats.org/drawingml/2006/main" noChangeAspect="1"/>
+                  </wp:cNvGraphicFramePr>
+                  <a:graphic xmlns:a="http://schemas.openxmlformats.org/drawingml/2006/main">
+                    <a:graphicData uri="http://schemas.openxmlformats.org/drawingml/2006/picture">
+                      <pic:pic xmlns:pic="http://schemas.openxmlformats.org/drawingml/2006/picture">
+                        <pic:nvPicPr>
+                          <pic:cNvPr id="4" name="normalTile.png"/>
+                          <pic:cNvPicPr/>
+                        </pic:nvPicPr>
+                        <pic:blipFill>
+                          <a:blip r:embed="rId26" cstate="print">
+                            <a:extLst>
+                              <a:ext uri="{28A0092B-C50C-407E-A947-70E740481C1C}">
+                                <a14:useLocalDpi xmlns:a14="http://schemas.microsoft.com/office/drawing/2010/main" val="0"/>
+                              </a:ext>
+                            </a:extLst>
+                          </a:blip>
+                          <a:stretch>
+                            <a:fillRect/>
+                          </a:stretch>
+                        </pic:blipFill>
+                        <pic:spPr>
+                          <a:xfrm>
+                            <a:off x="0" y="0"/>
+                            <a:ext cx="431746" cy="431746"/>
+                          </a:xfrm>
+                          <a:prstGeom prst="rect">
+                            <a:avLst/>
+                          </a:prstGeom>
+                        </pic:spPr>
+                      </pic:pic>
+                    </a:graphicData>
+                  </a:graphic>
+                </wp:inline>
+              </w:drawing>
+            </w:r>
+          </w:p>
+        </w:tc>
+      </w:tr>
+      <w:tr>
+        <w:tc>
+          <w:tcPr>
+            <w:tcW w:w="2656" w:type="dxa"/>
+            <w:vAlign w:val="center"/>
+          </w:tcPr>
+          <w:p>
+            <w:pPr>
+              <w:pStyle w:val="ListParagraph"/>
+              <w:ind w:left="0"/>
+              <w:jc w:val="center"/>
+            </w:pPr>
+            <w:r>
+              <w:t>Screen Fill Tile</w:t>
+            </w:r>
+          </w:p>
+        </w:tc>
+        <w:tc>
+          <w:tcPr>
+            <w:tcW w:w="2680" w:type="dxa"/>
+          </w:tcPr>
+          <w:p>
+            <w:pPr>
+              <w:pStyle w:val="ListParagraph"/>
+              <w:ind w:left="0"/>
+              <w:jc w:val="center"/>
+            </w:pPr>
+            <w:r>
+              <w:t>Immediately fills the game screen with tiles for 5 seconds. Player cannot fall to his death during this time. Beware of traps though</w:t>
+            </w:r>
+          </w:p>
+        </w:tc>
+        <w:tc>
+          <w:tcPr>
+            <w:tcW w:w="2961" w:type="dxa"/>
+            <w:tcBorders>
+              <w:top w:val="single" w:sz="4" w:space="0" w:color="auto"/>
+              <w:bottom w:val="single" w:sz="4" w:space="0" w:color="auto"/>
+            </w:tcBorders>
+            <w:vAlign w:val="center"/>
+          </w:tcPr>
+          <w:p>
+            <w:pPr>
+              <w:pStyle w:val="ListParagraph"/>
+              <w:ind w:left="0"/>
+              <w:jc w:val="center"/>
+            </w:pPr>
+            <w:r>
+              <w:rPr>
+                <w:noProof/>
+              </w:rPr>
+              <w:drawing>
+                <wp:inline distT="0" distB="0" distL="0" distR="0" wp14:anchorId="29F75278" wp14:editId="3E0D8083">
+                  <wp:extent cx="1625397" cy="431746"/>
+                  <wp:effectExtent l="0" t="0" r="0" b="0"/>
+                  <wp:docPr id="15" name="Picture 15"/>
+                  <wp:cNvGraphicFramePr>
+                    <a:graphicFrameLocks xmlns:a="http://schemas.openxmlformats.org/drawingml/2006/main" noChangeAspect="1"/>
+                  </wp:cNvGraphicFramePr>
+                  <a:graphic xmlns:a="http://schemas.openxmlformats.org/drawingml/2006/main">
+                    <a:graphicData uri="http://schemas.openxmlformats.org/drawingml/2006/picture">
+                      <pic:pic xmlns:pic="http://schemas.openxmlformats.org/drawingml/2006/picture">
+                        <pic:nvPicPr>
+                          <pic:cNvPr id="15" name="screenFillTile.png"/>
+                          <pic:cNvPicPr/>
+                        </pic:nvPicPr>
+                        <pic:blipFill>
+                          <a:blip r:embed="rId27">
+                            <a:extLst>
+                              <a:ext uri="{28A0092B-C50C-407E-A947-70E740481C1C}">
+                                <a14:useLocalDpi xmlns:a14="http://schemas.microsoft.com/office/drawing/2010/main" val="0"/>
+                              </a:ext>
+                            </a:extLst>
+                          </a:blip>
+                          <a:stretch>
+                            <a:fillRect/>
+                          </a:stretch>
+                        </pic:blipFill>
+                        <pic:spPr>
+                          <a:xfrm>
+                            <a:off x="0" y="0"/>
+                            <a:ext cx="1625397" cy="431746"/>
+                          </a:xfrm>
+                          <a:prstGeom prst="rect">
+                            <a:avLst/>
+                          </a:prstGeom>
+                        </pic:spPr>
+                      </pic:pic>
+                    </a:graphicData>
+                  </a:graphic>
+                </wp:inline>
+              </w:drawing>
+            </w:r>
+          </w:p>
+        </w:tc>
+      </w:tr>
+      <w:tr>
+        <w:tc>
+          <w:tcPr>
+            <w:tcW w:w="2656" w:type="dxa"/>
+            <w:vAlign w:val="center"/>
+          </w:tcPr>
+          <w:p>
+            <w:pPr>
+              <w:pStyle w:val="ListParagraph"/>
+              <w:ind w:left="0"/>
+              <w:jc w:val="center"/>
+            </w:pPr>
+            <w:r>
+              <w:t>[placeholder]</w:t>
+            </w:r>
+          </w:p>
+        </w:tc>
+        <w:tc>
+          <w:tcPr>
+            <w:tcW w:w="2680" w:type="dxa"/>
+          </w:tcPr>
+          <w:p>
+            <w:pPr>
+              <w:pStyle w:val="ListParagraph"/>
+              <w:ind w:left="0"/>
+              <w:jc w:val="center"/>
+            </w:pPr>
+            <w:r>
+              <w:t>[placeholder]</w:t>
+            </w:r>
+          </w:p>
+        </w:tc>
+        <w:tc>
+          <w:tcPr>
+            <w:tcW w:w="2961" w:type="dxa"/>
+            <w:tcBorders>
+              <w:top w:val="single" w:sz="4" w:space="0" w:color="auto"/>
             </w:tcBorders>
             <w:vAlign w:val="center"/>
           </w:tcPr>
@@ -3477,7 +3493,7 @@
       </w:r>
     </w:p>
     <w:sectPr>
-      <w:headerReference w:type="default" r:id="rId26"/>
+      <w:headerReference w:type="default" r:id="rId28"/>
       <w:pgSz w:w="11907" w:h="16840" w:code="9"/>
       <w:pgMar w:top="1440" w:right="1440" w:bottom="1440" w:left="1440" w:header="709" w:footer="709" w:gutter="0"/>
       <w:cols w:space="708"/>
@@ -4266,6 +4282,7 @@
   <w:style w:type="character" w:default="1" w:styleId="DefaultParagraphFont">
     <w:name w:val="Default Paragraph Font"/>
     <w:uiPriority w:val="1"/>
+    <w:semiHidden/>
     <w:unhideWhenUsed/>
   </w:style>
   <w:style w:type="table" w:default="1" w:styleId="TableNormal">
@@ -4865,7 +4882,7 @@
 </file>
 
 <file path=customXml/itemProps1.xml><?xml version="1.0" encoding="utf-8"?>
-<ds:datastoreItem xmlns:ds="http://schemas.openxmlformats.org/officeDocument/2006/customXml" ds:itemID="{C69CC7C9-4649-4240-B50E-BB5E9A4DD0B1}">
+<ds:datastoreItem xmlns:ds="http://schemas.openxmlformats.org/officeDocument/2006/customXml" ds:itemID="{F1E61264-DF9B-4204-BE46-194CAE254F47}">
   <ds:schemaRefs>
     <ds:schemaRef ds:uri="http://schemas.openxmlformats.org/officeDocument/2006/bibliography"/>
   </ds:schemaRefs>

--- a/Design Docs/iJump Design.docx
+++ b/Design Docs/iJump Design.docx
@@ -1,6 +1,6 @@
 
 <file path=word/document.xml><?xml version="1.0" encoding="utf-8"?>
-<w:document xmlns:wpc="http://schemas.microsoft.com/office/word/2010/wordprocessingCanvas" xmlns:cx="http://schemas.microsoft.com/office/drawing/2014/chartex" xmlns:cx1="http://schemas.microsoft.com/office/drawing/2015/9/8/chartex" xmlns:cx2="http://schemas.microsoft.com/office/drawing/2015/10/21/chartex" xmlns:cx3="http://schemas.microsoft.com/office/drawing/2016/5/9/chartex" xmlns:cx4="http://schemas.microsoft.com/office/drawing/2016/5/10/chartex" xmlns:cx5="http://schemas.microsoft.com/office/drawing/2016/5/11/chartex" xmlns:cx6="http://schemas.microsoft.com/office/drawing/2016/5/12/chartex" xmlns:cx7="http://schemas.microsoft.com/office/drawing/2016/5/13/chartex" xmlns:cx8="http://schemas.microsoft.com/office/drawing/2016/5/14/chartex" xmlns:mc="http://schemas.openxmlformats.org/markup-compatibility/2006" xmlns:aink="http://schemas.microsoft.com/office/drawing/2016/ink" xmlns:am3d="http://schemas.microsoft.com/office/drawing/2017/model3d" xmlns:o="urn:schemas-microsoft-com:office:office" xmlns:r="http://schemas.openxmlformats.org/officeDocument/2006/relationships" xmlns:m="http://schemas.openxmlformats.org/officeDocument/2006/math" xmlns:v="urn:schemas-microsoft-com:vml" xmlns:wp14="http://schemas.microsoft.com/office/word/2010/wordprocessingDrawing" xmlns:wp="http://schemas.openxmlformats.org/drawingml/2006/wordprocessingDrawing" xmlns:w10="urn:schemas-microsoft-com:office:word" xmlns:w="http://schemas.openxmlformats.org/wordprocessingml/2006/main" xmlns:w14="http://schemas.microsoft.com/office/word/2010/wordml" xmlns:w15="http://schemas.microsoft.com/office/word/2012/wordml" xmlns:w16cid="http://schemas.microsoft.com/office/word/2016/wordml/cid" xmlns:w16se="http://schemas.microsoft.com/office/word/2015/wordml/symex" xmlns:wpg="http://schemas.microsoft.com/office/word/2010/wordprocessingGroup" xmlns:wpi="http://schemas.microsoft.com/office/word/2010/wordprocessingInk" xmlns:wne="http://schemas.microsoft.com/office/word/2006/wordml" xmlns:wps="http://schemas.microsoft.com/office/word/2010/wordprocessingShape" mc:Ignorable="w14 w15 w16se w16cid wp14">
+<w:document xmlns:wpc="http://schemas.microsoft.com/office/word/2010/wordprocessingCanvas" xmlns:cx="http://schemas.microsoft.com/office/drawing/2014/chartex" xmlns:cx1="http://schemas.microsoft.com/office/drawing/2015/9/8/chartex" xmlns:cx2="http://schemas.microsoft.com/office/drawing/2015/10/21/chartex" xmlns:cx3="http://schemas.microsoft.com/office/drawing/2016/5/9/chartex" xmlns:cx4="http://schemas.microsoft.com/office/drawing/2016/5/10/chartex" xmlns:cx5="http://schemas.microsoft.com/office/drawing/2016/5/11/chartex" xmlns:cx6="http://schemas.microsoft.com/office/drawing/2016/5/12/chartex" xmlns:cx7="http://schemas.microsoft.com/office/drawing/2016/5/13/chartex" xmlns:cx8="http://schemas.microsoft.com/office/drawing/2016/5/14/chartex" xmlns:mc="http://schemas.openxmlformats.org/markup-compatibility/2006" xmlns:aink="http://schemas.microsoft.com/office/drawing/2016/ink" xmlns:am3d="http://schemas.microsoft.com/office/drawing/2017/model3d" xmlns:o="urn:schemas-microsoft-com:office:office" xmlns:r="http://schemas.openxmlformats.org/officeDocument/2006/relationships" xmlns:m="http://schemas.openxmlformats.org/officeDocument/2006/math" xmlns:v="urn:schemas-microsoft-com:vml" xmlns:wp14="http://schemas.microsoft.com/office/word/2010/wordprocessingDrawing" xmlns:wp="http://schemas.openxmlformats.org/drawingml/2006/wordprocessingDrawing" xmlns:w10="urn:schemas-microsoft-com:office:word" xmlns:w="http://schemas.openxmlformats.org/wordprocessingml/2006/main" xmlns:w14="http://schemas.microsoft.com/office/word/2010/wordml" xmlns:w15="http://schemas.microsoft.com/office/word/2012/wordml" xmlns:w16cex="http://schemas.microsoft.com/office/word/2018/wordml/cex" xmlns:w16cid="http://schemas.microsoft.com/office/word/2016/wordml/cid" xmlns:w16="http://schemas.microsoft.com/office/word/2018/wordml" xmlns:w16se="http://schemas.microsoft.com/office/word/2015/wordml/symex" xmlns:wpg="http://schemas.microsoft.com/office/word/2010/wordprocessingGroup" xmlns:wpi="http://schemas.microsoft.com/office/word/2010/wordprocessingInk" xmlns:wne="http://schemas.microsoft.com/office/word/2006/wordml" xmlns:wps="http://schemas.microsoft.com/office/word/2010/wordprocessingShape" mc:Ignorable="w14 w15 w16se w16cid w16 w16cex wp14">
   <w:body>
     <w:p>
       <w:pPr>
@@ -55,8 +55,18 @@
           <w:sz w:val="28"/>
           <w:szCs w:val="28"/>
         </w:rPr>
-        <w:t xml:space="preserve"> game</w:t>
-      </w:r>
+        <w:t xml:space="preserve"> </w:t>
+      </w:r>
+      <w:proofErr w:type="gramStart"/>
+      <w:r>
+        <w:rPr>
+          <w:rStyle w:val="SubtleEmphasis"/>
+          <w:sz w:val="28"/>
+          <w:szCs w:val="28"/>
+        </w:rPr>
+        <w:t>game</w:t>
+      </w:r>
+      <w:proofErr w:type="gramEnd"/>
     </w:p>
     <w:p>
       <w:pPr>
@@ -85,7 +95,7 @@
           <w:sz w:val="36"/>
           <w:szCs w:val="36"/>
         </w:rPr>
-        <w:t>4</w:t>
+        <w:t>5</w:t>
       </w:r>
     </w:p>
     <w:p>
@@ -822,7 +832,7 @@
                 <w:noProof/>
                 <w:webHidden/>
               </w:rPr>
-              <w:t>6</w:t>
+              <w:t>7</w:t>
             </w:r>
             <w:r>
               <w:rPr>
@@ -892,7 +902,7 @@
                 <w:noProof/>
                 <w:webHidden/>
               </w:rPr>
-              <w:t>7</w:t>
+              <w:t>8</w:t>
             </w:r>
             <w:r>
               <w:rPr>
@@ -2039,6 +2049,7 @@
         <w:tc>
           <w:tcPr>
             <w:tcW w:w="2680" w:type="dxa"/>
+            <w:shd w:val="clear" w:color="auto" w:fill="FFFF00"/>
           </w:tcPr>
           <w:p>
             <w:pPr>
@@ -2049,7 +2060,16 @@
               <w:t>A default tile,</w:t>
             </w:r>
             <w:r>
-              <w:t xml:space="preserve"> has 3 states (static, vertically patrolling, horizontally patrolling), varies in length</w:t>
+              <w:t xml:space="preserve"> has </w:t>
+            </w:r>
+            <w:r>
+              <w:t>2</w:t>
+            </w:r>
+            <w:r>
+              <w:t xml:space="preserve"> states (static, horizontally patrolling), varies in length</w:t>
+            </w:r>
+            <w:r>
+              <w:t>, could have multiple outlooks according to surrounding environment</w:t>
             </w:r>
           </w:p>
         </w:tc>
@@ -2120,6 +2140,7 @@
         <w:tc>
           <w:tcPr>
             <w:tcW w:w="2656" w:type="dxa"/>
+            <w:shd w:val="clear" w:color="auto" w:fill="FFFF00"/>
             <w:vAlign w:val="center"/>
           </w:tcPr>
           <w:p>
@@ -2129,21 +2150,58 @@
               <w:jc w:val="center"/>
             </w:pPr>
             <w:r>
-              <w:t>3 Touch Break Tile</w:t>
+              <w:t>Breakable Tile</w:t>
             </w:r>
           </w:p>
         </w:tc>
         <w:tc>
           <w:tcPr>
             <w:tcW w:w="2680" w:type="dxa"/>
-          </w:tcPr>
-          <w:p>
-            <w:pPr>
-              <w:pStyle w:val="ListParagraph"/>
-              <w:ind w:left="0"/>
-            </w:pPr>
-            <w:r>
-              <w:t>A tile that allows player to touch it 3 times before it breaks</w:t>
+            <w:shd w:val="clear" w:color="auto" w:fill="FFFF00"/>
+          </w:tcPr>
+          <w:p>
+            <w:pPr>
+              <w:pStyle w:val="ListParagraph"/>
+              <w:ind w:left="0"/>
+            </w:pPr>
+            <w:r>
+              <w:t xml:space="preserve">A tile that allows player to </w:t>
+            </w:r>
+            <w:r>
+              <w:t>jump on</w:t>
+            </w:r>
+            <w:r>
+              <w:t xml:space="preserve"> it </w:t>
+            </w:r>
+            <w:r>
+              <w:t>several</w:t>
+            </w:r>
+            <w:r>
+              <w:t xml:space="preserve"> times before </w:t>
+            </w:r>
+            <w:r>
+              <w:t>breaking</w:t>
+            </w:r>
+            <w:r>
+              <w:t xml:space="preserve"> </w:t>
+            </w:r>
+            <w:r>
+              <w:t>it.</w:t>
+            </w:r>
+          </w:p>
+          <w:p>
+            <w:pPr>
+              <w:pStyle w:val="ListParagraph"/>
+              <w:ind w:left="0"/>
+            </w:pPr>
+          </w:p>
+          <w:p>
+            <w:pPr>
+              <w:pStyle w:val="ListParagraph"/>
+              <w:ind w:left="0"/>
+            </w:pPr>
+            <w:r>
+              <w:t>Currently in the game, we have a brick that breaks after 3 times, a bubble that breaks upon touching.</w:t>
             </w:r>
           </w:p>
         </w:tc>
@@ -2214,6 +2272,7 @@
         <w:tc>
           <w:tcPr>
             <w:tcW w:w="2656" w:type="dxa"/>
+            <w:shd w:val="clear" w:color="auto" w:fill="FFFF00"/>
             <w:vAlign w:val="center"/>
           </w:tcPr>
           <w:p>
@@ -2223,7 +2282,10 @@
               <w:jc w:val="center"/>
             </w:pPr>
             <w:r>
-              <w:t>Jump Boost Tile</w:t>
+              <w:t>Trampoline</w:t>
+            </w:r>
+            <w:r>
+              <w:t xml:space="preserve"> Tile</w:t>
             </w:r>
           </w:p>
         </w:tc>
@@ -2237,7 +2299,13 @@
               <w:ind w:left="0"/>
             </w:pPr>
             <w:r>
-              <w:t>A tile that triples player’s jump height upon touching</w:t>
+              <w:t xml:space="preserve">A tile that </w:t>
+            </w:r>
+            <w:r>
+              <w:t>multiplies</w:t>
+            </w:r>
+            <w:r>
+              <w:t xml:space="preserve"> player’s jump height upon touching</w:t>
             </w:r>
           </w:p>
           <w:p>
@@ -2505,6 +2573,7 @@
         <w:tc>
           <w:tcPr>
             <w:tcW w:w="2656" w:type="dxa"/>
+            <w:shd w:val="clear" w:color="auto" w:fill="FFFF00"/>
             <w:vAlign w:val="center"/>
           </w:tcPr>
           <w:p>
@@ -2512,35 +2581,94 @@
               <w:pStyle w:val="ListParagraph"/>
               <w:ind w:left="0"/>
               <w:jc w:val="center"/>
-            </w:pPr>
-            <w:r>
+              <w:rPr>
+                <w:color w:val="D9D9D9" w:themeColor="background1" w:themeShade="D9"/>
+              </w:rPr>
+            </w:pPr>
+            <w:r>
+              <w:rPr>
+                <w:color w:val="D9D9D9" w:themeColor="background1" w:themeShade="D9"/>
+              </w:rPr>
               <w:t>Downward Spiked Tile</w:t>
             </w:r>
           </w:p>
+          <w:p>
+            <w:pPr>
+              <w:pStyle w:val="ListParagraph"/>
+              <w:ind w:left="0"/>
+              <w:jc w:val="center"/>
+              <w:rPr>
+                <w:color w:val="D9D9D9" w:themeColor="background1" w:themeShade="D9"/>
+              </w:rPr>
+            </w:pPr>
+            <w:r>
+              <w:rPr>
+                <w:color w:val="D9D9D9" w:themeColor="background1" w:themeShade="D9"/>
+              </w:rPr>
+              <w:t>(</w:t>
+            </w:r>
+            <w:r>
+              <w:rPr>
+                <w:color w:val="FF0000"/>
+              </w:rPr>
+              <w:t>removed</w:t>
+            </w:r>
+            <w:r>
+              <w:rPr>
+                <w:color w:val="D9D9D9" w:themeColor="background1" w:themeShade="D9"/>
+              </w:rPr>
+              <w:t>)</w:t>
+            </w:r>
+          </w:p>
         </w:tc>
         <w:tc>
           <w:tcPr>
             <w:tcW w:w="2680" w:type="dxa"/>
-          </w:tcPr>
-          <w:p>
-            <w:pPr>
-              <w:pStyle w:val="ListParagraph"/>
-              <w:ind w:left="0"/>
-            </w:pPr>
-            <w:r>
-              <w:t>Same as Spiked Tile but pointing downwards. It’s safe to land on the surface</w:t>
-            </w:r>
-          </w:p>
-          <w:p>
-            <w:pPr>
-              <w:pStyle w:val="ListParagraph"/>
-              <w:ind w:left="0"/>
+            <w:shd w:val="clear" w:color="auto" w:fill="FFFF00"/>
+          </w:tcPr>
+          <w:p>
+            <w:pPr>
+              <w:pStyle w:val="ListParagraph"/>
+              <w:ind w:left="0"/>
+              <w:rPr>
+                <w:color w:val="D9D9D9" w:themeColor="background1" w:themeShade="D9"/>
+              </w:rPr>
+            </w:pPr>
+            <w:r>
+              <w:rPr>
+                <w:color w:val="D9D9D9" w:themeColor="background1" w:themeShade="D9"/>
+              </w:rPr>
+              <w:t xml:space="preserve">Same as Spiked Tile but pointing downwards. </w:t>
+            </w:r>
+            <w:proofErr w:type="gramStart"/>
+            <w:r>
+              <w:rPr>
+                <w:color w:val="D9D9D9" w:themeColor="background1" w:themeShade="D9"/>
+              </w:rPr>
+              <w:t>It’s</w:t>
+            </w:r>
+            <w:proofErr w:type="gramEnd"/>
+            <w:r>
+              <w:rPr>
+                <w:color w:val="D9D9D9" w:themeColor="background1" w:themeShade="D9"/>
+              </w:rPr>
+              <w:t xml:space="preserve"> safe to land on the surface</w:t>
+            </w:r>
+          </w:p>
+          <w:p>
+            <w:pPr>
+              <w:pStyle w:val="ListParagraph"/>
+              <w:ind w:left="0"/>
+              <w:rPr>
+                <w:color w:val="D9D9D9" w:themeColor="background1" w:themeShade="D9"/>
+              </w:rPr>
             </w:pPr>
           </w:p>
         </w:tc>
         <w:tc>
           <w:tcPr>
             <w:tcW w:w="2961" w:type="dxa"/>
+            <w:shd w:val="clear" w:color="auto" w:fill="FFFF00"/>
             <w:vAlign w:val="center"/>
           </w:tcPr>
           <w:p>
@@ -2550,11 +2678,13 @@
               <w:jc w:val="center"/>
               <w:rPr>
                 <w:noProof/>
-              </w:rPr>
-            </w:pPr>
-            <w:r>
-              <w:rPr>
-                <w:noProof/>
+                <w:color w:val="D9D9D9" w:themeColor="background1" w:themeShade="D9"/>
+              </w:rPr>
+            </w:pPr>
+            <w:r>
+              <w:rPr>
+                <w:noProof/>
+                <w:color w:val="D9D9D9" w:themeColor="background1" w:themeShade="D9"/>
               </w:rPr>
               <w:drawing>
                 <wp:inline distT="0" distB="0" distL="0" distR="0" wp14:anchorId="7DCC7A02" wp14:editId="4E6C5062">
@@ -2639,6 +2769,9 @@
             <w:r>
               <w:t>It frequently switches between hollow state and solid state. If it is solid, it works like a Normal Tile. If it is hollow, well, it works like the Hollow tile</w:t>
             </w:r>
+            <w:r>
+              <w:t>.</w:t>
+            </w:r>
           </w:p>
         </w:tc>
         <w:tc>
@@ -2768,17 +2901,34 @@
     </w:p>
     <w:p>
       <w:pPr>
+        <w:rPr>
+          <w:rFonts w:asciiTheme="majorHAnsi" w:eastAsiaTheme="majorEastAsia" w:hAnsiTheme="majorHAnsi" w:cstheme="majorBidi"/>
+          <w:color w:val="ED7D31" w:themeColor="accent2"/>
+          <w:sz w:val="24"/>
+          <w:szCs w:val="24"/>
+        </w:rPr>
+      </w:pPr>
+      <w:bookmarkStart w:id="8" w:name="_Toc39139863"/>
+      <w:r>
+        <w:rPr>
+          <w:color w:val="ED7D31" w:themeColor="accent2"/>
+        </w:rPr>
+        <w:br w:type="page"/>
+      </w:r>
+    </w:p>
+    <w:p>
+      <w:pPr>
         <w:pStyle w:val="Heading3"/>
         <w:ind w:firstLine="720"/>
         <w:rPr>
           <w:color w:val="ED7D31" w:themeColor="accent2"/>
         </w:rPr>
       </w:pPr>
-      <w:bookmarkStart w:id="8" w:name="_Toc39139863"/>
       <w:r>
         <w:rPr>
           <w:color w:val="ED7D31" w:themeColor="accent2"/>
         </w:rPr>
+        <w:lastRenderedPageBreak/>
         <w:t>Traps:</w:t>
       </w:r>
       <w:bookmarkEnd w:id="8"/>
@@ -3504,7 +3654,7 @@
 </file>
 
 <file path=word/endnotes.xml><?xml version="1.0" encoding="utf-8"?>
-<w:endnotes xmlns:wpc="http://schemas.microsoft.com/office/word/2010/wordprocessingCanvas" xmlns:cx="http://schemas.microsoft.com/office/drawing/2014/chartex" xmlns:cx1="http://schemas.microsoft.com/office/drawing/2015/9/8/chartex" xmlns:cx2="http://schemas.microsoft.com/office/drawing/2015/10/21/chartex" xmlns:cx3="http://schemas.microsoft.com/office/drawing/2016/5/9/chartex" xmlns:cx4="http://schemas.microsoft.com/office/drawing/2016/5/10/chartex" xmlns:cx5="http://schemas.microsoft.com/office/drawing/2016/5/11/chartex" xmlns:cx6="http://schemas.microsoft.com/office/drawing/2016/5/12/chartex" xmlns:cx7="http://schemas.microsoft.com/office/drawing/2016/5/13/chartex" xmlns:cx8="http://schemas.microsoft.com/office/drawing/2016/5/14/chartex" xmlns:mc="http://schemas.openxmlformats.org/markup-compatibility/2006" xmlns:aink="http://schemas.microsoft.com/office/drawing/2016/ink" xmlns:am3d="http://schemas.microsoft.com/office/drawing/2017/model3d" xmlns:o="urn:schemas-microsoft-com:office:office" xmlns:r="http://schemas.openxmlformats.org/officeDocument/2006/relationships" xmlns:m="http://schemas.openxmlformats.org/officeDocument/2006/math" xmlns:v="urn:schemas-microsoft-com:vml" xmlns:wp14="http://schemas.microsoft.com/office/word/2010/wordprocessingDrawing" xmlns:wp="http://schemas.openxmlformats.org/drawingml/2006/wordprocessingDrawing" xmlns:w10="urn:schemas-microsoft-com:office:word" xmlns:w="http://schemas.openxmlformats.org/wordprocessingml/2006/main" xmlns:w14="http://schemas.microsoft.com/office/word/2010/wordml" xmlns:w15="http://schemas.microsoft.com/office/word/2012/wordml" xmlns:w16cid="http://schemas.microsoft.com/office/word/2016/wordml/cid" xmlns:w16se="http://schemas.microsoft.com/office/word/2015/wordml/symex" xmlns:wpg="http://schemas.microsoft.com/office/word/2010/wordprocessingGroup" xmlns:wpi="http://schemas.microsoft.com/office/word/2010/wordprocessingInk" xmlns:wne="http://schemas.microsoft.com/office/word/2006/wordml" xmlns:wps="http://schemas.microsoft.com/office/word/2010/wordprocessingShape" mc:Ignorable="w14 w15 w16se w16cid wp14">
+<w:endnotes xmlns:wpc="http://schemas.microsoft.com/office/word/2010/wordprocessingCanvas" xmlns:cx="http://schemas.microsoft.com/office/drawing/2014/chartex" xmlns:cx1="http://schemas.microsoft.com/office/drawing/2015/9/8/chartex" xmlns:cx2="http://schemas.microsoft.com/office/drawing/2015/10/21/chartex" xmlns:cx3="http://schemas.microsoft.com/office/drawing/2016/5/9/chartex" xmlns:cx4="http://schemas.microsoft.com/office/drawing/2016/5/10/chartex" xmlns:cx5="http://schemas.microsoft.com/office/drawing/2016/5/11/chartex" xmlns:cx6="http://schemas.microsoft.com/office/drawing/2016/5/12/chartex" xmlns:cx7="http://schemas.microsoft.com/office/drawing/2016/5/13/chartex" xmlns:cx8="http://schemas.microsoft.com/office/drawing/2016/5/14/chartex" xmlns:mc="http://schemas.openxmlformats.org/markup-compatibility/2006" xmlns:aink="http://schemas.microsoft.com/office/drawing/2016/ink" xmlns:am3d="http://schemas.microsoft.com/office/drawing/2017/model3d" xmlns:o="urn:schemas-microsoft-com:office:office" xmlns:r="http://schemas.openxmlformats.org/officeDocument/2006/relationships" xmlns:m="http://schemas.openxmlformats.org/officeDocument/2006/math" xmlns:v="urn:schemas-microsoft-com:vml" xmlns:wp14="http://schemas.microsoft.com/office/word/2010/wordprocessingDrawing" xmlns:wp="http://schemas.openxmlformats.org/drawingml/2006/wordprocessingDrawing" xmlns:w10="urn:schemas-microsoft-com:office:word" xmlns:w="http://schemas.openxmlformats.org/wordprocessingml/2006/main" xmlns:w14="http://schemas.microsoft.com/office/word/2010/wordml" xmlns:w15="http://schemas.microsoft.com/office/word/2012/wordml" xmlns:w16cex="http://schemas.microsoft.com/office/word/2018/wordml/cex" xmlns:w16cid="http://schemas.microsoft.com/office/word/2016/wordml/cid" xmlns:w16="http://schemas.microsoft.com/office/word/2018/wordml" xmlns:w16se="http://schemas.microsoft.com/office/word/2015/wordml/symex" xmlns:wpg="http://schemas.microsoft.com/office/word/2010/wordprocessingGroup" xmlns:wpi="http://schemas.microsoft.com/office/word/2010/wordprocessingInk" xmlns:wne="http://schemas.microsoft.com/office/word/2006/wordml" xmlns:wps="http://schemas.microsoft.com/office/word/2010/wordprocessingShape" mc:Ignorable="w14 w15 w16se w16cid w16 w16cex wp14">
   <w:endnote w:type="separator" w:id="-1">
     <w:p>
       <w:pPr>
@@ -3529,7 +3679,7 @@
 </file>
 
 <file path=word/footnotes.xml><?xml version="1.0" encoding="utf-8"?>
-<w:footnotes xmlns:wpc="http://schemas.microsoft.com/office/word/2010/wordprocessingCanvas" xmlns:cx="http://schemas.microsoft.com/office/drawing/2014/chartex" xmlns:cx1="http://schemas.microsoft.com/office/drawing/2015/9/8/chartex" xmlns:cx2="http://schemas.microsoft.com/office/drawing/2015/10/21/chartex" xmlns:cx3="http://schemas.microsoft.com/office/drawing/2016/5/9/chartex" xmlns:cx4="http://schemas.microsoft.com/office/drawing/2016/5/10/chartex" xmlns:cx5="http://schemas.microsoft.com/office/drawing/2016/5/11/chartex" xmlns:cx6="http://schemas.microsoft.com/office/drawing/2016/5/12/chartex" xmlns:cx7="http://schemas.microsoft.com/office/drawing/2016/5/13/chartex" xmlns:cx8="http://schemas.microsoft.com/office/drawing/2016/5/14/chartex" xmlns:mc="http://schemas.openxmlformats.org/markup-compatibility/2006" xmlns:aink="http://schemas.microsoft.com/office/drawing/2016/ink" xmlns:am3d="http://schemas.microsoft.com/office/drawing/2017/model3d" xmlns:o="urn:schemas-microsoft-com:office:office" xmlns:r="http://schemas.openxmlformats.org/officeDocument/2006/relationships" xmlns:m="http://schemas.openxmlformats.org/officeDocument/2006/math" xmlns:v="urn:schemas-microsoft-com:vml" xmlns:wp14="http://schemas.microsoft.com/office/word/2010/wordprocessingDrawing" xmlns:wp="http://schemas.openxmlformats.org/drawingml/2006/wordprocessingDrawing" xmlns:w10="urn:schemas-microsoft-com:office:word" xmlns:w="http://schemas.openxmlformats.org/wordprocessingml/2006/main" xmlns:w14="http://schemas.microsoft.com/office/word/2010/wordml" xmlns:w15="http://schemas.microsoft.com/office/word/2012/wordml" xmlns:w16cid="http://schemas.microsoft.com/office/word/2016/wordml/cid" xmlns:w16se="http://schemas.microsoft.com/office/word/2015/wordml/symex" xmlns:wpg="http://schemas.microsoft.com/office/word/2010/wordprocessingGroup" xmlns:wpi="http://schemas.microsoft.com/office/word/2010/wordprocessingInk" xmlns:wne="http://schemas.microsoft.com/office/word/2006/wordml" xmlns:wps="http://schemas.microsoft.com/office/word/2010/wordprocessingShape" mc:Ignorable="w14 w15 w16se w16cid wp14">
+<w:footnotes xmlns:wpc="http://schemas.microsoft.com/office/word/2010/wordprocessingCanvas" xmlns:cx="http://schemas.microsoft.com/office/drawing/2014/chartex" xmlns:cx1="http://schemas.microsoft.com/office/drawing/2015/9/8/chartex" xmlns:cx2="http://schemas.microsoft.com/office/drawing/2015/10/21/chartex" xmlns:cx3="http://schemas.microsoft.com/office/drawing/2016/5/9/chartex" xmlns:cx4="http://schemas.microsoft.com/office/drawing/2016/5/10/chartex" xmlns:cx5="http://schemas.microsoft.com/office/drawing/2016/5/11/chartex" xmlns:cx6="http://schemas.microsoft.com/office/drawing/2016/5/12/chartex" xmlns:cx7="http://schemas.microsoft.com/office/drawing/2016/5/13/chartex" xmlns:cx8="http://schemas.microsoft.com/office/drawing/2016/5/14/chartex" xmlns:mc="http://schemas.openxmlformats.org/markup-compatibility/2006" xmlns:aink="http://schemas.microsoft.com/office/drawing/2016/ink" xmlns:am3d="http://schemas.microsoft.com/office/drawing/2017/model3d" xmlns:o="urn:schemas-microsoft-com:office:office" xmlns:r="http://schemas.openxmlformats.org/officeDocument/2006/relationships" xmlns:m="http://schemas.openxmlformats.org/officeDocument/2006/math" xmlns:v="urn:schemas-microsoft-com:vml" xmlns:wp14="http://schemas.microsoft.com/office/word/2010/wordprocessingDrawing" xmlns:wp="http://schemas.openxmlformats.org/drawingml/2006/wordprocessingDrawing" xmlns:w10="urn:schemas-microsoft-com:office:word" xmlns:w="http://schemas.openxmlformats.org/wordprocessingml/2006/main" xmlns:w14="http://schemas.microsoft.com/office/word/2010/wordml" xmlns:w15="http://schemas.microsoft.com/office/word/2012/wordml" xmlns:w16cex="http://schemas.microsoft.com/office/word/2018/wordml/cex" xmlns:w16cid="http://schemas.microsoft.com/office/word/2016/wordml/cid" xmlns:w16="http://schemas.microsoft.com/office/word/2018/wordml" xmlns:w16se="http://schemas.microsoft.com/office/word/2015/wordml/symex" xmlns:wpg="http://schemas.microsoft.com/office/word/2010/wordprocessingGroup" xmlns:wpi="http://schemas.microsoft.com/office/word/2010/wordprocessingInk" xmlns:wne="http://schemas.microsoft.com/office/word/2006/wordml" xmlns:wps="http://schemas.microsoft.com/office/word/2010/wordprocessingShape" mc:Ignorable="w14 w15 w16se w16cid w16 w16cex wp14">
   <w:footnote w:type="separator" w:id="-1">
     <w:p>
       <w:pPr>
@@ -3554,7 +3704,7 @@
 </file>
 
 <file path=word/header1.xml><?xml version="1.0" encoding="utf-8"?>
-<w:hdr xmlns:wpc="http://schemas.microsoft.com/office/word/2010/wordprocessingCanvas" xmlns:cx="http://schemas.microsoft.com/office/drawing/2014/chartex" xmlns:cx1="http://schemas.microsoft.com/office/drawing/2015/9/8/chartex" xmlns:cx2="http://schemas.microsoft.com/office/drawing/2015/10/21/chartex" xmlns:cx3="http://schemas.microsoft.com/office/drawing/2016/5/9/chartex" xmlns:cx4="http://schemas.microsoft.com/office/drawing/2016/5/10/chartex" xmlns:cx5="http://schemas.microsoft.com/office/drawing/2016/5/11/chartex" xmlns:cx6="http://schemas.microsoft.com/office/drawing/2016/5/12/chartex" xmlns:cx7="http://schemas.microsoft.com/office/drawing/2016/5/13/chartex" xmlns:cx8="http://schemas.microsoft.com/office/drawing/2016/5/14/chartex" xmlns:mc="http://schemas.openxmlformats.org/markup-compatibility/2006" xmlns:aink="http://schemas.microsoft.com/office/drawing/2016/ink" xmlns:am3d="http://schemas.microsoft.com/office/drawing/2017/model3d" xmlns:o="urn:schemas-microsoft-com:office:office" xmlns:r="http://schemas.openxmlformats.org/officeDocument/2006/relationships" xmlns:m="http://schemas.openxmlformats.org/officeDocument/2006/math" xmlns:v="urn:schemas-microsoft-com:vml" xmlns:wp14="http://schemas.microsoft.com/office/word/2010/wordprocessingDrawing" xmlns:wp="http://schemas.openxmlformats.org/drawingml/2006/wordprocessingDrawing" xmlns:w10="urn:schemas-microsoft-com:office:word" xmlns:w="http://schemas.openxmlformats.org/wordprocessingml/2006/main" xmlns:w14="http://schemas.microsoft.com/office/word/2010/wordml" xmlns:w15="http://schemas.microsoft.com/office/word/2012/wordml" xmlns:w16cid="http://schemas.microsoft.com/office/word/2016/wordml/cid" xmlns:w16se="http://schemas.microsoft.com/office/word/2015/wordml/symex" xmlns:wpg="http://schemas.microsoft.com/office/word/2010/wordprocessingGroup" xmlns:wpi="http://schemas.microsoft.com/office/word/2010/wordprocessingInk" xmlns:wne="http://schemas.microsoft.com/office/word/2006/wordml" xmlns:wps="http://schemas.microsoft.com/office/word/2010/wordprocessingShape" mc:Ignorable="w14 w15 w16se w16cid wp14">
+<w:hdr xmlns:wpc="http://schemas.microsoft.com/office/word/2010/wordprocessingCanvas" xmlns:cx="http://schemas.microsoft.com/office/drawing/2014/chartex" xmlns:cx1="http://schemas.microsoft.com/office/drawing/2015/9/8/chartex" xmlns:cx2="http://schemas.microsoft.com/office/drawing/2015/10/21/chartex" xmlns:cx3="http://schemas.microsoft.com/office/drawing/2016/5/9/chartex" xmlns:cx4="http://schemas.microsoft.com/office/drawing/2016/5/10/chartex" xmlns:cx5="http://schemas.microsoft.com/office/drawing/2016/5/11/chartex" xmlns:cx6="http://schemas.microsoft.com/office/drawing/2016/5/12/chartex" xmlns:cx7="http://schemas.microsoft.com/office/drawing/2016/5/13/chartex" xmlns:cx8="http://schemas.microsoft.com/office/drawing/2016/5/14/chartex" xmlns:mc="http://schemas.openxmlformats.org/markup-compatibility/2006" xmlns:aink="http://schemas.microsoft.com/office/drawing/2016/ink" xmlns:am3d="http://schemas.microsoft.com/office/drawing/2017/model3d" xmlns:o="urn:schemas-microsoft-com:office:office" xmlns:r="http://schemas.openxmlformats.org/officeDocument/2006/relationships" xmlns:m="http://schemas.openxmlformats.org/officeDocument/2006/math" xmlns:v="urn:schemas-microsoft-com:vml" xmlns:wp14="http://schemas.microsoft.com/office/word/2010/wordprocessingDrawing" xmlns:wp="http://schemas.openxmlformats.org/drawingml/2006/wordprocessingDrawing" xmlns:w10="urn:schemas-microsoft-com:office:word" xmlns:w="http://schemas.openxmlformats.org/wordprocessingml/2006/main" xmlns:w14="http://schemas.microsoft.com/office/word/2010/wordml" xmlns:w15="http://schemas.microsoft.com/office/word/2012/wordml" xmlns:w16cex="http://schemas.microsoft.com/office/word/2018/wordml/cex" xmlns:w16cid="http://schemas.microsoft.com/office/word/2016/wordml/cid" xmlns:w16="http://schemas.microsoft.com/office/word/2018/wordml" xmlns:w16se="http://schemas.microsoft.com/office/word/2015/wordml/symex" xmlns:wpg="http://schemas.microsoft.com/office/word/2010/wordprocessingGroup" xmlns:wpi="http://schemas.microsoft.com/office/word/2010/wordprocessingInk" xmlns:wne="http://schemas.microsoft.com/office/word/2006/wordml" xmlns:wps="http://schemas.microsoft.com/office/word/2010/wordprocessingShape" mc:Ignorable="w14 w15 w16se w16cid w16 w16cex wp14">
   <w:p>
     <w:pPr>
       <w:pStyle w:val="Subtitle"/>
@@ -3603,7 +3753,7 @@
 </file>
 
 <file path=word/numbering.xml><?xml version="1.0" encoding="utf-8"?>
-<w:numbering xmlns:wpc="http://schemas.microsoft.com/office/word/2010/wordprocessingCanvas" xmlns:cx="http://schemas.microsoft.com/office/drawing/2014/chartex" xmlns:cx1="http://schemas.microsoft.com/office/drawing/2015/9/8/chartex" xmlns:cx2="http://schemas.microsoft.com/office/drawing/2015/10/21/chartex" xmlns:cx3="http://schemas.microsoft.com/office/drawing/2016/5/9/chartex" xmlns:cx4="http://schemas.microsoft.com/office/drawing/2016/5/10/chartex" xmlns:cx5="http://schemas.microsoft.com/office/drawing/2016/5/11/chartex" xmlns:cx6="http://schemas.microsoft.com/office/drawing/2016/5/12/chartex" xmlns:cx7="http://schemas.microsoft.com/office/drawing/2016/5/13/chartex" xmlns:cx8="http://schemas.microsoft.com/office/drawing/2016/5/14/chartex" xmlns:mc="http://schemas.openxmlformats.org/markup-compatibility/2006" xmlns:aink="http://schemas.microsoft.com/office/drawing/2016/ink" xmlns:am3d="http://schemas.microsoft.com/office/drawing/2017/model3d" xmlns:o="urn:schemas-microsoft-com:office:office" xmlns:r="http://schemas.openxmlformats.org/officeDocument/2006/relationships" xmlns:m="http://schemas.openxmlformats.org/officeDocument/2006/math" xmlns:v="urn:schemas-microsoft-com:vml" xmlns:wp14="http://schemas.microsoft.com/office/word/2010/wordprocessingDrawing" xmlns:wp="http://schemas.openxmlformats.org/drawingml/2006/wordprocessingDrawing" xmlns:w10="urn:schemas-microsoft-com:office:word" xmlns:w="http://schemas.openxmlformats.org/wordprocessingml/2006/main" xmlns:w14="http://schemas.microsoft.com/office/word/2010/wordml" xmlns:w15="http://schemas.microsoft.com/office/word/2012/wordml" xmlns:w16cid="http://schemas.microsoft.com/office/word/2016/wordml/cid" xmlns:w16se="http://schemas.microsoft.com/office/word/2015/wordml/symex" xmlns:wpg="http://schemas.microsoft.com/office/word/2010/wordprocessingGroup" xmlns:wpi="http://schemas.microsoft.com/office/word/2010/wordprocessingInk" xmlns:wne="http://schemas.microsoft.com/office/word/2006/wordml" xmlns:wps="http://schemas.microsoft.com/office/word/2010/wordprocessingShape" mc:Ignorable="w14 w15 w16se w16cid wp14">
+<w:numbering xmlns:wpc="http://schemas.microsoft.com/office/word/2010/wordprocessingCanvas" xmlns:cx="http://schemas.microsoft.com/office/drawing/2014/chartex" xmlns:cx1="http://schemas.microsoft.com/office/drawing/2015/9/8/chartex" xmlns:cx2="http://schemas.microsoft.com/office/drawing/2015/10/21/chartex" xmlns:cx3="http://schemas.microsoft.com/office/drawing/2016/5/9/chartex" xmlns:cx4="http://schemas.microsoft.com/office/drawing/2016/5/10/chartex" xmlns:cx5="http://schemas.microsoft.com/office/drawing/2016/5/11/chartex" xmlns:cx6="http://schemas.microsoft.com/office/drawing/2016/5/12/chartex" xmlns:cx7="http://schemas.microsoft.com/office/drawing/2016/5/13/chartex" xmlns:cx8="http://schemas.microsoft.com/office/drawing/2016/5/14/chartex" xmlns:mc="http://schemas.openxmlformats.org/markup-compatibility/2006" xmlns:aink="http://schemas.microsoft.com/office/drawing/2016/ink" xmlns:am3d="http://schemas.microsoft.com/office/drawing/2017/model3d" xmlns:o="urn:schemas-microsoft-com:office:office" xmlns:r="http://schemas.openxmlformats.org/officeDocument/2006/relationships" xmlns:m="http://schemas.openxmlformats.org/officeDocument/2006/math" xmlns:v="urn:schemas-microsoft-com:vml" xmlns:wp14="http://schemas.microsoft.com/office/word/2010/wordprocessingDrawing" xmlns:wp="http://schemas.openxmlformats.org/drawingml/2006/wordprocessingDrawing" xmlns:w10="urn:schemas-microsoft-com:office:word" xmlns:w="http://schemas.openxmlformats.org/wordprocessingml/2006/main" xmlns:w14="http://schemas.microsoft.com/office/word/2010/wordml" xmlns:w15="http://schemas.microsoft.com/office/word/2012/wordml" xmlns:w16cex="http://schemas.microsoft.com/office/word/2018/wordml/cex" xmlns:w16cid="http://schemas.microsoft.com/office/word/2016/wordml/cid" xmlns:w16="http://schemas.microsoft.com/office/word/2018/wordml" xmlns:w16se="http://schemas.microsoft.com/office/word/2015/wordml/symex" xmlns:wpg="http://schemas.microsoft.com/office/word/2010/wordprocessingGroup" xmlns:wpi="http://schemas.microsoft.com/office/word/2010/wordprocessingInk" xmlns:wne="http://schemas.microsoft.com/office/word/2006/wordml" xmlns:wps="http://schemas.microsoft.com/office/word/2010/wordprocessingShape" mc:Ignorable="w14 w15 w16se w16cid w16 w16cex wp14">
   <w:abstractNum w:abstractNumId="0" w15:restartNumberingAfterBreak="0">
     <w:nsid w:val="0E1C6F90"/>
     <w:multiLevelType w:val="hybridMultilevel"/>
@@ -3816,7 +3966,7 @@
 </file>
 
 <file path=word/styles.xml><?xml version="1.0" encoding="utf-8"?>
-<w:styles xmlns:mc="http://schemas.openxmlformats.org/markup-compatibility/2006" xmlns:r="http://schemas.openxmlformats.org/officeDocument/2006/relationships" xmlns:w="http://schemas.openxmlformats.org/wordprocessingml/2006/main" xmlns:w14="http://schemas.microsoft.com/office/word/2010/wordml" xmlns:w15="http://schemas.microsoft.com/office/word/2012/wordml" xmlns:w16cid="http://schemas.microsoft.com/office/word/2016/wordml/cid" xmlns:w16se="http://schemas.microsoft.com/office/word/2015/wordml/symex" mc:Ignorable="w14 w15 w16se w16cid">
+<w:styles xmlns:mc="http://schemas.openxmlformats.org/markup-compatibility/2006" xmlns:r="http://schemas.openxmlformats.org/officeDocument/2006/relationships" xmlns:w="http://schemas.openxmlformats.org/wordprocessingml/2006/main" xmlns:w14="http://schemas.microsoft.com/office/word/2010/wordml" xmlns:w15="http://schemas.microsoft.com/office/word/2012/wordml" xmlns:w16cex="http://schemas.microsoft.com/office/word/2018/wordml/cex" xmlns:w16cid="http://schemas.microsoft.com/office/word/2016/wordml/cid" xmlns:w16="http://schemas.microsoft.com/office/word/2018/wordml" xmlns:w16se="http://schemas.microsoft.com/office/word/2015/wordml/symex" mc:Ignorable="w14 w15 w16se w16cid w16 w16cex">
   <w:docDefaults>
     <w:rPrDefault>
       <w:rPr>
@@ -4882,7 +5032,7 @@
 </file>
 
 <file path=customXml/itemProps1.xml><?xml version="1.0" encoding="utf-8"?>
-<ds:datastoreItem xmlns:ds="http://schemas.openxmlformats.org/officeDocument/2006/customXml" ds:itemID="{F1E61264-DF9B-4204-BE46-194CAE254F47}">
+<ds:datastoreItem xmlns:ds="http://schemas.openxmlformats.org/officeDocument/2006/customXml" ds:itemID="{24A6C7D8-BDEF-4379-A478-9225AE86D52A}">
   <ds:schemaRefs>
     <ds:schemaRef ds:uri="http://schemas.openxmlformats.org/officeDocument/2006/bibliography"/>
   </ds:schemaRefs>
